--- a/文档/HostelWorld设计文档_dsn.docx
+++ b/文档/HostelWorld设计文档_dsn.docx
@@ -16,7 +16,6 @@
           <w:docPartUnique/>
         </w:docPartObj>
       </w:sdtPr>
-      <w:sdtEndPr/>
       <w:sdtContent>
         <w:p>
           <w:pPr>
@@ -155,7 +154,6 @@
                                       <w:calendar w:val="gregorian"/>
                                     </w:date>
                                   </w:sdtPr>
-                                  <w:sdtEndPr/>
                                   <w:sdtContent>
                                     <w:p>
                                       <w:pPr>
@@ -3900,7 +3898,6 @@
                                     <w:dataBinding w:prefixMappings="xmlns:ns0='http://purl.org/dc/elements/1.1/' xmlns:ns1='http://schemas.openxmlformats.org/package/2006/metadata/core-properties' " w:xpath="/ns1:coreProperties[1]/ns0:title[1]" w:storeItemID="{6C3C8BC8-F283-45AE-878A-BAB7291924A1}"/>
                                     <w:text/>
                                   </w:sdtPr>
-                                  <w:sdtEndPr/>
                                   <w:sdtContent>
                                     <w:r>
                                       <w:rPr>
@@ -3954,11 +3951,7 @@
               </mc:Choice>
               <mc:Fallback>
                 <w:pict>
-                  <v:shapetype w14:anchorId="7A9AA43F" id="_x0000_t202" coordsize="21600,21600" o:spt="202" path="m0,0l0,21600,21600,21600,21600,0xe">
-                    <v:stroke joinstyle="miter"/>
-                    <v:path gradientshapeok="t" o:connecttype="rect"/>
-                  </v:shapetype>
-                  <v:shape id="_x6587__x672c__x6846__x0020_1" o:spid="_x0000_s1056" type="#_x0000_t202" style="position:absolute;margin-left:202.35pt;margin-top:224.4pt;width:267.75pt;height:88pt;z-index:251660288;visibility:visible;mso-wrap-style:square;mso-width-percent:450;mso-height-percent:0;mso-wrap-distance-left:9pt;mso-wrap-distance-top:0;mso-wrap-distance-right:9pt;mso-wrap-distance-bottom:0;mso-position-horizontal:absolute;mso-position-horizontal-relative:page;mso-position-vertical:absolute;mso-position-vertical-relative:page;mso-width-percent:450;mso-height-percent:0;mso-width-relative:page;mso-height-relative:margin;v-text-anchor:top" o:gfxdata="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" filled="f" stroked="f" strokeweight=".5pt">
+                  <v:shape w14:anchorId="7A9AA43F" id="_x6587__x672c__x6846__x0020_1" o:spid="_x0000_s1056" type="#_x0000_t202" style="position:absolute;margin-left:202.35pt;margin-top:224.4pt;width:267.75pt;height:88pt;z-index:251660288;visibility:visible;mso-wrap-style:square;mso-width-percent:450;mso-height-percent:0;mso-wrap-distance-left:9pt;mso-wrap-distance-top:0;mso-wrap-distance-right:9pt;mso-wrap-distance-bottom:0;mso-position-horizontal:absolute;mso-position-horizontal-relative:page;mso-position-vertical:absolute;mso-position-vertical-relative:page;mso-width-percent:450;mso-height-percent:0;mso-width-relative:page;mso-height-relative:margin;v-text-anchor:top" o:gfxdata="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" filled="f" stroked="f" strokeweight=".5pt">
                     <v:textbox style="mso-fit-shape-to-text:t" inset="0,0,0,0">
                       <w:txbxContent>
                         <w:p>
@@ -3984,7 +3977,6 @@
                               <w:dataBinding w:prefixMappings="xmlns:ns0='http://purl.org/dc/elements/1.1/' xmlns:ns1='http://schemas.openxmlformats.org/package/2006/metadata/core-properties' " w:xpath="/ns1:coreProperties[1]/ns0:title[1]" w:storeItemID="{6C3C8BC8-F283-45AE-878A-BAB7291924A1}"/>
                               <w:text/>
                             </w:sdtPr>
-                            <w:sdtEndPr/>
                             <w:sdtContent>
                               <w:r>
                                 <w:rPr>
@@ -5076,9 +5068,6 @@
           <w:p>
             <w:pPr>
               <w:cnfStyle w:val="000000000000" w:firstRow="0" w:lastRow="0" w:firstColumn="0" w:lastColumn="0" w:oddVBand="0" w:evenVBand="0" w:oddHBand="0" w:evenHBand="0" w:firstRowFirstColumn="0" w:firstRowLastColumn="0" w:lastRowFirstColumn="0" w:lastRowLastColumn="0"/>
-              <w:rPr>
-                <w:rFonts w:hint="eastAsia"/>
-              </w:rPr>
             </w:pPr>
             <w:r>
               <w:rPr>
@@ -7413,6 +7402,9 @@
           <w:p>
             <w:pPr>
               <w:cnfStyle w:val="000000000000" w:firstRow="0" w:lastRow="0" w:firstColumn="0" w:lastColumn="0" w:oddVBand="0" w:evenVBand="0" w:oddHBand="0" w:evenHBand="0" w:firstRowFirstColumn="0" w:firstRowLastColumn="0" w:lastRowFirstColumn="0" w:lastRowLastColumn="0"/>
+              <w:rPr>
+                <w:rFonts w:hint="eastAsia"/>
+              </w:rPr>
             </w:pPr>
             <w:r>
               <w:rPr>
@@ -7452,14 +7444,6 @@
             </w:r>
             <w:r>
               <w:t>】</w:t>
-            </w:r>
-          </w:p>
-          <w:p>
-            <w:pPr>
-              <w:cnfStyle w:val="000000000000" w:firstRow="0" w:lastRow="0" w:firstColumn="0" w:lastColumn="0" w:oddVBand="0" w:evenVBand="0" w:oddHBand="0" w:evenHBand="0" w:firstRowFirstColumn="0" w:firstRowLastColumn="0" w:lastRowFirstColumn="0" w:lastRowLastColumn="0"/>
-            </w:pPr>
-            <w:r>
-              <w:t>判断</w:t>
             </w:r>
           </w:p>
         </w:tc>
@@ -7566,7 +7550,13 @@
               <w:rPr>
                 <w:rFonts w:hint="eastAsia"/>
               </w:rPr>
-              <w:t>TopUp</w:t>
+              <w:t>t</w:t>
+            </w:r>
+            <w:r>
+              <w:rPr>
+                <w:rFonts w:hint="eastAsia"/>
+              </w:rPr>
+              <w:t>opUp</w:t>
             </w:r>
           </w:p>
         </w:tc>
@@ -7605,7 +7595,7 @@
               <w:cnfStyle w:val="000000100000" w:firstRow="0" w:lastRow="0" w:firstColumn="0" w:lastColumn="0" w:oddVBand="0" w:evenVBand="0" w:oddHBand="1" w:evenHBand="0" w:firstRowFirstColumn="0" w:firstRowLastColumn="0" w:lastRowFirstColumn="0" w:lastRowLastColumn="0"/>
             </w:pPr>
             <w:r>
-              <w:t>pay</w:t>
+              <w:t>topUp</w:t>
             </w:r>
             <w:r>
               <w:t xml:space="preserve"> </w:t>
@@ -8448,7 +8438,6 @@
               <w:rPr>
                 <w:rFonts w:hint="eastAsia"/>
               </w:rPr>
-              <w:lastRenderedPageBreak/>
               <w:t>且不可恢复</w:t>
             </w:r>
           </w:p>
@@ -10202,24 +10191,24 @@
               <w:t>-</w:t>
             </w:r>
             <w:r>
+              <w:t>20</w:t>
+            </w:r>
+            <w:r>
+              <w:rPr>
+                <w:rFonts w:hint="eastAsia"/>
+              </w:rPr>
+              <w:t>元</w:t>
+            </w:r>
+          </w:p>
+          <w:p>
+            <w:pPr>
+              <w:cnfStyle w:val="000000000000" w:firstRow="0" w:lastRow="0" w:firstColumn="0" w:lastColumn="0" w:oddVBand="0" w:evenVBand="0" w:oddHBand="0" w:evenHBand="0" w:firstRowFirstColumn="0" w:firstRowLastColumn="0" w:lastRowFirstColumn="0" w:lastRowLastColumn="0"/>
+            </w:pPr>
+            <w:r>
+              <w:rPr>
+                <w:rFonts w:hint="eastAsia"/>
+              </w:rPr>
               <w:lastRenderedPageBreak/>
-              <w:t>20</w:t>
-            </w:r>
-            <w:r>
-              <w:rPr>
-                <w:rFonts w:hint="eastAsia"/>
-              </w:rPr>
-              <w:t>元</w:t>
-            </w:r>
-          </w:p>
-          <w:p>
-            <w:pPr>
-              <w:cnfStyle w:val="000000000000" w:firstRow="0" w:lastRow="0" w:firstColumn="0" w:lastColumn="0" w:oddVBand="0" w:evenVBand="0" w:oddHBand="0" w:evenHBand="0" w:firstRowFirstColumn="0" w:firstRowLastColumn="0" w:lastRowFirstColumn="0" w:lastRowLastColumn="0"/>
-            </w:pPr>
-            <w:r>
-              <w:rPr>
-                <w:rFonts w:hint="eastAsia"/>
-              </w:rPr>
               <w:t xml:space="preserve">2016-12-10 </w:t>
             </w:r>
             <w:r>
@@ -11677,6 +11666,7 @@
           </w:tcPr>
           <w:p>
             <w:r>
+              <w:lastRenderedPageBreak/>
               <w:t>HostelService.</w:t>
             </w:r>
             <w:r>
@@ -12195,9 +12185,6 @@
           <w:p>
             <w:pPr>
               <w:cnfStyle w:val="000000000000" w:firstRow="0" w:lastRow="0" w:firstColumn="0" w:lastColumn="0" w:oddVBand="0" w:evenVBand="0" w:oddHBand="0" w:evenHBand="0" w:firstRowFirstColumn="0" w:firstRowLastColumn="0" w:lastRowFirstColumn="0" w:lastRowLastColumn="0"/>
-              <w:rPr>
-                <w:rFonts w:hint="eastAsia"/>
-              </w:rPr>
             </w:pPr>
             <w:r>
               <w:t>登记住户</w:t>
@@ -13246,11 +13233,14 @@
           </w:tcPr>
           <w:p>
             <w:r>
+              <w:t>Hostel</w:t>
+            </w:r>
+            <w:r>
+              <w:t>Service.getAllBook</w:t>
+            </w:r>
+            <w:r>
               <w:lastRenderedPageBreak/>
-              <w:t>Hostel</w:t>
-            </w:r>
-            <w:r>
-              <w:t>Service.getAllBookBills</w:t>
+              <w:t>Bills</w:t>
             </w:r>
           </w:p>
         </w:tc>
@@ -13267,6 +13257,7 @@
               <w:rPr>
                 <w:rFonts w:hint="eastAsia"/>
               </w:rPr>
+              <w:lastRenderedPageBreak/>
               <w:t>语法</w:t>
             </w:r>
           </w:p>
@@ -14742,6 +14733,7 @@
               <w:rPr>
                 <w:rFonts w:hint="eastAsia"/>
               </w:rPr>
+              <w:lastRenderedPageBreak/>
               <w:t>第二个参数</w:t>
             </w:r>
             <w:r>
@@ -14757,7 +14749,7 @@
               <w:rPr>
                 <w:rFonts w:hint="eastAsia"/>
               </w:rPr>
-              <w:t>反正</w:t>
+              <w:t>反之</w:t>
             </w:r>
             <w:r>
               <w:t>不</w:t>
@@ -14897,8 +14889,6 @@
             <w:pPr>
               <w:cnfStyle w:val="000000100000" w:firstRow="0" w:lastRow="0" w:firstColumn="0" w:lastColumn="0" w:oddVBand="0" w:evenVBand="0" w:oddHBand="1" w:evenHBand="0" w:firstRowFirstColumn="0" w:firstRowLastColumn="0" w:lastRowFirstColumn="0" w:lastRowLastColumn="0"/>
             </w:pPr>
-            <w:bookmarkStart w:id="8" w:name="_GoBack"/>
-            <w:bookmarkEnd w:id="8"/>
             <w:r>
               <w:t>count</w:t>
             </w:r>
@@ -15592,10 +15582,10 @@
               <w:t>public List&lt;</w:t>
             </w:r>
             <w:r>
-              <w:rPr>
-                <w:rFonts w:hint="eastAsia"/>
-              </w:rPr>
-              <w:t>Live</w:t>
+              <w:t>P</w:t>
+            </w:r>
+            <w:r>
+              <w:t>ay</w:t>
             </w:r>
             <w:r>
               <w:t>Bill&gt; getAllPay</w:t>
@@ -16014,7 +16004,15 @@
               <w:t>Live</w:t>
             </w:r>
             <w:r>
-              <w:t>Bill&gt; getAllLiveBills(</w:t>
+              <w:t>Bill&gt; getAllLiveBills</w:t>
+            </w:r>
+            <w:r>
+              <w:t>ByHostel</w:t>
+            </w:r>
+            <w:bookmarkStart w:id="8" w:name="_GoBack"/>
+            <w:bookmarkEnd w:id="8"/>
+            <w:r>
+              <w:t>(</w:t>
             </w:r>
             <w:r>
               <w:t>int hostelId</w:t>
@@ -16333,7 +16331,6 @@
         <w:rPr>
           <w:b/>
         </w:rPr>
-        <w:lastRenderedPageBreak/>
         <w:t>PayBill</w:t>
       </w:r>
       <w:r>
@@ -16358,6 +16355,7 @@
         <w:t>钱</w:t>
       </w:r>
       <w:r>
+        <w:lastRenderedPageBreak/>
         <w:t>~</w:t>
       </w:r>
       <w:r>
@@ -18187,7 +18185,7 @@
 </file>
 
 <file path=customXml/itemProps2.xml><?xml version="1.0" encoding="utf-8"?>
-<ds:datastoreItem xmlns:ds="http://schemas.openxmlformats.org/officeDocument/2006/customXml" ds:itemID="{B093970C-3A8B-5D4E-8A62-CB3226EBCA14}">
+<ds:datastoreItem xmlns:ds="http://schemas.openxmlformats.org/officeDocument/2006/customXml" ds:itemID="{FE9BD070-5EAE-8942-AE95-8FF7D6A0BF11}">
   <ds:schemaRefs>
     <ds:schemaRef ds:uri="http://schemas.openxmlformats.org/officeDocument/2006/bibliography"/>
   </ds:schemaRefs>

--- a/文档/HostelWorld设计文档_dsn.docx
+++ b/文档/HostelWorld设计文档_dsn.docx
@@ -16,6 +16,7 @@
           <w:docPartUnique/>
         </w:docPartObj>
       </w:sdtPr>
+      <w:sdtEndPr/>
       <w:sdtContent>
         <w:p>
           <w:pPr>
@@ -154,6 +155,7 @@
                                       <w:calendar w:val="gregorian"/>
                                     </w:date>
                                   </w:sdtPr>
+                                  <w:sdtEndPr/>
                                   <w:sdtContent>
                                     <w:p>
                                       <w:pPr>
@@ -3898,7 +3900,9 @@
                                     <w:dataBinding w:prefixMappings="xmlns:ns0='http://purl.org/dc/elements/1.1/' xmlns:ns1='http://schemas.openxmlformats.org/package/2006/metadata/core-properties' " w:xpath="/ns1:coreProperties[1]/ns0:title[1]" w:storeItemID="{6C3C8BC8-F283-45AE-878A-BAB7291924A1}"/>
                                     <w:text/>
                                   </w:sdtPr>
+                                  <w:sdtEndPr/>
                                   <w:sdtContent>
+                                    <w:proofErr w:type="spellStart"/>
                                     <w:r>
                                       <w:rPr>
                                         <w:color w:val="404040" w:themeColor="text1" w:themeTint="BF"/>
@@ -3907,6 +3911,7 @@
                                       </w:rPr>
                                       <w:t>HostelWorld</w:t>
                                     </w:r>
+                                    <w:proofErr w:type="spellEnd"/>
                                     <w:r>
                                       <w:rPr>
                                         <w:rFonts w:asciiTheme="majorHAnsi" w:eastAsiaTheme="majorEastAsia" w:hAnsiTheme="majorHAnsi" w:cstheme="majorBidi"/>
@@ -3951,7 +3956,11 @@
               </mc:Choice>
               <mc:Fallback>
                 <w:pict>
-                  <v:shape w14:anchorId="7A9AA43F" id="_x6587__x672c__x6846__x0020_1" o:spid="_x0000_s1056" type="#_x0000_t202" style="position:absolute;margin-left:202.35pt;margin-top:224.4pt;width:267.75pt;height:88pt;z-index:251660288;visibility:visible;mso-wrap-style:square;mso-width-percent:450;mso-height-percent:0;mso-wrap-distance-left:9pt;mso-wrap-distance-top:0;mso-wrap-distance-right:9pt;mso-wrap-distance-bottom:0;mso-position-horizontal:absolute;mso-position-horizontal-relative:page;mso-position-vertical:absolute;mso-position-vertical-relative:page;mso-width-percent:450;mso-height-percent:0;mso-width-relative:page;mso-height-relative:margin;v-text-anchor:top" o:gfxdata="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" filled="f" stroked="f" strokeweight=".5pt">
+                  <v:shapetype w14:anchorId="7A9AA43F" id="_x0000_t202" coordsize="21600,21600" o:spt="202" path="m0,0l0,21600,21600,21600,21600,0xe">
+                    <v:stroke joinstyle="miter"/>
+                    <v:path gradientshapeok="t" o:connecttype="rect"/>
+                  </v:shapetype>
+                  <v:shape id="_x6587__x672c__x6846__x0020_1" o:spid="_x0000_s1056" type="#_x0000_t202" style="position:absolute;margin-left:202.35pt;margin-top:224.4pt;width:267.75pt;height:88pt;z-index:251660288;visibility:visible;mso-wrap-style:square;mso-width-percent:450;mso-height-percent:0;mso-wrap-distance-left:9pt;mso-wrap-distance-top:0;mso-wrap-distance-right:9pt;mso-wrap-distance-bottom:0;mso-position-horizontal:absolute;mso-position-horizontal-relative:page;mso-position-vertical:absolute;mso-position-vertical-relative:page;mso-width-percent:450;mso-height-percent:0;mso-width-relative:page;mso-height-relative:margin;v-text-anchor:top" o:gfxdata="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" filled="f" stroked="f" strokeweight=".5pt">
                     <v:textbox style="mso-fit-shape-to-text:t" inset="0,0,0,0">
                       <w:txbxContent>
                         <w:p>
@@ -3977,7 +3986,9 @@
                               <w:dataBinding w:prefixMappings="xmlns:ns0='http://purl.org/dc/elements/1.1/' xmlns:ns1='http://schemas.openxmlformats.org/package/2006/metadata/core-properties' " w:xpath="/ns1:coreProperties[1]/ns0:title[1]" w:storeItemID="{6C3C8BC8-F283-45AE-878A-BAB7291924A1}"/>
                               <w:text/>
                             </w:sdtPr>
+                            <w:sdtEndPr/>
                             <w:sdtContent>
+                              <w:proofErr w:type="spellStart"/>
                               <w:r>
                                 <w:rPr>
                                   <w:color w:val="404040" w:themeColor="text1" w:themeTint="BF"/>
@@ -3986,6 +3997,7 @@
                                 </w:rPr>
                                 <w:t>HostelWorld</w:t>
                               </w:r>
+                              <w:proofErr w:type="spellEnd"/>
                               <w:r>
                                 <w:rPr>
                                   <w:rFonts w:asciiTheme="majorHAnsi" w:eastAsiaTheme="majorEastAsia" w:hAnsiTheme="majorHAnsi" w:cstheme="majorBidi"/>
@@ -4884,12 +4896,14 @@
             <w:tcW w:w="4145" w:type="dxa"/>
           </w:tcPr>
           <w:p>
+            <w:proofErr w:type="spellStart"/>
             <w:r>
               <w:t>User</w:t>
             </w:r>
             <w:r>
               <w:t>Service</w:t>
             </w:r>
+            <w:proofErr w:type="spellEnd"/>
           </w:p>
         </w:tc>
         <w:tc>
@@ -4954,12 +4968,14 @@
             <w:tcW w:w="4145" w:type="dxa"/>
           </w:tcPr>
           <w:p>
+            <w:proofErr w:type="spellStart"/>
             <w:r>
               <w:t>VIP</w:t>
             </w:r>
             <w:r>
               <w:t>Service</w:t>
             </w:r>
+            <w:proofErr w:type="spellEnd"/>
           </w:p>
         </w:tc>
         <w:tc>
@@ -5120,12 +5136,14 @@
             <w:tcW w:w="4145" w:type="dxa"/>
           </w:tcPr>
           <w:p>
+            <w:proofErr w:type="spellStart"/>
             <w:r>
               <w:t>Hostel</w:t>
             </w:r>
             <w:r>
               <w:t>Service</w:t>
             </w:r>
+            <w:proofErr w:type="spellEnd"/>
           </w:p>
         </w:tc>
         <w:tc>
@@ -5270,9 +5288,11 @@
             <w:tcW w:w="4145" w:type="dxa"/>
           </w:tcPr>
           <w:p>
+            <w:proofErr w:type="spellStart"/>
             <w:r>
               <w:t>ManagerService</w:t>
             </w:r>
+            <w:proofErr w:type="spellEnd"/>
           </w:p>
         </w:tc>
         <w:tc>
@@ -5453,9 +5473,11 @@
       <w:r>
         <w:t xml:space="preserve"> </w:t>
       </w:r>
+      <w:proofErr w:type="spellStart"/>
       <w:r>
         <w:t>UserService</w:t>
       </w:r>
+      <w:proofErr w:type="spellEnd"/>
       <w:r>
         <w:t>模块</w:t>
       </w:r>
@@ -5505,9 +5527,11 @@
             <w:vMerge w:val="restart"/>
           </w:tcPr>
           <w:p>
+            <w:proofErr w:type="spellStart"/>
             <w:r>
               <w:t>UserService.add</w:t>
             </w:r>
+            <w:proofErr w:type="spellEnd"/>
           </w:p>
         </w:tc>
         <w:tc>
@@ -5537,7 +5561,15 @@
               <w:cnfStyle w:val="000000100000" w:firstRow="0" w:lastRow="0" w:firstColumn="0" w:lastColumn="0" w:oddVBand="0" w:evenVBand="0" w:oddHBand="1" w:evenHBand="0" w:firstRowFirstColumn="0" w:firstRowLastColumn="0" w:lastRowFirstColumn="0" w:lastRowLastColumn="0"/>
             </w:pPr>
             <w:r>
-              <w:t xml:space="preserve">public ResultMessage </w:t>
+              <w:t xml:space="preserve">public </w:t>
+            </w:r>
+            <w:proofErr w:type="spellStart"/>
+            <w:r>
+              <w:t>ResultMessage</w:t>
+            </w:r>
+            <w:proofErr w:type="spellEnd"/>
+            <w:r>
+              <w:t xml:space="preserve"> </w:t>
             </w:r>
           </w:p>
           <w:p>
@@ -5548,7 +5580,15 @@
               <w:t>add</w:t>
             </w:r>
             <w:r>
-              <w:t>(String userName,String password)</w:t>
+              <w:t xml:space="preserve">(String </w:t>
+            </w:r>
+            <w:proofErr w:type="spellStart"/>
+            <w:r>
+              <w:t>userName,String</w:t>
+            </w:r>
+            <w:proofErr w:type="spellEnd"/>
+            <w:r>
+              <w:t xml:space="preserve"> password)</w:t>
             </w:r>
           </w:p>
         </w:tc>
@@ -5737,6 +5777,7 @@
             <w:vMerge w:val="restart"/>
           </w:tcPr>
           <w:p>
+            <w:proofErr w:type="spellStart"/>
             <w:r>
               <w:t>UserService.</w:t>
             </w:r>
@@ -5746,6 +5787,7 @@
               </w:rPr>
               <w:t>delete</w:t>
             </w:r>
+            <w:proofErr w:type="spellEnd"/>
           </w:p>
         </w:tc>
         <w:tc>
@@ -5775,7 +5817,15 @@
               <w:cnfStyle w:val="000000100000" w:firstRow="0" w:lastRow="0" w:firstColumn="0" w:lastColumn="0" w:oddVBand="0" w:evenVBand="0" w:oddHBand="1" w:evenHBand="0" w:firstRowFirstColumn="0" w:firstRowLastColumn="0" w:lastRowFirstColumn="0" w:lastRowLastColumn="0"/>
             </w:pPr>
             <w:r>
-              <w:t xml:space="preserve">public ResultMessage </w:t>
+              <w:t xml:space="preserve">public </w:t>
+            </w:r>
+            <w:proofErr w:type="spellStart"/>
+            <w:r>
+              <w:t>ResultMessage</w:t>
+            </w:r>
+            <w:proofErr w:type="spellEnd"/>
+            <w:r>
+              <w:t xml:space="preserve"> </w:t>
             </w:r>
             <w:r>
               <w:rPr>
@@ -5786,11 +5836,21 @@
             <w:r>
               <w:t>(</w:t>
             </w:r>
+            <w:proofErr w:type="spellStart"/>
             <w:r>
               <w:t>int</w:t>
             </w:r>
-            <w:r>
-              <w:t xml:space="preserve"> userId)</w:t>
+            <w:proofErr w:type="spellEnd"/>
+            <w:r>
+              <w:t xml:space="preserve"> </w:t>
+            </w:r>
+            <w:proofErr w:type="spellStart"/>
+            <w:r>
+              <w:t>userId</w:t>
+            </w:r>
+            <w:proofErr w:type="spellEnd"/>
+            <w:r>
+              <w:t>)</w:t>
             </w:r>
           </w:p>
         </w:tc>
@@ -5951,6 +6011,7 @@
             <w:vMerge w:val="restart"/>
           </w:tcPr>
           <w:p>
+            <w:proofErr w:type="spellStart"/>
             <w:r>
               <w:t>User</w:t>
             </w:r>
@@ -5963,6 +6024,7 @@
               </w:rPr>
               <w:t>update</w:t>
             </w:r>
+            <w:proofErr w:type="spellEnd"/>
           </w:p>
         </w:tc>
         <w:tc>
@@ -5992,7 +6054,15 @@
               <w:cnfStyle w:val="000000100000" w:firstRow="0" w:lastRow="0" w:firstColumn="0" w:lastColumn="0" w:oddVBand="0" w:evenVBand="0" w:oddHBand="1" w:evenHBand="0" w:firstRowFirstColumn="0" w:firstRowLastColumn="0" w:lastRowFirstColumn="0" w:lastRowLastColumn="0"/>
             </w:pPr>
             <w:r>
-              <w:t xml:space="preserve">public ResultMessage </w:t>
+              <w:t xml:space="preserve">public </w:t>
+            </w:r>
+            <w:proofErr w:type="spellStart"/>
+            <w:r>
+              <w:t>ResultMessage</w:t>
+            </w:r>
+            <w:proofErr w:type="spellEnd"/>
+            <w:r>
+              <w:t xml:space="preserve"> </w:t>
             </w:r>
             <w:r>
               <w:t>update</w:t>
@@ -6156,6 +6226,7 @@
             <w:vMerge w:val="restart"/>
           </w:tcPr>
           <w:p>
+            <w:proofErr w:type="spellStart"/>
             <w:r>
               <w:t>User</w:t>
             </w:r>
@@ -6171,6 +6242,7 @@
             <w:r>
               <w:t>ById</w:t>
             </w:r>
+            <w:proofErr w:type="spellEnd"/>
           </w:p>
         </w:tc>
         <w:tc>
@@ -6208,21 +6280,30 @@
             <w:r>
               <w:t xml:space="preserve"> </w:t>
             </w:r>
+            <w:proofErr w:type="spellStart"/>
             <w:r>
               <w:t>get</w:t>
             </w:r>
             <w:r>
               <w:t>ById</w:t>
             </w:r>
+            <w:proofErr w:type="spellEnd"/>
             <w:r>
               <w:t>(</w:t>
             </w:r>
+            <w:proofErr w:type="spellStart"/>
             <w:r>
               <w:t>int</w:t>
             </w:r>
-            <w:r>
-              <w:t xml:space="preserve"> userId</w:t>
-            </w:r>
+            <w:proofErr w:type="spellEnd"/>
+            <w:r>
+              <w:t xml:space="preserve"> </w:t>
+            </w:r>
+            <w:proofErr w:type="spellStart"/>
+            <w:r>
+              <w:t>userId</w:t>
+            </w:r>
+            <w:proofErr w:type="spellEnd"/>
             <w:r>
               <w:t>)</w:t>
             </w:r>
@@ -6370,12 +6451,14 @@
             <w:vMerge w:val="restart"/>
           </w:tcPr>
           <w:p>
+            <w:proofErr w:type="spellStart"/>
             <w:r>
               <w:t>UserService.</w:t>
             </w:r>
             <w:r>
               <w:t>getByType</w:t>
             </w:r>
+            <w:proofErr w:type="spellEnd"/>
           </w:p>
         </w:tc>
         <w:tc>
@@ -6419,14 +6502,24 @@
             <w:r>
               <w:t xml:space="preserve"> </w:t>
             </w:r>
+            <w:proofErr w:type="spellStart"/>
             <w:r>
               <w:t>getByType</w:t>
             </w:r>
-            <w:r>
-              <w:t>(User</w:t>
-            </w:r>
-            <w:r>
-              <w:t>Type type</w:t>
+            <w:proofErr w:type="spellEnd"/>
+            <w:r>
+              <w:t>(</w:t>
+            </w:r>
+            <w:proofErr w:type="spellStart"/>
+            <w:r>
+              <w:t>User</w:t>
+            </w:r>
+            <w:r>
+              <w:t>Type</w:t>
+            </w:r>
+            <w:proofErr w:type="spellEnd"/>
+            <w:r>
+              <w:t xml:space="preserve"> type</w:t>
             </w:r>
             <w:r>
               <w:t>)</w:t>
@@ -6593,6 +6686,7 @@
             <w:vMerge w:val="restart"/>
           </w:tcPr>
           <w:p>
+            <w:proofErr w:type="spellStart"/>
             <w:r>
               <w:t>User</w:t>
             </w:r>
@@ -6605,6 +6699,7 @@
               </w:rPr>
               <w:t>login</w:t>
             </w:r>
+            <w:proofErr w:type="spellEnd"/>
           </w:p>
         </w:tc>
         <w:tc>
@@ -6636,8 +6731,13 @@
             <w:r>
               <w:t xml:space="preserve">public </w:t>
             </w:r>
-            <w:r>
-              <w:t xml:space="preserve">UserType login </w:t>
+            <w:proofErr w:type="spellStart"/>
+            <w:r>
+              <w:t>UserType</w:t>
+            </w:r>
+            <w:proofErr w:type="spellEnd"/>
+            <w:r>
+              <w:t xml:space="preserve"> login </w:t>
             </w:r>
             <w:r>
               <w:t>(</w:t>
@@ -6649,10 +6749,18 @@
               <w:t>r</w:t>
             </w:r>
             <w:r>
-              <w:t>ing userName</w:t>
-            </w:r>
-            <w:r>
-              <w:t>,String password</w:t>
+              <w:t xml:space="preserve">ing </w:t>
+            </w:r>
+            <w:proofErr w:type="spellStart"/>
+            <w:r>
+              <w:t>userName</w:t>
+            </w:r>
+            <w:r>
+              <w:t>,String</w:t>
+            </w:r>
+            <w:proofErr w:type="spellEnd"/>
+            <w:r>
+              <w:t xml:space="preserve"> password</w:t>
             </w:r>
             <w:r>
               <w:t>)</w:t>
@@ -6840,8 +6948,13 @@
         <w:t>3.2.2</w:t>
       </w:r>
       <w:r>
-        <w:t xml:space="preserve"> VIPService</w:t>
-      </w:r>
+        <w:t xml:space="preserve"> </w:t>
+      </w:r>
+      <w:proofErr w:type="spellStart"/>
+      <w:r>
+        <w:t>VIPService</w:t>
+      </w:r>
+      <w:proofErr w:type="spellEnd"/>
       <w:r>
         <w:t>模块</w:t>
       </w:r>
@@ -6891,12 +7004,14 @@
             <w:vMerge w:val="restart"/>
           </w:tcPr>
           <w:p>
+            <w:proofErr w:type="spellStart"/>
             <w:r>
               <w:t>VIP</w:t>
             </w:r>
             <w:r>
               <w:t>Service.add</w:t>
             </w:r>
+            <w:proofErr w:type="spellEnd"/>
           </w:p>
         </w:tc>
         <w:tc>
@@ -6926,16 +7041,29 @@
               <w:cnfStyle w:val="000000100000" w:firstRow="0" w:lastRow="0" w:firstColumn="0" w:lastColumn="0" w:oddVBand="0" w:evenVBand="0" w:oddHBand="1" w:evenHBand="0" w:firstRowFirstColumn="0" w:firstRowLastColumn="0" w:lastRowFirstColumn="0" w:lastRowLastColumn="0"/>
             </w:pPr>
             <w:r>
-              <w:t>public ResultMessage add</w:t>
+              <w:t xml:space="preserve">public </w:t>
+            </w:r>
+            <w:proofErr w:type="spellStart"/>
+            <w:r>
+              <w:t>ResultMessage</w:t>
+            </w:r>
+            <w:proofErr w:type="spellEnd"/>
+            <w:r>
+              <w:t xml:space="preserve"> add</w:t>
             </w:r>
             <w:r>
               <w:t xml:space="preserve">(String </w:t>
             </w:r>
+            <w:proofErr w:type="spellStart"/>
             <w:r>
               <w:t>vip</w:t>
             </w:r>
             <w:r>
-              <w:t>Name,String password)</w:t>
+              <w:t>Name,String</w:t>
+            </w:r>
+            <w:proofErr w:type="spellEnd"/>
+            <w:r>
+              <w:t xml:space="preserve"> password)</w:t>
             </w:r>
           </w:p>
         </w:tc>
@@ -7095,6 +7223,7 @@
             <w:vMerge w:val="restart"/>
           </w:tcPr>
           <w:p>
+            <w:proofErr w:type="spellStart"/>
             <w:r>
               <w:t>VIP</w:t>
             </w:r>
@@ -7107,6 +7236,7 @@
               </w:rPr>
               <w:t>delete</w:t>
             </w:r>
+            <w:proofErr w:type="spellEnd"/>
           </w:p>
         </w:tc>
         <w:tc>
@@ -7136,7 +7266,15 @@
               <w:cnfStyle w:val="000000100000" w:firstRow="0" w:lastRow="0" w:firstColumn="0" w:lastColumn="0" w:oddVBand="0" w:evenVBand="0" w:oddHBand="1" w:evenHBand="0" w:firstRowFirstColumn="0" w:firstRowLastColumn="0" w:lastRowFirstColumn="0" w:lastRowLastColumn="0"/>
             </w:pPr>
             <w:r>
-              <w:t xml:space="preserve">public ResultMessage </w:t>
+              <w:t xml:space="preserve">public </w:t>
+            </w:r>
+            <w:proofErr w:type="spellStart"/>
+            <w:r>
+              <w:t>ResultMessage</w:t>
+            </w:r>
+            <w:proofErr w:type="spellEnd"/>
+            <w:r>
+              <w:t xml:space="preserve"> </w:t>
             </w:r>
             <w:r>
               <w:rPr>
@@ -7147,14 +7285,24 @@
             <w:r>
               <w:t>(</w:t>
             </w:r>
+            <w:proofErr w:type="spellStart"/>
             <w:r>
               <w:t>int</w:t>
             </w:r>
-            <w:r>
-              <w:t xml:space="preserve"> vip</w:t>
-            </w:r>
-            <w:r>
-              <w:t>Id)</w:t>
+            <w:proofErr w:type="spellEnd"/>
+            <w:r>
+              <w:t xml:space="preserve"> </w:t>
+            </w:r>
+            <w:proofErr w:type="spellStart"/>
+            <w:r>
+              <w:t>vip</w:t>
+            </w:r>
+            <w:r>
+              <w:t>Id</w:t>
+            </w:r>
+            <w:proofErr w:type="spellEnd"/>
+            <w:r>
+              <w:t>)</w:t>
             </w:r>
           </w:p>
         </w:tc>
@@ -7300,6 +7448,7 @@
             <w:vMerge w:val="restart"/>
           </w:tcPr>
           <w:p>
+            <w:proofErr w:type="spellStart"/>
             <w:r>
               <w:t>VIPService.</w:t>
             </w:r>
@@ -7309,6 +7458,7 @@
               </w:rPr>
               <w:t>activate</w:t>
             </w:r>
+            <w:proofErr w:type="spellEnd"/>
           </w:p>
         </w:tc>
         <w:tc>
@@ -7338,8 +7488,13 @@
               <w:cnfStyle w:val="000000100000" w:firstRow="0" w:lastRow="0" w:firstColumn="0" w:lastColumn="0" w:oddVBand="0" w:evenVBand="0" w:oddHBand="1" w:evenHBand="0" w:firstRowFirstColumn="0" w:firstRowLastColumn="0" w:lastRowFirstColumn="0" w:lastRowLastColumn="0"/>
             </w:pPr>
             <w:r>
-              <w:t>public ResultMessage</w:t>
-            </w:r>
+              <w:t xml:space="preserve">public </w:t>
+            </w:r>
+            <w:proofErr w:type="spellStart"/>
+            <w:r>
+              <w:t>ResultMessage</w:t>
+            </w:r>
+            <w:proofErr w:type="spellEnd"/>
             <w:r>
               <w:t xml:space="preserve"> </w:t>
             </w:r>
@@ -7352,15 +7507,22 @@
             <w:r>
               <w:t>(</w:t>
             </w:r>
+            <w:proofErr w:type="spellStart"/>
             <w:r>
               <w:t>int</w:t>
             </w:r>
-            <w:r>
-              <w:t xml:space="preserve"> vip</w:t>
+            <w:proofErr w:type="spellEnd"/>
+            <w:r>
+              <w:t xml:space="preserve"> </w:t>
+            </w:r>
+            <w:proofErr w:type="spellStart"/>
+            <w:r>
+              <w:t>vip</w:t>
             </w:r>
             <w:r>
               <w:t>Id</w:t>
             </w:r>
+            <w:proofErr w:type="spellEnd"/>
             <w:r>
               <w:t>)</w:t>
             </w:r>
@@ -7402,9 +7564,6 @@
           <w:p>
             <w:pPr>
               <w:cnfStyle w:val="000000000000" w:firstRow="0" w:lastRow="0" w:firstColumn="0" w:lastColumn="0" w:oddVBand="0" w:evenVBand="0" w:oddHBand="0" w:evenHBand="0" w:firstRowFirstColumn="0" w:firstRowLastColumn="0" w:lastRowFirstColumn="0" w:lastRowLastColumn="0"/>
-              <w:rPr>
-                <w:rFonts w:hint="eastAsia"/>
-              </w:rPr>
             </w:pPr>
             <w:r>
               <w:rPr>
@@ -7543,6 +7702,7 @@
             <w:vMerge w:val="restart"/>
           </w:tcPr>
           <w:p>
+            <w:proofErr w:type="spellStart"/>
             <w:r>
               <w:t>VIPService.</w:t>
             </w:r>
@@ -7558,6 +7718,7 @@
               </w:rPr>
               <w:t>opUp</w:t>
             </w:r>
+            <w:proofErr w:type="spellEnd"/>
           </w:p>
         </w:tc>
         <w:tc>
@@ -7587,16 +7748,26 @@
               <w:cnfStyle w:val="000000100000" w:firstRow="0" w:lastRow="0" w:firstColumn="0" w:lastColumn="0" w:oddVBand="0" w:evenVBand="0" w:oddHBand="1" w:evenHBand="0" w:firstRowFirstColumn="0" w:firstRowLastColumn="0" w:lastRowFirstColumn="0" w:lastRowLastColumn="0"/>
             </w:pPr>
             <w:r>
-              <w:t xml:space="preserve">public ResultMessage </w:t>
+              <w:t xml:space="preserve">public </w:t>
+            </w:r>
+            <w:proofErr w:type="spellStart"/>
+            <w:r>
+              <w:t>ResultMessage</w:t>
+            </w:r>
+            <w:proofErr w:type="spellEnd"/>
+            <w:r>
+              <w:t xml:space="preserve"> </w:t>
             </w:r>
           </w:p>
           <w:p>
             <w:pPr>
               <w:cnfStyle w:val="000000100000" w:firstRow="0" w:lastRow="0" w:firstColumn="0" w:lastColumn="0" w:oddVBand="0" w:evenVBand="0" w:oddHBand="1" w:evenHBand="0" w:firstRowFirstColumn="0" w:firstRowLastColumn="0" w:lastRowFirstColumn="0" w:lastRowLastColumn="0"/>
             </w:pPr>
+            <w:proofErr w:type="spellStart"/>
             <w:r>
               <w:t>topUp</w:t>
             </w:r>
+            <w:proofErr w:type="spellEnd"/>
             <w:r>
               <w:t xml:space="preserve"> </w:t>
             </w:r>
@@ -7609,6 +7780,7 @@
             <w:r>
               <w:t xml:space="preserve"> </w:t>
             </w:r>
+            <w:proofErr w:type="spellStart"/>
             <w:r>
               <w:rPr>
                 <w:rFonts w:hint="eastAsia"/>
@@ -7621,9 +7793,11 @@
             <w:r>
               <w:t>int</w:t>
             </w:r>
+            <w:proofErr w:type="spellEnd"/>
             <w:r>
               <w:t xml:space="preserve"> </w:t>
             </w:r>
+            <w:proofErr w:type="spellStart"/>
             <w:r>
               <w:t>vip</w:t>
             </w:r>
@@ -7631,14 +7805,20 @@
               <w:t>Id</w:t>
             </w:r>
             <w:r>
-              <w:t xml:space="preserve">,String </w:t>
-            </w:r>
+              <w:t>,String</w:t>
+            </w:r>
+            <w:proofErr w:type="spellEnd"/>
+            <w:r>
+              <w:t xml:space="preserve"> </w:t>
+            </w:r>
+            <w:proofErr w:type="spellStart"/>
             <w:r>
               <w:t>bank</w:t>
             </w:r>
             <w:r>
               <w:t>Password</w:t>
             </w:r>
+            <w:proofErr w:type="spellEnd"/>
             <w:r>
               <w:t>)</w:t>
             </w:r>
@@ -7859,12 +8039,14 @@
             <w:vMerge w:val="restart"/>
           </w:tcPr>
           <w:p>
+            <w:proofErr w:type="spellStart"/>
             <w:r>
               <w:t>VIPService.</w:t>
             </w:r>
             <w:r>
               <w:t>pause</w:t>
             </w:r>
+            <w:proofErr w:type="spellEnd"/>
           </w:p>
         </w:tc>
         <w:tc>
@@ -7894,7 +8076,15 @@
               <w:cnfStyle w:val="000000100000" w:firstRow="0" w:lastRow="0" w:firstColumn="0" w:lastColumn="0" w:oddVBand="0" w:evenVBand="0" w:oddHBand="1" w:evenHBand="0" w:firstRowFirstColumn="0" w:firstRowLastColumn="0" w:lastRowFirstColumn="0" w:lastRowLastColumn="0"/>
             </w:pPr>
             <w:r>
-              <w:t xml:space="preserve">public ResultMessage </w:t>
+              <w:t xml:space="preserve">public </w:t>
+            </w:r>
+            <w:proofErr w:type="spellStart"/>
+            <w:r>
+              <w:t>ResultMessage</w:t>
+            </w:r>
+            <w:proofErr w:type="spellEnd"/>
+            <w:r>
+              <w:t xml:space="preserve"> </w:t>
             </w:r>
             <w:r>
               <w:t>pause</w:t>
@@ -7902,18 +8092,22 @@
             <w:r>
               <w:t>(</w:t>
             </w:r>
+            <w:proofErr w:type="spellStart"/>
             <w:r>
               <w:t>int</w:t>
             </w:r>
+            <w:proofErr w:type="spellEnd"/>
             <w:r>
               <w:t xml:space="preserve"> </w:t>
             </w:r>
+            <w:proofErr w:type="spellStart"/>
             <w:r>
               <w:t>vip</w:t>
             </w:r>
             <w:r>
               <w:t>Id</w:t>
             </w:r>
+            <w:proofErr w:type="spellEnd"/>
             <w:r>
               <w:t>)</w:t>
             </w:r>
@@ -8090,6 +8284,7 @@
             <w:vMerge w:val="restart"/>
           </w:tcPr>
           <w:p>
+            <w:proofErr w:type="spellStart"/>
             <w:r>
               <w:t>VIPService.</w:t>
             </w:r>
@@ -8099,6 +8294,7 @@
               </w:rPr>
               <w:t>restore</w:t>
             </w:r>
+            <w:proofErr w:type="spellEnd"/>
           </w:p>
         </w:tc>
         <w:tc>
@@ -8128,7 +8324,15 @@
               <w:cnfStyle w:val="000000100000" w:firstRow="0" w:lastRow="0" w:firstColumn="0" w:lastColumn="0" w:oddVBand="0" w:evenVBand="0" w:oddHBand="1" w:evenHBand="0" w:firstRowFirstColumn="0" w:firstRowLastColumn="0" w:lastRowFirstColumn="0" w:lastRowLastColumn="0"/>
             </w:pPr>
             <w:r>
-              <w:t xml:space="preserve">public ResultMessage </w:t>
+              <w:t xml:space="preserve">public </w:t>
+            </w:r>
+            <w:proofErr w:type="spellStart"/>
+            <w:r>
+              <w:t>ResultMessage</w:t>
+            </w:r>
+            <w:proofErr w:type="spellEnd"/>
+            <w:r>
+              <w:t xml:space="preserve"> </w:t>
             </w:r>
             <w:r>
               <w:t>restore</w:t>
@@ -8136,17 +8340,24 @@
             <w:r>
               <w:t>(</w:t>
             </w:r>
+            <w:proofErr w:type="spellStart"/>
             <w:r>
               <w:t>int</w:t>
             </w:r>
+            <w:proofErr w:type="spellEnd"/>
             <w:r>
               <w:t xml:space="preserve"> </w:t>
             </w:r>
+            <w:proofErr w:type="spellStart"/>
             <w:r>
               <w:t>vip</w:t>
             </w:r>
             <w:r>
-              <w:t>Id)</w:t>
+              <w:t>Id</w:t>
+            </w:r>
+            <w:proofErr w:type="spellEnd"/>
+            <w:r>
+              <w:t>)</w:t>
             </w:r>
           </w:p>
         </w:tc>
@@ -8292,12 +8503,14 @@
             <w:vMerge w:val="restart"/>
           </w:tcPr>
           <w:p>
+            <w:proofErr w:type="spellStart"/>
             <w:r>
               <w:t>VIPService.</w:t>
             </w:r>
             <w:r>
               <w:t>stop</w:t>
             </w:r>
+            <w:proofErr w:type="spellEnd"/>
           </w:p>
         </w:tc>
         <w:tc>
@@ -8327,7 +8540,15 @@
               <w:cnfStyle w:val="000000100000" w:firstRow="0" w:lastRow="0" w:firstColumn="0" w:lastColumn="0" w:oddVBand="0" w:evenVBand="0" w:oddHBand="1" w:evenHBand="0" w:firstRowFirstColumn="0" w:firstRowLastColumn="0" w:lastRowFirstColumn="0" w:lastRowLastColumn="0"/>
             </w:pPr>
             <w:r>
-              <w:t xml:space="preserve">public ResultMessage </w:t>
+              <w:t xml:space="preserve">public </w:t>
+            </w:r>
+            <w:proofErr w:type="spellStart"/>
+            <w:r>
+              <w:t>ResultMessage</w:t>
+            </w:r>
+            <w:proofErr w:type="spellEnd"/>
+            <w:r>
+              <w:t xml:space="preserve"> </w:t>
             </w:r>
             <w:r>
               <w:t>stop</w:t>
@@ -8335,17 +8556,24 @@
             <w:r>
               <w:t>(</w:t>
             </w:r>
+            <w:proofErr w:type="spellStart"/>
             <w:r>
               <w:t>int</w:t>
             </w:r>
+            <w:proofErr w:type="spellEnd"/>
             <w:r>
               <w:t xml:space="preserve"> </w:t>
             </w:r>
+            <w:proofErr w:type="spellStart"/>
             <w:r>
               <w:t>vip</w:t>
             </w:r>
             <w:r>
-              <w:t>Id)</w:t>
+              <w:t>Id</w:t>
+            </w:r>
+            <w:proofErr w:type="spellEnd"/>
+            <w:r>
+              <w:t>)</w:t>
             </w:r>
           </w:p>
         </w:tc>
@@ -8545,6 +8773,7 @@
             <w:vMerge w:val="restart"/>
           </w:tcPr>
           <w:p>
+            <w:proofErr w:type="spellStart"/>
             <w:r>
               <w:t>VIPService.</w:t>
             </w:r>
@@ -8557,6 +8786,7 @@
             <w:r>
               <w:t>ById</w:t>
             </w:r>
+            <w:proofErr w:type="spellEnd"/>
           </w:p>
         </w:tc>
         <w:tc>
@@ -8589,7 +8819,11 @@
               <w:t xml:space="preserve">public </w:t>
             </w:r>
             <w:r>
-              <w:t>VIP get</w:t>
+              <w:t xml:space="preserve">VIP </w:t>
+            </w:r>
+            <w:proofErr w:type="spellStart"/>
+            <w:r>
+              <w:t>get</w:t>
             </w:r>
             <w:r>
               <w:rPr>
@@ -8600,17 +8834,28 @@
             <w:r>
               <w:t>Id</w:t>
             </w:r>
+            <w:proofErr w:type="spellEnd"/>
             <w:r>
               <w:t>(</w:t>
             </w:r>
+            <w:proofErr w:type="spellStart"/>
             <w:r>
               <w:t>int</w:t>
             </w:r>
-            <w:r>
-              <w:t xml:space="preserve"> vip</w:t>
-            </w:r>
-            <w:r>
-              <w:t>Id)</w:t>
+            <w:proofErr w:type="spellEnd"/>
+            <w:r>
+              <w:t xml:space="preserve"> </w:t>
+            </w:r>
+            <w:proofErr w:type="spellStart"/>
+            <w:r>
+              <w:t>vip</w:t>
+            </w:r>
+            <w:r>
+              <w:t>Id</w:t>
+            </w:r>
+            <w:proofErr w:type="spellEnd"/>
+            <w:r>
+              <w:t>)</w:t>
             </w:r>
           </w:p>
         </w:tc>
@@ -8820,12 +9065,14 @@
             <w:vMerge w:val="restart"/>
           </w:tcPr>
           <w:p>
+            <w:proofErr w:type="spellStart"/>
             <w:r>
               <w:t>VIPService.</w:t>
             </w:r>
             <w:r>
               <w:t>update</w:t>
             </w:r>
+            <w:proofErr w:type="spellEnd"/>
           </w:p>
         </w:tc>
         <w:tc>
@@ -8855,10 +9102,26 @@
               <w:cnfStyle w:val="000000100000" w:firstRow="0" w:lastRow="0" w:firstColumn="0" w:lastColumn="0" w:oddVBand="0" w:evenVBand="0" w:oddHBand="1" w:evenHBand="0" w:firstRowFirstColumn="0" w:firstRowLastColumn="0" w:lastRowFirstColumn="0" w:lastRowLastColumn="0"/>
             </w:pPr>
             <w:r>
-              <w:t xml:space="preserve">public ResultMessage </w:t>
-            </w:r>
-            <w:r>
-              <w:t>update(VIP vip)</w:t>
+              <w:t xml:space="preserve">public </w:t>
+            </w:r>
+            <w:proofErr w:type="spellStart"/>
+            <w:r>
+              <w:t>ResultMessage</w:t>
+            </w:r>
+            <w:proofErr w:type="spellEnd"/>
+            <w:r>
+              <w:t xml:space="preserve"> </w:t>
+            </w:r>
+            <w:r>
+              <w:t xml:space="preserve">update(VIP </w:t>
+            </w:r>
+            <w:proofErr w:type="spellStart"/>
+            <w:r>
+              <w:t>vip</w:t>
+            </w:r>
+            <w:proofErr w:type="spellEnd"/>
+            <w:r>
+              <w:t>)</w:t>
             </w:r>
           </w:p>
         </w:tc>
@@ -8991,9 +9254,11 @@
             <w:vMerge w:val="restart"/>
           </w:tcPr>
           <w:p>
+            <w:proofErr w:type="spellStart"/>
             <w:r>
               <w:t>VIPService.book</w:t>
             </w:r>
+            <w:proofErr w:type="spellEnd"/>
           </w:p>
         </w:tc>
         <w:tc>
@@ -9023,7 +9288,15 @@
               <w:cnfStyle w:val="000000100000" w:firstRow="0" w:lastRow="0" w:firstColumn="0" w:lastColumn="0" w:oddVBand="0" w:evenVBand="0" w:oddHBand="1" w:evenHBand="0" w:firstRowFirstColumn="0" w:firstRowLastColumn="0" w:lastRowFirstColumn="0" w:lastRowLastColumn="0"/>
             </w:pPr>
             <w:r>
-              <w:t xml:space="preserve">public ResultMessage </w:t>
+              <w:t xml:space="preserve">public </w:t>
+            </w:r>
+            <w:proofErr w:type="spellStart"/>
+            <w:r>
+              <w:t>ResultMessage</w:t>
+            </w:r>
+            <w:proofErr w:type="spellEnd"/>
+            <w:r>
+              <w:t xml:space="preserve"> </w:t>
             </w:r>
           </w:p>
           <w:p>
@@ -9039,12 +9312,19 @@
             <w:r>
               <w:t xml:space="preserve"> (</w:t>
             </w:r>
+            <w:proofErr w:type="spellStart"/>
             <w:r>
               <w:t>BookBill</w:t>
             </w:r>
-            <w:r>
-              <w:t xml:space="preserve"> bookBill</w:t>
-            </w:r>
+            <w:proofErr w:type="spellEnd"/>
+            <w:r>
+              <w:t xml:space="preserve"> </w:t>
+            </w:r>
+            <w:proofErr w:type="spellStart"/>
+            <w:r>
+              <w:t>bookBill</w:t>
+            </w:r>
+            <w:proofErr w:type="spellEnd"/>
             <w:r>
               <w:t>)</w:t>
             </w:r>
@@ -9102,9 +9382,11 @@
             <w:r>
               <w:t>，</w:t>
             </w:r>
+            <w:proofErr w:type="spellStart"/>
             <w:r>
               <w:t>liveInDate</w:t>
             </w:r>
+            <w:proofErr w:type="spellEnd"/>
             <w:r>
               <w:rPr>
                 <w:rFonts w:hint="eastAsia"/>
@@ -9257,6 +9539,7 @@
             <w:vMerge w:val="restart"/>
           </w:tcPr>
           <w:p>
+            <w:proofErr w:type="spellStart"/>
             <w:r>
               <w:t>VIPService.</w:t>
             </w:r>
@@ -9266,6 +9549,7 @@
               </w:rPr>
               <w:t>unbook</w:t>
             </w:r>
+            <w:proofErr w:type="spellEnd"/>
           </w:p>
         </w:tc>
         <w:tc>
@@ -9295,7 +9579,15 @@
               <w:cnfStyle w:val="000000100000" w:firstRow="0" w:lastRow="0" w:firstColumn="0" w:lastColumn="0" w:oddVBand="0" w:evenVBand="0" w:oddHBand="1" w:evenHBand="0" w:firstRowFirstColumn="0" w:firstRowLastColumn="0" w:lastRowFirstColumn="0" w:lastRowLastColumn="0"/>
             </w:pPr>
             <w:r>
-              <w:t xml:space="preserve">public ResultMessage </w:t>
+              <w:t xml:space="preserve">public </w:t>
+            </w:r>
+            <w:proofErr w:type="spellStart"/>
+            <w:r>
+              <w:t>ResultMessage</w:t>
+            </w:r>
+            <w:proofErr w:type="spellEnd"/>
+            <w:r>
+              <w:t xml:space="preserve"> </w:t>
             </w:r>
           </w:p>
           <w:p>
@@ -9311,12 +9603,15 @@
             <w:r>
               <w:t>(</w:t>
             </w:r>
+            <w:proofErr w:type="spellStart"/>
             <w:r>
               <w:t>int</w:t>
             </w:r>
+            <w:proofErr w:type="spellEnd"/>
             <w:r>
               <w:t xml:space="preserve"> </w:t>
             </w:r>
+            <w:proofErr w:type="spellStart"/>
             <w:r>
               <w:t>vip</w:t>
             </w:r>
@@ -9326,8 +9621,17 @@
             <w:r>
               <w:t>int</w:t>
             </w:r>
-            <w:r>
-              <w:t xml:space="preserve"> bookId)</w:t>
+            <w:proofErr w:type="spellEnd"/>
+            <w:r>
+              <w:t xml:space="preserve"> </w:t>
+            </w:r>
+            <w:proofErr w:type="spellStart"/>
+            <w:r>
+              <w:t>bookId</w:t>
+            </w:r>
+            <w:proofErr w:type="spellEnd"/>
+            <w:r>
+              <w:t>)</w:t>
             </w:r>
           </w:p>
         </w:tc>
@@ -9377,6 +9681,7 @@
             <w:r>
               <w:t>取消预订。</w:t>
             </w:r>
+            <w:proofErr w:type="spellStart"/>
             <w:r>
               <w:rPr>
                 <w:rFonts w:hint="eastAsia"/>
@@ -9386,6 +9691,7 @@
             <w:r>
               <w:t>Id</w:t>
             </w:r>
+            <w:proofErr w:type="spellEnd"/>
             <w:r>
               <w:t>是预定订单</w:t>
             </w:r>
@@ -9509,6 +9815,7 @@
             <w:vMerge w:val="restart"/>
           </w:tcPr>
           <w:p>
+            <w:proofErr w:type="spellStart"/>
             <w:r>
               <w:t>VIPService.get</w:t>
             </w:r>
@@ -9518,6 +9825,7 @@
             <w:r>
               <w:t>Bills</w:t>
             </w:r>
+            <w:proofErr w:type="spellEnd"/>
           </w:p>
         </w:tc>
         <w:tc>
@@ -9550,34 +9858,51 @@
               <w:t xml:space="preserve">public </w:t>
             </w:r>
             <w:r>
-              <w:t>List&lt;Book</w:t>
+              <w:t>List&lt;</w:t>
+            </w:r>
+            <w:proofErr w:type="spellStart"/>
+            <w:r>
+              <w:t>Book</w:t>
             </w:r>
             <w:r>
               <w:t>Bill</w:t>
             </w:r>
+            <w:proofErr w:type="spellEnd"/>
             <w:r>
               <w:t>&gt;</w:t>
             </w:r>
             <w:r>
               <w:t xml:space="preserve"> </w:t>
             </w:r>
+            <w:proofErr w:type="spellStart"/>
             <w:r>
               <w:t>getAllBook</w:t>
             </w:r>
             <w:r>
               <w:t>Bills</w:t>
             </w:r>
+            <w:proofErr w:type="spellEnd"/>
             <w:r>
               <w:t>(</w:t>
             </w:r>
+            <w:proofErr w:type="spellStart"/>
             <w:r>
               <w:t>int</w:t>
             </w:r>
-            <w:r>
-              <w:t xml:space="preserve"> vip</w:t>
-            </w:r>
-            <w:r>
-              <w:t>Id)</w:t>
+            <w:proofErr w:type="spellEnd"/>
+            <w:r>
+              <w:t xml:space="preserve"> </w:t>
+            </w:r>
+            <w:proofErr w:type="spellStart"/>
+            <w:r>
+              <w:t>vip</w:t>
+            </w:r>
+            <w:r>
+              <w:t>Id</w:t>
+            </w:r>
+            <w:proofErr w:type="spellEnd"/>
+            <w:r>
+              <w:t>)</w:t>
             </w:r>
           </w:p>
         </w:tc>
@@ -9920,12 +10245,14 @@
             <w:vMerge w:val="restart"/>
           </w:tcPr>
           <w:p>
+            <w:proofErr w:type="spellStart"/>
             <w:r>
               <w:t>VIPService.getAllPay</w:t>
             </w:r>
             <w:r>
               <w:t>Bills</w:t>
             </w:r>
+            <w:proofErr w:type="spellEnd"/>
           </w:p>
         </w:tc>
         <w:tc>
@@ -9961,31 +10288,48 @@
               <w:t>List</w:t>
             </w:r>
             <w:r>
-              <w:t>&lt;Pay</w:t>
+              <w:t>&lt;</w:t>
+            </w:r>
+            <w:proofErr w:type="spellStart"/>
+            <w:r>
+              <w:t>Pay</w:t>
             </w:r>
             <w:r>
               <w:t>Bill</w:t>
             </w:r>
-            <w:r>
-              <w:t>&gt; getAllPay</w:t>
+            <w:proofErr w:type="spellEnd"/>
+            <w:r>
+              <w:t xml:space="preserve">&gt; </w:t>
+            </w:r>
+            <w:proofErr w:type="spellStart"/>
+            <w:r>
+              <w:t>getAllPay</w:t>
             </w:r>
             <w:r>
               <w:t>Bills</w:t>
             </w:r>
+            <w:proofErr w:type="spellEnd"/>
             <w:r>
               <w:t>(</w:t>
             </w:r>
+            <w:proofErr w:type="spellStart"/>
             <w:r>
               <w:t>int</w:t>
             </w:r>
+            <w:proofErr w:type="spellEnd"/>
             <w:r>
               <w:t xml:space="preserve"> </w:t>
             </w:r>
+            <w:proofErr w:type="spellStart"/>
             <w:r>
               <w:t>vip</w:t>
             </w:r>
             <w:r>
-              <w:t>Id)</w:t>
+              <w:t>Id</w:t>
+            </w:r>
+            <w:proofErr w:type="spellEnd"/>
+            <w:r>
+              <w:t>)</w:t>
             </w:r>
           </w:p>
         </w:tc>
@@ -10351,6 +10695,7 @@
             <w:vMerge w:val="restart"/>
           </w:tcPr>
           <w:p>
+            <w:proofErr w:type="spellStart"/>
             <w:r>
               <w:t>VIPService.getAll</w:t>
             </w:r>
@@ -10363,6 +10708,7 @@
             <w:r>
               <w:t>Bills</w:t>
             </w:r>
+            <w:proofErr w:type="spellEnd"/>
           </w:p>
         </w:tc>
         <w:tc>
@@ -10394,6 +10740,7 @@
             <w:r>
               <w:t>public List&lt;</w:t>
             </w:r>
+            <w:proofErr w:type="spellStart"/>
             <w:r>
               <w:rPr>
                 <w:rFonts w:hint="eastAsia"/>
@@ -10401,8 +10748,13 @@
               <w:t>Live</w:t>
             </w:r>
             <w:r>
-              <w:t xml:space="preserve">Bill&gt; </w:t>
-            </w:r>
+              <w:t>Bill</w:t>
+            </w:r>
+            <w:proofErr w:type="spellEnd"/>
+            <w:r>
+              <w:t xml:space="preserve">&gt; </w:t>
+            </w:r>
+            <w:proofErr w:type="spellStart"/>
             <w:r>
               <w:t>getAll</w:t>
             </w:r>
@@ -10410,19 +10762,30 @@
               <w:t>Live</w:t>
             </w:r>
             <w:r>
-              <w:t>Bills(</w:t>
-            </w:r>
+              <w:t>Bills</w:t>
+            </w:r>
+            <w:proofErr w:type="spellEnd"/>
+            <w:r>
+              <w:t>(</w:t>
+            </w:r>
+            <w:proofErr w:type="spellStart"/>
             <w:r>
               <w:t>int</w:t>
             </w:r>
+            <w:proofErr w:type="spellEnd"/>
             <w:r>
               <w:t xml:space="preserve"> </w:t>
             </w:r>
+            <w:proofErr w:type="spellStart"/>
             <w:r>
               <w:t>vip</w:t>
             </w:r>
             <w:r>
-              <w:t>Id)</w:t>
+              <w:t>Id</w:t>
+            </w:r>
+            <w:proofErr w:type="spellEnd"/>
+            <w:r>
+              <w:t>)</w:t>
             </w:r>
           </w:p>
         </w:tc>
@@ -10646,9 +11009,11 @@
             <w:vMerge w:val="restart"/>
           </w:tcPr>
           <w:p>
+            <w:proofErr w:type="spellStart"/>
             <w:r>
               <w:t>VIPService.scoreToMoney</w:t>
             </w:r>
+            <w:proofErr w:type="spellEnd"/>
           </w:p>
         </w:tc>
         <w:tc>
@@ -10678,23 +11043,40 @@
               <w:cnfStyle w:val="000000100000" w:firstRow="0" w:lastRow="0" w:firstColumn="0" w:lastColumn="0" w:oddVBand="0" w:evenVBand="0" w:oddHBand="1" w:evenHBand="0" w:firstRowFirstColumn="0" w:firstRowLastColumn="0" w:lastRowFirstColumn="0" w:lastRowLastColumn="0"/>
             </w:pPr>
             <w:r>
-              <w:t xml:space="preserve">public ResultMessage </w:t>
-            </w:r>
+              <w:t xml:space="preserve">public </w:t>
+            </w:r>
+            <w:proofErr w:type="spellStart"/>
+            <w:r>
+              <w:t>ResultMessage</w:t>
+            </w:r>
+            <w:proofErr w:type="spellEnd"/>
+            <w:r>
+              <w:t xml:space="preserve"> </w:t>
+            </w:r>
+            <w:proofErr w:type="spellStart"/>
             <w:r>
               <w:t>scoreToMoney</w:t>
             </w:r>
+            <w:proofErr w:type="spellEnd"/>
             <w:r>
               <w:t>(</w:t>
             </w:r>
-            <w:r>
-              <w:t xml:space="preserve">int </w:t>
-            </w:r>
+            <w:proofErr w:type="spellStart"/>
+            <w:r>
+              <w:t>int</w:t>
+            </w:r>
+            <w:proofErr w:type="spellEnd"/>
+            <w:r>
+              <w:t xml:space="preserve"> </w:t>
+            </w:r>
+            <w:proofErr w:type="spellStart"/>
             <w:r>
               <w:t>vip</w:t>
             </w:r>
             <w:r>
               <w:t>Id,double</w:t>
             </w:r>
+            <w:proofErr w:type="spellEnd"/>
             <w:r>
               <w:t xml:space="preserve"> score)</w:t>
             </w:r>
@@ -10912,9 +11294,11 @@
             <w:tcW w:w="2830" w:type="dxa"/>
           </w:tcPr>
           <w:p>
+            <w:proofErr w:type="spellStart"/>
             <w:r>
               <w:t>UserService.add</w:t>
             </w:r>
+            <w:proofErr w:type="spellEnd"/>
           </w:p>
         </w:tc>
       </w:tr>
@@ -10925,6 +11309,7 @@
             <w:tcW w:w="2830" w:type="dxa"/>
           </w:tcPr>
           <w:p>
+            <w:proofErr w:type="spellStart"/>
             <w:r>
               <w:t>UserService.</w:t>
             </w:r>
@@ -10934,6 +11319,7 @@
               </w:rPr>
               <w:t>delete</w:t>
             </w:r>
+            <w:proofErr w:type="spellEnd"/>
           </w:p>
         </w:tc>
       </w:tr>
@@ -10951,8 +11337,13 @@
         <w:t>3.2.3</w:t>
       </w:r>
       <w:r>
-        <w:t xml:space="preserve"> HostelService</w:t>
-      </w:r>
+        <w:t xml:space="preserve"> </w:t>
+      </w:r>
+      <w:proofErr w:type="spellStart"/>
+      <w:r>
+        <w:t>HostelService</w:t>
+      </w:r>
+      <w:proofErr w:type="spellEnd"/>
       <w:r>
         <w:t>模块</w:t>
       </w:r>
@@ -11003,9 +11394,11 @@
             <w:vMerge w:val="restart"/>
           </w:tcPr>
           <w:p>
+            <w:proofErr w:type="spellStart"/>
             <w:r>
               <w:t>HostelService.add</w:t>
             </w:r>
+            <w:proofErr w:type="spellEnd"/>
           </w:p>
         </w:tc>
         <w:tc>
@@ -11035,14 +11428,24 @@
               <w:cnfStyle w:val="000000100000" w:firstRow="0" w:lastRow="0" w:firstColumn="0" w:lastColumn="0" w:oddVBand="0" w:evenVBand="0" w:oddHBand="1" w:evenHBand="0" w:firstRowFirstColumn="0" w:firstRowLastColumn="0" w:lastRowFirstColumn="0" w:lastRowLastColumn="0"/>
             </w:pPr>
             <w:r>
-              <w:t>public ResultMessage add(</w:t>
+              <w:t xml:space="preserve">public </w:t>
+            </w:r>
+            <w:proofErr w:type="spellStart"/>
+            <w:r>
+              <w:t>ResultMessage</w:t>
+            </w:r>
+            <w:proofErr w:type="spellEnd"/>
+            <w:r>
+              <w:t xml:space="preserve"> add(</w:t>
             </w:r>
             <w:r>
               <w:t xml:space="preserve">String </w:t>
             </w:r>
+            <w:proofErr w:type="spellStart"/>
             <w:r>
               <w:t>hostelName,String</w:t>
             </w:r>
+            <w:proofErr w:type="spellEnd"/>
             <w:r>
               <w:t xml:space="preserve"> </w:t>
             </w:r>
@@ -11237,6 +11640,7 @@
             <w:vMerge w:val="restart"/>
           </w:tcPr>
           <w:p>
+            <w:proofErr w:type="spellStart"/>
             <w:r>
               <w:t>HostelService</w:t>
             </w:r>
@@ -11249,6 +11653,7 @@
               </w:rPr>
               <w:t>delete</w:t>
             </w:r>
+            <w:proofErr w:type="spellEnd"/>
           </w:p>
         </w:tc>
         <w:tc>
@@ -11278,7 +11683,15 @@
               <w:cnfStyle w:val="000000100000" w:firstRow="0" w:lastRow="0" w:firstColumn="0" w:lastColumn="0" w:oddVBand="0" w:evenVBand="0" w:oddHBand="1" w:evenHBand="0" w:firstRowFirstColumn="0" w:firstRowLastColumn="0" w:lastRowFirstColumn="0" w:lastRowLastColumn="0"/>
             </w:pPr>
             <w:r>
-              <w:t xml:space="preserve">public ResultMessage </w:t>
+              <w:t xml:space="preserve">public </w:t>
+            </w:r>
+            <w:proofErr w:type="spellStart"/>
+            <w:r>
+              <w:t>ResultMessage</w:t>
+            </w:r>
+            <w:proofErr w:type="spellEnd"/>
+            <w:r>
+              <w:t xml:space="preserve"> </w:t>
             </w:r>
             <w:r>
               <w:rPr>
@@ -11289,12 +11702,15 @@
             <w:r>
               <w:t>(</w:t>
             </w:r>
+            <w:proofErr w:type="spellStart"/>
             <w:r>
               <w:t>int</w:t>
             </w:r>
+            <w:proofErr w:type="spellEnd"/>
             <w:r>
               <w:t xml:space="preserve"> </w:t>
             </w:r>
+            <w:proofErr w:type="spellStart"/>
             <w:r>
               <w:rPr>
                 <w:rFonts w:hint="eastAsia"/>
@@ -11302,7 +11718,11 @@
               <w:t>hostel</w:t>
             </w:r>
             <w:r>
-              <w:t>Id)</w:t>
+              <w:t>Id</w:t>
+            </w:r>
+            <w:proofErr w:type="spellEnd"/>
+            <w:r>
+              <w:t>)</w:t>
             </w:r>
           </w:p>
         </w:tc>
@@ -11468,6 +11888,7 @@
             <w:vMerge w:val="restart"/>
           </w:tcPr>
           <w:p>
+            <w:proofErr w:type="spellStart"/>
             <w:r>
               <w:t>HostelService.</w:t>
             </w:r>
@@ -11480,6 +11901,7 @@
             <w:r>
               <w:t>Manager</w:t>
             </w:r>
+            <w:proofErr w:type="spellEnd"/>
           </w:p>
         </w:tc>
         <w:tc>
@@ -11507,8 +11929,33 @@
               <w:cnfStyle w:val="000000100000" w:firstRow="0" w:lastRow="0" w:firstColumn="0" w:lastColumn="0" w:oddVBand="0" w:evenVBand="0" w:oddHBand="1" w:evenHBand="0" w:firstRowFirstColumn="0" w:firstRowLastColumn="0" w:lastRowFirstColumn="0" w:lastRowLastColumn="0"/>
             </w:pPr>
             <w:r>
-              <w:t xml:space="preserve">public ResultMessage requestManager(int </w:t>
-            </w:r>
+              <w:t xml:space="preserve">public </w:t>
+            </w:r>
+            <w:proofErr w:type="spellStart"/>
+            <w:r>
+              <w:t>ResultMessage</w:t>
+            </w:r>
+            <w:proofErr w:type="spellEnd"/>
+            <w:r>
+              <w:t xml:space="preserve"> </w:t>
+            </w:r>
+            <w:proofErr w:type="spellStart"/>
+            <w:r>
+              <w:t>requestManager</w:t>
+            </w:r>
+            <w:proofErr w:type="spellEnd"/>
+            <w:r>
+              <w:t>(</w:t>
+            </w:r>
+            <w:proofErr w:type="spellStart"/>
+            <w:r>
+              <w:t>int</w:t>
+            </w:r>
+            <w:proofErr w:type="spellEnd"/>
+            <w:r>
+              <w:t xml:space="preserve"> </w:t>
+            </w:r>
+            <w:proofErr w:type="spellStart"/>
             <w:r>
               <w:rPr>
                 <w:rFonts w:hint="eastAsia"/>
@@ -11516,7 +11963,11 @@
               <w:t>hostel</w:t>
             </w:r>
             <w:r>
-              <w:t>Id)</w:t>
+              <w:t>Id</w:t>
+            </w:r>
+            <w:proofErr w:type="spellEnd"/>
+            <w:r>
+              <w:t>)</w:t>
             </w:r>
           </w:p>
         </w:tc>
@@ -11665,6 +12116,7 @@
             <w:vMerge w:val="restart"/>
           </w:tcPr>
           <w:p>
+            <w:proofErr w:type="spellStart"/>
             <w:r>
               <w:lastRenderedPageBreak/>
               <w:t>HostelService.</w:t>
@@ -11678,6 +12130,7 @@
             <w:r>
               <w:t>ById</w:t>
             </w:r>
+            <w:proofErr w:type="spellEnd"/>
           </w:p>
         </w:tc>
         <w:tc>
@@ -11716,7 +12169,11 @@
               <w:t>Hostel</w:t>
             </w:r>
             <w:r>
-              <w:t xml:space="preserve"> get</w:t>
+              <w:t xml:space="preserve"> </w:t>
+            </w:r>
+            <w:proofErr w:type="spellStart"/>
+            <w:r>
+              <w:t>get</w:t>
             </w:r>
             <w:r>
               <w:rPr>
@@ -11725,8 +12182,21 @@
               <w:t>By</w:t>
             </w:r>
             <w:r>
-              <w:t xml:space="preserve">Id(int </w:t>
-            </w:r>
+              <w:t>Id</w:t>
+            </w:r>
+            <w:proofErr w:type="spellEnd"/>
+            <w:r>
+              <w:t>(</w:t>
+            </w:r>
+            <w:proofErr w:type="spellStart"/>
+            <w:r>
+              <w:t>int</w:t>
+            </w:r>
+            <w:proofErr w:type="spellEnd"/>
+            <w:r>
+              <w:t xml:space="preserve"> </w:t>
+            </w:r>
+            <w:proofErr w:type="spellStart"/>
             <w:r>
               <w:rPr>
                 <w:rFonts w:hint="eastAsia"/>
@@ -11734,7 +12204,11 @@
               <w:t>hostel</w:t>
             </w:r>
             <w:r>
-              <w:t>Id)</w:t>
+              <w:t>Id</w:t>
+            </w:r>
+            <w:proofErr w:type="spellEnd"/>
+            <w:r>
+              <w:t>)</w:t>
             </w:r>
           </w:p>
         </w:tc>
@@ -11914,9 +12388,11 @@
             <w:vMerge w:val="restart"/>
           </w:tcPr>
           <w:p>
+            <w:proofErr w:type="spellStart"/>
             <w:r>
               <w:t>HostelService.update</w:t>
             </w:r>
+            <w:proofErr w:type="spellEnd"/>
           </w:p>
         </w:tc>
         <w:tc>
@@ -11946,7 +12422,15 @@
               <w:cnfStyle w:val="000000100000" w:firstRow="0" w:lastRow="0" w:firstColumn="0" w:lastColumn="0" w:oddVBand="0" w:evenVBand="0" w:oddHBand="1" w:evenHBand="0" w:firstRowFirstColumn="0" w:firstRowLastColumn="0" w:lastRowFirstColumn="0" w:lastRowLastColumn="0"/>
             </w:pPr>
             <w:r>
-              <w:t xml:space="preserve">public ResultMessage update(Hostel </w:t>
+              <w:t xml:space="preserve">public </w:t>
+            </w:r>
+            <w:proofErr w:type="spellStart"/>
+            <w:r>
+              <w:t>ResultMessage</w:t>
+            </w:r>
+            <w:proofErr w:type="spellEnd"/>
+            <w:r>
+              <w:t xml:space="preserve"> update(Hostel </w:t>
             </w:r>
             <w:r>
               <w:rPr>
@@ -12095,9 +12579,11 @@
             <w:vMerge w:val="restart"/>
           </w:tcPr>
           <w:p>
+            <w:proofErr w:type="spellStart"/>
             <w:r>
               <w:t>HostelService.enrollPay</w:t>
             </w:r>
+            <w:proofErr w:type="spellEnd"/>
           </w:p>
         </w:tc>
         <w:tc>
@@ -12127,8 +12613,17 @@
               <w:cnfStyle w:val="000000100000" w:firstRow="0" w:lastRow="0" w:firstColumn="0" w:lastColumn="0" w:oddVBand="0" w:evenVBand="0" w:oddHBand="1" w:evenHBand="0" w:firstRowFirstColumn="0" w:firstRowLastColumn="0" w:lastRowFirstColumn="0" w:lastRowLastColumn="0"/>
             </w:pPr>
             <w:r>
-              <w:t xml:space="preserve">public ResultMessage </w:t>
-            </w:r>
+              <w:t xml:space="preserve">public </w:t>
+            </w:r>
+            <w:proofErr w:type="spellStart"/>
+            <w:r>
+              <w:t>ResultMessage</w:t>
+            </w:r>
+            <w:proofErr w:type="spellEnd"/>
+            <w:r>
+              <w:t xml:space="preserve"> </w:t>
+            </w:r>
+            <w:proofErr w:type="spellStart"/>
             <w:r>
               <w:rPr>
                 <w:rFonts w:hint="eastAsia"/>
@@ -12136,14 +12631,34 @@
               <w:t>enrollP</w:t>
             </w:r>
             <w:r>
-              <w:t>ay(</w:t>
-            </w:r>
-            <w:r>
-              <w:rPr>
-                <w:rFonts w:hint="eastAsia"/>
-              </w:rPr>
-              <w:t>PayBill paybill</w:t>
-            </w:r>
+              <w:t>ay</w:t>
+            </w:r>
+            <w:proofErr w:type="spellEnd"/>
+            <w:r>
+              <w:t>(</w:t>
+            </w:r>
+            <w:proofErr w:type="spellStart"/>
+            <w:r>
+              <w:rPr>
+                <w:rFonts w:hint="eastAsia"/>
+              </w:rPr>
+              <w:t>PayBill</w:t>
+            </w:r>
+            <w:proofErr w:type="spellEnd"/>
+            <w:r>
+              <w:rPr>
+                <w:rFonts w:hint="eastAsia"/>
+              </w:rPr>
+              <w:t xml:space="preserve"> </w:t>
+            </w:r>
+            <w:proofErr w:type="spellStart"/>
+            <w:r>
+              <w:rPr>
+                <w:rFonts w:hint="eastAsia"/>
+              </w:rPr>
+              <w:t>paybill</w:t>
+            </w:r>
+            <w:proofErr w:type="spellEnd"/>
             <w:r>
               <w:t>)</w:t>
             </w:r>
@@ -12341,6 +12856,7 @@
             <w:vMerge w:val="restart"/>
           </w:tcPr>
           <w:p>
+            <w:proofErr w:type="spellStart"/>
             <w:r>
               <w:t>HostelService.</w:t>
             </w:r>
@@ -12350,6 +12866,7 @@
               </w:rPr>
               <w:t>liveIn</w:t>
             </w:r>
+            <w:proofErr w:type="spellEnd"/>
           </w:p>
         </w:tc>
         <w:tc>
@@ -12379,22 +12896,53 @@
               <w:cnfStyle w:val="000000100000" w:firstRow="0" w:lastRow="0" w:firstColumn="0" w:lastColumn="0" w:oddVBand="0" w:evenVBand="0" w:oddHBand="1" w:evenHBand="0" w:firstRowFirstColumn="0" w:firstRowLastColumn="0" w:lastRowFirstColumn="0" w:lastRowLastColumn="0"/>
             </w:pPr>
             <w:r>
-              <w:t xml:space="preserve">public ResultMessage </w:t>
+              <w:t xml:space="preserve">public </w:t>
+            </w:r>
+            <w:proofErr w:type="spellStart"/>
+            <w:r>
+              <w:t>ResultMessage</w:t>
+            </w:r>
+            <w:proofErr w:type="spellEnd"/>
+            <w:r>
+              <w:t xml:space="preserve"> </w:t>
             </w:r>
           </w:p>
           <w:p>
             <w:pPr>
               <w:cnfStyle w:val="000000100000" w:firstRow="0" w:lastRow="0" w:firstColumn="0" w:lastColumn="0" w:oddVBand="0" w:evenVBand="0" w:oddHBand="1" w:evenHBand="0" w:firstRowFirstColumn="0" w:firstRowLastColumn="0" w:lastRowFirstColumn="0" w:lastRowLastColumn="0"/>
             </w:pPr>
-            <w:r>
-              <w:t>liveIn (</w:t>
-            </w:r>
-            <w:r>
-              <w:t>int hostelId,</w:t>
-            </w:r>
-            <w:r>
-              <w:t>LiveBill liveInBill</w:t>
-            </w:r>
+            <w:proofErr w:type="spellStart"/>
+            <w:r>
+              <w:t>liveIn</w:t>
+            </w:r>
+            <w:proofErr w:type="spellEnd"/>
+            <w:r>
+              <w:t xml:space="preserve"> (</w:t>
+            </w:r>
+            <w:proofErr w:type="spellStart"/>
+            <w:r>
+              <w:t>int</w:t>
+            </w:r>
+            <w:proofErr w:type="spellEnd"/>
+            <w:r>
+              <w:t xml:space="preserve"> </w:t>
+            </w:r>
+            <w:proofErr w:type="spellStart"/>
+            <w:r>
+              <w:t>hostelId,</w:t>
+            </w:r>
+            <w:r>
+              <w:t>LiveBill</w:t>
+            </w:r>
+            <w:proofErr w:type="spellEnd"/>
+            <w:r>
+              <w:t xml:space="preserve"> </w:t>
+            </w:r>
+            <w:proofErr w:type="spellStart"/>
+            <w:r>
+              <w:t>liveInBill</w:t>
+            </w:r>
+            <w:proofErr w:type="spellEnd"/>
             <w:r>
               <w:t>)</w:t>
             </w:r>
@@ -12568,9 +13116,11 @@
             <w:vMerge w:val="restart"/>
           </w:tcPr>
           <w:p>
+            <w:proofErr w:type="spellStart"/>
             <w:r>
               <w:t>HostelService.depart</w:t>
             </w:r>
+            <w:proofErr w:type="spellEnd"/>
           </w:p>
         </w:tc>
         <w:tc>
@@ -12600,7 +13150,15 @@
               <w:cnfStyle w:val="000000100000" w:firstRow="0" w:lastRow="0" w:firstColumn="0" w:lastColumn="0" w:oddVBand="0" w:evenVBand="0" w:oddHBand="1" w:evenHBand="0" w:firstRowFirstColumn="0" w:firstRowLastColumn="0" w:lastRowFirstColumn="0" w:lastRowLastColumn="0"/>
             </w:pPr>
             <w:r>
-              <w:t xml:space="preserve">public ResultMessage </w:t>
+              <w:t xml:space="preserve">public </w:t>
+            </w:r>
+            <w:proofErr w:type="spellStart"/>
+            <w:r>
+              <w:t>ResultMessage</w:t>
+            </w:r>
+            <w:proofErr w:type="spellEnd"/>
+            <w:r>
+              <w:t xml:space="preserve"> </w:t>
             </w:r>
           </w:p>
           <w:p>
@@ -12610,9 +13168,27 @@
             <w:r>
               <w:t>depart(</w:t>
             </w:r>
-            <w:r>
-              <w:t>int hostelId,LiveBill departBill</w:t>
-            </w:r>
+            <w:proofErr w:type="spellStart"/>
+            <w:r>
+              <w:t>int</w:t>
+            </w:r>
+            <w:proofErr w:type="spellEnd"/>
+            <w:r>
+              <w:t xml:space="preserve"> </w:t>
+            </w:r>
+            <w:proofErr w:type="spellStart"/>
+            <w:r>
+              <w:t>hostelId,LiveBill</w:t>
+            </w:r>
+            <w:proofErr w:type="spellEnd"/>
+            <w:r>
+              <w:t xml:space="preserve"> </w:t>
+            </w:r>
+            <w:proofErr w:type="spellStart"/>
+            <w:r>
+              <w:t>departBill</w:t>
+            </w:r>
+            <w:proofErr w:type="spellEnd"/>
             <w:r>
               <w:t>)</w:t>
             </w:r>
@@ -12813,9 +13389,11 @@
             <w:vMerge w:val="restart"/>
           </w:tcPr>
           <w:p>
+            <w:proofErr w:type="spellStart"/>
             <w:r>
               <w:t>HostelService.addRoom</w:t>
             </w:r>
+            <w:proofErr w:type="spellEnd"/>
           </w:p>
         </w:tc>
         <w:tc>
@@ -12845,15 +13423,44 @@
               <w:cnfStyle w:val="000000100000" w:firstRow="0" w:lastRow="0" w:firstColumn="0" w:lastColumn="0" w:oddVBand="0" w:evenVBand="0" w:oddHBand="1" w:evenHBand="0" w:firstRowFirstColumn="0" w:firstRowLastColumn="0" w:lastRowFirstColumn="0" w:lastRowLastColumn="0"/>
             </w:pPr>
             <w:r>
-              <w:t xml:space="preserve">public ResultMessage </w:t>
+              <w:t xml:space="preserve">public </w:t>
+            </w:r>
+            <w:proofErr w:type="spellStart"/>
+            <w:r>
+              <w:t>ResultMessage</w:t>
+            </w:r>
+            <w:proofErr w:type="spellEnd"/>
+            <w:r>
+              <w:t xml:space="preserve"> </w:t>
             </w:r>
           </w:p>
           <w:p>
             <w:pPr>
               <w:cnfStyle w:val="000000100000" w:firstRow="0" w:lastRow="0" w:firstColumn="0" w:lastColumn="0" w:oddVBand="0" w:evenVBand="0" w:oddHBand="1" w:evenHBand="0" w:firstRowFirstColumn="0" w:firstRowLastColumn="0" w:lastRowFirstColumn="0" w:lastRowLastColumn="0"/>
             </w:pPr>
-            <w:r>
-              <w:t>addRoom(int hostelId,List&lt;Room&gt; rooms)</w:t>
+            <w:proofErr w:type="spellStart"/>
+            <w:r>
+              <w:t>addRoom</w:t>
+            </w:r>
+            <w:proofErr w:type="spellEnd"/>
+            <w:r>
+              <w:t>(</w:t>
+            </w:r>
+            <w:proofErr w:type="spellStart"/>
+            <w:r>
+              <w:t>int</w:t>
+            </w:r>
+            <w:proofErr w:type="spellEnd"/>
+            <w:r>
+              <w:t xml:space="preserve"> </w:t>
+            </w:r>
+            <w:proofErr w:type="spellStart"/>
+            <w:r>
+              <w:t>hostelId,List</w:t>
+            </w:r>
+            <w:proofErr w:type="spellEnd"/>
+            <w:r>
+              <w:t>&lt;Room&gt; rooms)</w:t>
             </w:r>
           </w:p>
         </w:tc>
@@ -13004,9 +13611,11 @@
             <w:vMerge w:val="restart"/>
           </w:tcPr>
           <w:p>
+            <w:proofErr w:type="spellStart"/>
             <w:r>
               <w:t>HostelService.updateRoom</w:t>
             </w:r>
+            <w:proofErr w:type="spellEnd"/>
           </w:p>
         </w:tc>
         <w:tc>
@@ -13036,15 +13645,44 @@
               <w:cnfStyle w:val="000000100000" w:firstRow="0" w:lastRow="0" w:firstColumn="0" w:lastColumn="0" w:oddVBand="0" w:evenVBand="0" w:oddHBand="1" w:evenHBand="0" w:firstRowFirstColumn="0" w:firstRowLastColumn="0" w:lastRowFirstColumn="0" w:lastRowLastColumn="0"/>
             </w:pPr>
             <w:r>
-              <w:t xml:space="preserve">public ResultMessage </w:t>
+              <w:t xml:space="preserve">public </w:t>
+            </w:r>
+            <w:proofErr w:type="spellStart"/>
+            <w:r>
+              <w:t>ResultMessage</w:t>
+            </w:r>
+            <w:proofErr w:type="spellEnd"/>
+            <w:r>
+              <w:t xml:space="preserve"> </w:t>
             </w:r>
           </w:p>
           <w:p>
             <w:pPr>
               <w:cnfStyle w:val="000000100000" w:firstRow="0" w:lastRow="0" w:firstColumn="0" w:lastColumn="0" w:oddVBand="0" w:evenVBand="0" w:oddHBand="1" w:evenHBand="0" w:firstRowFirstColumn="0" w:firstRowLastColumn="0" w:lastRowFirstColumn="0" w:lastRowLastColumn="0"/>
             </w:pPr>
-            <w:r>
-              <w:t>updateRoom(int hostelId,Room room)</w:t>
+            <w:proofErr w:type="spellStart"/>
+            <w:r>
+              <w:t>updateRoom</w:t>
+            </w:r>
+            <w:proofErr w:type="spellEnd"/>
+            <w:r>
+              <w:t>(</w:t>
+            </w:r>
+            <w:proofErr w:type="spellStart"/>
+            <w:r>
+              <w:t>int</w:t>
+            </w:r>
+            <w:proofErr w:type="spellEnd"/>
+            <w:r>
+              <w:t xml:space="preserve"> </w:t>
+            </w:r>
+            <w:proofErr w:type="spellStart"/>
+            <w:r>
+              <w:t>hostelId,Room</w:t>
+            </w:r>
+            <w:proofErr w:type="spellEnd"/>
+            <w:r>
+              <w:t xml:space="preserve"> room)</w:t>
             </w:r>
           </w:p>
         </w:tc>
@@ -13232,6 +13870,7 @@
             <w:vMerge w:val="restart"/>
           </w:tcPr>
           <w:p>
+            <w:proofErr w:type="spellStart"/>
             <w:r>
               <w:t>Hostel</w:t>
             </w:r>
@@ -13242,6 +13881,7 @@
               <w:lastRenderedPageBreak/>
               <w:t>Bills</w:t>
             </w:r>
+            <w:proofErr w:type="spellEnd"/>
           </w:p>
         </w:tc>
         <w:tc>
@@ -13272,13 +13912,42 @@
               <w:cnfStyle w:val="000000100000" w:firstRow="0" w:lastRow="0" w:firstColumn="0" w:lastColumn="0" w:oddVBand="0" w:evenVBand="0" w:oddHBand="1" w:evenHBand="0" w:firstRowFirstColumn="0" w:firstRowLastColumn="0" w:lastRowFirstColumn="0" w:lastRowLastColumn="0"/>
             </w:pPr>
             <w:r>
-              <w:t>public List&lt;BookBill&gt; getAllBookBills(int</w:t>
-            </w:r>
-            <w:r>
-              <w:t xml:space="preserve"> hostel</w:t>
-            </w:r>
-            <w:r>
-              <w:t>Id)</w:t>
+              <w:t>public List&lt;</w:t>
+            </w:r>
+            <w:proofErr w:type="spellStart"/>
+            <w:r>
+              <w:t>BookBill</w:t>
+            </w:r>
+            <w:proofErr w:type="spellEnd"/>
+            <w:r>
+              <w:t xml:space="preserve">&gt; </w:t>
+            </w:r>
+            <w:proofErr w:type="spellStart"/>
+            <w:r>
+              <w:t>getAllBookBills</w:t>
+            </w:r>
+            <w:proofErr w:type="spellEnd"/>
+            <w:r>
+              <w:t>(</w:t>
+            </w:r>
+            <w:proofErr w:type="spellStart"/>
+            <w:r>
+              <w:t>int</w:t>
+            </w:r>
+            <w:proofErr w:type="spellEnd"/>
+            <w:r>
+              <w:t xml:space="preserve"> </w:t>
+            </w:r>
+            <w:proofErr w:type="spellStart"/>
+            <w:r>
+              <w:t>hostel</w:t>
+            </w:r>
+            <w:r>
+              <w:t>Id</w:t>
+            </w:r>
+            <w:proofErr w:type="spellEnd"/>
+            <w:r>
+              <w:t>)</w:t>
             </w:r>
           </w:p>
         </w:tc>
@@ -13665,12 +14334,14 @@
             <w:vMerge w:val="restart"/>
           </w:tcPr>
           <w:p>
+            <w:proofErr w:type="spellStart"/>
             <w:r>
               <w:t>Hostel</w:t>
             </w:r>
             <w:r>
               <w:t>Service.getAllPayBills</w:t>
             </w:r>
+            <w:proofErr w:type="spellEnd"/>
           </w:p>
         </w:tc>
         <w:tc>
@@ -13700,13 +14371,42 @@
               <w:cnfStyle w:val="000000100000" w:firstRow="0" w:lastRow="0" w:firstColumn="0" w:lastColumn="0" w:oddVBand="0" w:evenVBand="0" w:oddHBand="1" w:evenHBand="0" w:firstRowFirstColumn="0" w:firstRowLastColumn="0" w:lastRowFirstColumn="0" w:lastRowLastColumn="0"/>
             </w:pPr>
             <w:r>
-              <w:t xml:space="preserve">public List&lt;PayBill&gt; getAllPayBills(int </w:t>
-            </w:r>
+              <w:t>public List&lt;</w:t>
+            </w:r>
+            <w:proofErr w:type="spellStart"/>
+            <w:r>
+              <w:t>PayBill</w:t>
+            </w:r>
+            <w:proofErr w:type="spellEnd"/>
+            <w:r>
+              <w:t xml:space="preserve">&gt; </w:t>
+            </w:r>
+            <w:proofErr w:type="spellStart"/>
+            <w:r>
+              <w:t>getAllPayBills</w:t>
+            </w:r>
+            <w:proofErr w:type="spellEnd"/>
+            <w:r>
+              <w:t>(</w:t>
+            </w:r>
+            <w:proofErr w:type="spellStart"/>
+            <w:r>
+              <w:t>int</w:t>
+            </w:r>
+            <w:proofErr w:type="spellEnd"/>
+            <w:r>
+              <w:t xml:space="preserve"> </w:t>
+            </w:r>
+            <w:proofErr w:type="spellStart"/>
             <w:r>
               <w:t>hostel</w:t>
             </w:r>
             <w:r>
-              <w:t>Id)</w:t>
+              <w:t>Id</w:t>
+            </w:r>
+            <w:proofErr w:type="spellEnd"/>
+            <w:r>
+              <w:t>)</w:t>
             </w:r>
           </w:p>
         </w:tc>
@@ -14085,6 +14785,7 @@
             <w:vMerge w:val="restart"/>
           </w:tcPr>
           <w:p>
+            <w:proofErr w:type="spellStart"/>
             <w:r>
               <w:t>Hostel</w:t>
             </w:r>
@@ -14094,6 +14795,7 @@
             <w:r>
               <w:t>Income</w:t>
             </w:r>
+            <w:proofErr w:type="spellEnd"/>
           </w:p>
         </w:tc>
         <w:tc>
@@ -14129,19 +14831,37 @@
               <w:t>double</w:t>
             </w:r>
             <w:r>
-              <w:t xml:space="preserve"> get</w:t>
+              <w:t xml:space="preserve"> </w:t>
+            </w:r>
+            <w:proofErr w:type="spellStart"/>
+            <w:r>
+              <w:t>get</w:t>
             </w:r>
             <w:r>
               <w:t>Income</w:t>
             </w:r>
-            <w:r>
-              <w:t xml:space="preserve">(int </w:t>
-            </w:r>
+            <w:proofErr w:type="spellEnd"/>
+            <w:r>
+              <w:t>(</w:t>
+            </w:r>
+            <w:proofErr w:type="spellStart"/>
+            <w:r>
+              <w:t>int</w:t>
+            </w:r>
+            <w:proofErr w:type="spellEnd"/>
+            <w:r>
+              <w:t xml:space="preserve"> </w:t>
+            </w:r>
+            <w:proofErr w:type="spellStart"/>
             <w:r>
               <w:t>hostel</w:t>
             </w:r>
             <w:r>
-              <w:t>Id)</w:t>
+              <w:t>Id</w:t>
+            </w:r>
+            <w:proofErr w:type="spellEnd"/>
+            <w:r>
+              <w:t>)</w:t>
             </w:r>
           </w:p>
         </w:tc>
@@ -14287,6 +15007,7 @@
             <w:vMerge w:val="restart"/>
           </w:tcPr>
           <w:p>
+            <w:proofErr w:type="spellStart"/>
             <w:r>
               <w:rPr>
                 <w:rFonts w:hint="eastAsia"/>
@@ -14305,6 +15026,7 @@
             <w:r>
               <w:t>Bills</w:t>
             </w:r>
+            <w:proofErr w:type="spellEnd"/>
           </w:p>
         </w:tc>
         <w:tc>
@@ -14336,6 +15058,7 @@
             <w:r>
               <w:t>public List&lt;</w:t>
             </w:r>
+            <w:proofErr w:type="spellStart"/>
             <w:r>
               <w:rPr>
                 <w:rFonts w:hint="eastAsia"/>
@@ -14343,13 +15066,38 @@
               <w:t>Live</w:t>
             </w:r>
             <w:r>
-              <w:t xml:space="preserve">Bill&gt; getAllLiveBills(int </w:t>
-            </w:r>
+              <w:t>Bill</w:t>
+            </w:r>
+            <w:proofErr w:type="spellEnd"/>
+            <w:r>
+              <w:t xml:space="preserve">&gt; </w:t>
+            </w:r>
+            <w:proofErr w:type="spellStart"/>
+            <w:r>
+              <w:t>getAllLiveBills</w:t>
+            </w:r>
+            <w:proofErr w:type="spellEnd"/>
+            <w:r>
+              <w:t>(</w:t>
+            </w:r>
+            <w:proofErr w:type="spellStart"/>
+            <w:r>
+              <w:t>int</w:t>
+            </w:r>
+            <w:proofErr w:type="spellEnd"/>
+            <w:r>
+              <w:t xml:space="preserve"> </w:t>
+            </w:r>
+            <w:proofErr w:type="spellStart"/>
             <w:r>
               <w:t>hostel</w:t>
             </w:r>
             <w:r>
-              <w:t>Id)</w:t>
+              <w:t>Id</w:t>
+            </w:r>
+            <w:proofErr w:type="spellEnd"/>
+            <w:r>
+              <w:t>)</w:t>
             </w:r>
           </w:p>
         </w:tc>
@@ -14575,8 +15323,13 @@
         <w:t>3.2.4</w:t>
       </w:r>
       <w:r>
-        <w:t xml:space="preserve"> ManagerService</w:t>
-      </w:r>
+        <w:t xml:space="preserve"> </w:t>
+      </w:r>
+      <w:proofErr w:type="spellStart"/>
+      <w:r>
+        <w:t>ManagerService</w:t>
+      </w:r>
+      <w:proofErr w:type="spellEnd"/>
       <w:r>
         <w:t>模块</w:t>
       </w:r>
@@ -14626,6 +15379,7 @@
             <w:vMerge w:val="restart"/>
           </w:tcPr>
           <w:p>
+            <w:proofErr w:type="spellStart"/>
             <w:r>
               <w:t>ManagerService</w:t>
             </w:r>
@@ -14635,6 +15389,7 @@
             <w:r>
               <w:t>approve</w:t>
             </w:r>
+            <w:proofErr w:type="spellEnd"/>
           </w:p>
         </w:tc>
         <w:tc>
@@ -14662,7 +15417,15 @@
               <w:cnfStyle w:val="000000100000" w:firstRow="0" w:lastRow="0" w:firstColumn="0" w:lastColumn="0" w:oddVBand="0" w:evenVBand="0" w:oddHBand="1" w:evenHBand="0" w:firstRowFirstColumn="0" w:firstRowLastColumn="0" w:lastRowFirstColumn="0" w:lastRowLastColumn="0"/>
             </w:pPr>
             <w:r>
-              <w:t xml:space="preserve">public ResultMessage </w:t>
+              <w:t xml:space="preserve">public </w:t>
+            </w:r>
+            <w:proofErr w:type="spellStart"/>
+            <w:r>
+              <w:t>ResultMessage</w:t>
+            </w:r>
+            <w:proofErr w:type="spellEnd"/>
+            <w:r>
+              <w:t xml:space="preserve"> </w:t>
             </w:r>
             <w:r>
               <w:rPr>
@@ -14671,7 +15434,31 @@
               <w:t>approve</w:t>
             </w:r>
             <w:r>
-              <w:t>(int hostelId,Boolean ifApprove)</w:t>
+              <w:t>(</w:t>
+            </w:r>
+            <w:proofErr w:type="spellStart"/>
+            <w:r>
+              <w:t>int</w:t>
+            </w:r>
+            <w:proofErr w:type="spellEnd"/>
+            <w:r>
+              <w:t xml:space="preserve"> </w:t>
+            </w:r>
+            <w:proofErr w:type="spellStart"/>
+            <w:r>
+              <w:t>hostelId,Boolean</w:t>
+            </w:r>
+            <w:proofErr w:type="spellEnd"/>
+            <w:r>
+              <w:t xml:space="preserve"> </w:t>
+            </w:r>
+            <w:proofErr w:type="spellStart"/>
+            <w:r>
+              <w:t>ifApprove</w:t>
+            </w:r>
+            <w:proofErr w:type="spellEnd"/>
+            <w:r>
+              <w:t>)</w:t>
             </w:r>
           </w:p>
         </w:tc>
@@ -14849,9 +15636,11 @@
             <w:vMerge w:val="restart"/>
           </w:tcPr>
           <w:p>
+            <w:proofErr w:type="spellStart"/>
             <w:r>
               <w:t>ManagerService.count</w:t>
             </w:r>
+            <w:proofErr w:type="spellEnd"/>
           </w:p>
         </w:tc>
         <w:tc>
@@ -14882,7 +15671,15 @@
               <w:t xml:space="preserve">public </w:t>
             </w:r>
             <w:r>
-              <w:t xml:space="preserve">List&lt;PayBill&gt; </w:t>
+              <w:t>List&lt;</w:t>
+            </w:r>
+            <w:proofErr w:type="spellStart"/>
+            <w:r>
+              <w:t>PayBill</w:t>
+            </w:r>
+            <w:proofErr w:type="spellEnd"/>
+            <w:r>
+              <w:t xml:space="preserve">&gt; </w:t>
             </w:r>
           </w:p>
           <w:p>
@@ -14895,9 +15692,15 @@
             <w:r>
               <w:t>(</w:t>
             </w:r>
-            <w:r>
-              <w:t xml:space="preserve">int </w:t>
-            </w:r>
+            <w:proofErr w:type="spellStart"/>
+            <w:r>
+              <w:t>int</w:t>
+            </w:r>
+            <w:proofErr w:type="spellEnd"/>
+            <w:r>
+              <w:t xml:space="preserve"> </w:t>
+            </w:r>
+            <w:proofErr w:type="spellStart"/>
             <w:r>
               <w:rPr>
                 <w:rFonts w:hint="eastAsia"/>
@@ -14905,14 +15708,20 @@
               <w:t>manager</w:t>
             </w:r>
             <w:r>
-              <w:t xml:space="preserve">Id,String </w:t>
-            </w:r>
+              <w:t>Id,String</w:t>
+            </w:r>
+            <w:proofErr w:type="spellEnd"/>
+            <w:r>
+              <w:t xml:space="preserve"> </w:t>
+            </w:r>
+            <w:proofErr w:type="spellStart"/>
             <w:r>
               <w:t>bankP</w:t>
             </w:r>
             <w:r>
               <w:t>assword</w:t>
             </w:r>
+            <w:proofErr w:type="spellEnd"/>
             <w:r>
               <w:t>)</w:t>
             </w:r>
@@ -14990,9 +15799,11 @@
             <w:r>
               <w:t>的</w:t>
             </w:r>
+            <w:proofErr w:type="spellStart"/>
             <w:r>
               <w:t>hostelId</w:t>
             </w:r>
+            <w:proofErr w:type="spellEnd"/>
             <w:r>
               <w:t>，</w:t>
             </w:r>
@@ -15143,12 +15954,14 @@
             <w:vMerge w:val="restart"/>
           </w:tcPr>
           <w:p>
+            <w:proofErr w:type="spellStart"/>
             <w:r>
               <w:t>ManagerService</w:t>
             </w:r>
             <w:r>
               <w:t>.getAllBookBills</w:t>
             </w:r>
+            <w:proofErr w:type="spellEnd"/>
           </w:p>
         </w:tc>
         <w:tc>
@@ -15178,7 +15991,23 @@
               <w:cnfStyle w:val="000000100000" w:firstRow="0" w:lastRow="0" w:firstColumn="0" w:lastColumn="0" w:oddVBand="0" w:evenVBand="0" w:oddHBand="1" w:evenHBand="0" w:firstRowFirstColumn="0" w:firstRowLastColumn="0" w:lastRowFirstColumn="0" w:lastRowLastColumn="0"/>
             </w:pPr>
             <w:r>
-              <w:t>public List&lt;BookBill&gt; getAllBookBills()</w:t>
+              <w:t>public List&lt;</w:t>
+            </w:r>
+            <w:proofErr w:type="spellStart"/>
+            <w:r>
+              <w:t>BookBill</w:t>
+            </w:r>
+            <w:proofErr w:type="spellEnd"/>
+            <w:r>
+              <w:t xml:space="preserve">&gt; </w:t>
+            </w:r>
+            <w:proofErr w:type="spellStart"/>
+            <w:r>
+              <w:t>getAllBookBills</w:t>
+            </w:r>
+            <w:proofErr w:type="spellEnd"/>
+            <w:r>
+              <w:t>()</w:t>
             </w:r>
           </w:p>
         </w:tc>
@@ -15339,12 +16168,14 @@
             <w:vMerge w:val="restart"/>
           </w:tcPr>
           <w:p>
+            <w:proofErr w:type="spellStart"/>
             <w:r>
               <w:t>ManagerService</w:t>
             </w:r>
             <w:r>
               <w:t>.getAllPayBills</w:t>
             </w:r>
+            <w:proofErr w:type="spellEnd"/>
           </w:p>
         </w:tc>
         <w:tc>
@@ -15377,7 +16208,23 @@
               <w:t>publi</w:t>
             </w:r>
             <w:r>
-              <w:t>c List&lt;PayBill&gt; getAllPayBills(</w:t>
+              <w:t>c List&lt;</w:t>
+            </w:r>
+            <w:proofErr w:type="spellStart"/>
+            <w:r>
+              <w:t>PayBill</w:t>
+            </w:r>
+            <w:proofErr w:type="spellEnd"/>
+            <w:r>
+              <w:t xml:space="preserve">&gt; </w:t>
+            </w:r>
+            <w:proofErr w:type="spellStart"/>
+            <w:r>
+              <w:t>getAllPayBills</w:t>
+            </w:r>
+            <w:proofErr w:type="spellEnd"/>
+            <w:r>
+              <w:t>(</w:t>
             </w:r>
             <w:r>
               <w:t>)</w:t>
@@ -15532,6 +16379,7 @@
             <w:vMerge w:val="restart"/>
           </w:tcPr>
           <w:p>
+            <w:proofErr w:type="spellStart"/>
             <w:r>
               <w:t>ManagerService</w:t>
             </w:r>
@@ -15550,6 +16398,7 @@
             <w:r>
               <w:t>OfVIP</w:t>
             </w:r>
+            <w:proofErr w:type="spellEnd"/>
           </w:p>
         </w:tc>
         <w:tc>
@@ -15581,6 +16430,7 @@
             <w:r>
               <w:t>public List&lt;</w:t>
             </w:r>
+            <w:proofErr w:type="spellStart"/>
             <w:r>
               <w:t>P</w:t>
             </w:r>
@@ -15588,7 +16438,15 @@
               <w:t>ay</w:t>
             </w:r>
             <w:r>
-              <w:t>Bill&gt; getAllPay</w:t>
+              <w:t>Bill</w:t>
+            </w:r>
+            <w:proofErr w:type="spellEnd"/>
+            <w:r>
+              <w:t xml:space="preserve">&gt; </w:t>
+            </w:r>
+            <w:proofErr w:type="spellStart"/>
+            <w:r>
+              <w:t>getAllPay</w:t>
             </w:r>
             <w:r>
               <w:t>Bills</w:t>
@@ -15596,6 +16454,7 @@
             <w:r>
               <w:t>OfVIP</w:t>
             </w:r>
+            <w:proofErr w:type="spellEnd"/>
             <w:r>
               <w:t>()</w:t>
             </w:r>
@@ -15758,6 +16617,7 @@
             <w:vMerge w:val="restart"/>
           </w:tcPr>
           <w:p>
+            <w:proofErr w:type="spellStart"/>
             <w:r>
               <w:t>ManagerService.getAll</w:t>
             </w:r>
@@ -15770,6 +16630,7 @@
             <w:r>
               <w:t>Bills</w:t>
             </w:r>
+            <w:proofErr w:type="spellEnd"/>
           </w:p>
         </w:tc>
         <w:tc>
@@ -15801,6 +16662,7 @@
             <w:r>
               <w:t>public List&lt;</w:t>
             </w:r>
+            <w:proofErr w:type="spellStart"/>
             <w:r>
               <w:rPr>
                 <w:rFonts w:hint="eastAsia"/>
@@ -15808,7 +16670,19 @@
               <w:t>Live</w:t>
             </w:r>
             <w:r>
-              <w:t>Bill&gt; getAllLiveBills()</w:t>
+              <w:t>Bill</w:t>
+            </w:r>
+            <w:proofErr w:type="spellEnd"/>
+            <w:r>
+              <w:t xml:space="preserve">&gt; </w:t>
+            </w:r>
+            <w:proofErr w:type="spellStart"/>
+            <w:r>
+              <w:t>getAllLiveBills</w:t>
+            </w:r>
+            <w:proofErr w:type="spellEnd"/>
+            <w:r>
+              <w:t>()</w:t>
             </w:r>
           </w:p>
         </w:tc>
@@ -15951,6 +16825,7 @@
             <w:vMerge w:val="restart"/>
           </w:tcPr>
           <w:p>
+            <w:proofErr w:type="spellStart"/>
             <w:r>
               <w:t>ManagerService.getAll</w:t>
             </w:r>
@@ -15966,6 +16841,7 @@
             <w:r>
               <w:t>ByHostel</w:t>
             </w:r>
+            <w:proofErr w:type="spellEnd"/>
           </w:p>
         </w:tc>
         <w:tc>
@@ -15997,6 +16873,7 @@
             <w:r>
               <w:t>public List&lt;</w:t>
             </w:r>
+            <w:proofErr w:type="spellStart"/>
             <w:r>
               <w:rPr>
                 <w:rFonts w:hint="eastAsia"/>
@@ -16004,19 +16881,36 @@
               <w:t>Live</w:t>
             </w:r>
             <w:r>
-              <w:t>Bill&gt; getAllLiveBills</w:t>
+              <w:t>Bill</w:t>
+            </w:r>
+            <w:proofErr w:type="spellEnd"/>
+            <w:r>
+              <w:t xml:space="preserve">&gt; </w:t>
+            </w:r>
+            <w:proofErr w:type="spellStart"/>
+            <w:r>
+              <w:t>getAllLiveBills</w:t>
             </w:r>
             <w:r>
               <w:t>ByHostel</w:t>
             </w:r>
-            <w:bookmarkStart w:id="8" w:name="_GoBack"/>
-            <w:bookmarkEnd w:id="8"/>
+            <w:proofErr w:type="spellEnd"/>
             <w:r>
               <w:t>(</w:t>
             </w:r>
-            <w:r>
-              <w:t>int hostelId</w:t>
-            </w:r>
+            <w:proofErr w:type="spellStart"/>
+            <w:r>
+              <w:t>int</w:t>
+            </w:r>
+            <w:proofErr w:type="spellEnd"/>
+            <w:r>
+              <w:t xml:space="preserve"> </w:t>
+            </w:r>
+            <w:proofErr w:type="spellStart"/>
+            <w:r>
+              <w:t>hostelId</w:t>
+            </w:r>
+            <w:proofErr w:type="spellEnd"/>
             <w:r>
               <w:t>)</w:t>
             </w:r>
@@ -16258,12 +17152,14 @@
       </w:r>
     </w:p>
     <w:p>
+      <w:proofErr w:type="spellStart"/>
       <w:r>
         <w:t>Book</w:t>
       </w:r>
       <w:r>
         <w:t>Bill</w:t>
       </w:r>
+      <w:proofErr w:type="spellEnd"/>
       <w:r>
         <w:t>(</w:t>
       </w:r>
@@ -16274,10 +17170,18 @@
         <w:t>账单</w:t>
       </w:r>
       <w:r>
-        <w:t>),Pay</w:t>
-      </w:r>
-      <w:r>
-        <w:t>Bill(</w:t>
+        <w:t>),</w:t>
+      </w:r>
+      <w:proofErr w:type="spellStart"/>
+      <w:r>
+        <w:t>Pay</w:t>
+      </w:r>
+      <w:r>
+        <w:t>Bill</w:t>
+      </w:r>
+      <w:proofErr w:type="spellEnd"/>
+      <w:r>
+        <w:t>(</w:t>
       </w:r>
       <w:r>
         <w:rPr>
@@ -16293,11 +17197,19 @@
       </w:r>
     </w:p>
     <w:p>
+      <w:proofErr w:type="spellStart"/>
       <w:r>
         <w:rPr>
           <w:rFonts w:hint="eastAsia"/>
         </w:rPr>
-        <w:t>LiveBill(</w:t>
+        <w:t>LiveBill</w:t>
+      </w:r>
+      <w:proofErr w:type="spellEnd"/>
+      <w:r>
+        <w:rPr>
+          <w:rFonts w:hint="eastAsia"/>
+        </w:rPr>
+        <w:t>(</w:t>
       </w:r>
       <w:r>
         <w:rPr>
@@ -16327,12 +17239,14 @@
     <w:p/>
     <w:p/>
     <w:p>
+      <w:proofErr w:type="spellStart"/>
       <w:r>
         <w:rPr>
           <w:b/>
         </w:rPr>
         <w:t>PayBill</w:t>
       </w:r>
+      <w:proofErr w:type="spellEnd"/>
       <w:r>
         <w:t>会员非会员都是这个。</w:t>
       </w:r>
@@ -16363,6 +17277,7 @@
       </w:r>
     </w:p>
     <w:p>
+      <w:proofErr w:type="spellStart"/>
       <w:r>
         <w:rPr>
           <w:rFonts w:hint="eastAsia"/>
@@ -16372,6 +17287,7 @@
       <w:r>
         <w:t>Id</w:t>
       </w:r>
+      <w:proofErr w:type="spellEnd"/>
     </w:p>
     <w:p>
       <w:r>
@@ -16391,11 +17307,19 @@
       </w:r>
     </w:p>
     <w:p>
+      <w:proofErr w:type="spellStart"/>
       <w:r>
         <w:rPr>
           <w:rFonts w:hint="eastAsia"/>
         </w:rPr>
-        <w:t>userId(</w:t>
+        <w:t>userId</w:t>
+      </w:r>
+      <w:proofErr w:type="spellEnd"/>
+      <w:r>
+        <w:rPr>
+          <w:rFonts w:hint="eastAsia"/>
+        </w:rPr>
+        <w:t>(</w:t>
       </w:r>
       <w:r>
         <w:t>非会员则没有</w:t>
@@ -16408,19 +17332,29 @@
       </w:r>
     </w:p>
     <w:p>
+      <w:proofErr w:type="spellStart"/>
       <w:r>
         <w:rPr>
           <w:rFonts w:hint="eastAsia"/>
         </w:rPr>
         <w:t>realName</w:t>
       </w:r>
+      <w:proofErr w:type="spellEnd"/>
     </w:p>
     <w:p>
+      <w:proofErr w:type="spellStart"/>
       <w:r>
         <w:rPr>
           <w:rFonts w:hint="eastAsia"/>
         </w:rPr>
-        <w:t xml:space="preserve">idCard </w:t>
+        <w:t>idCard</w:t>
+      </w:r>
+      <w:proofErr w:type="spellEnd"/>
+      <w:r>
+        <w:rPr>
+          <w:rFonts w:hint="eastAsia"/>
+        </w:rPr>
+        <w:t xml:space="preserve"> </w:t>
       </w:r>
       <w:r>
         <w:rPr>
@@ -16460,6 +17394,7 @@
           <w:b/>
         </w:rPr>
       </w:pPr>
+      <w:proofErr w:type="spellStart"/>
       <w:r>
         <w:rPr>
           <w:rFonts w:hint="eastAsia"/>
@@ -16467,29 +17402,42 @@
         </w:rPr>
         <w:t>LiveBill</w:t>
       </w:r>
+      <w:proofErr w:type="spellEnd"/>
     </w:p>
     <w:p>
+      <w:proofErr w:type="spellStart"/>
       <w:r>
         <w:rPr>
           <w:rFonts w:hint="eastAsia"/>
         </w:rPr>
         <w:t>hostelId</w:t>
       </w:r>
+      <w:proofErr w:type="spellEnd"/>
     </w:p>
     <w:p>
+      <w:proofErr w:type="spellStart"/>
       <w:r>
         <w:t>type</w:t>
       </w:r>
       <w:r>
-        <w:t xml:space="preserve">:in/out </w:t>
+        <w:t>:in</w:t>
+      </w:r>
+      <w:proofErr w:type="spellEnd"/>
+      <w:r>
+        <w:t xml:space="preserve">/out </w:t>
       </w:r>
       <w:r>
         <w:t>记录类型：入店还是离店</w:t>
       </w:r>
     </w:p>
     <w:p>
-      <w:r>
-        <w:t>userId(</w:t>
+      <w:proofErr w:type="spellStart"/>
+      <w:r>
+        <w:t>userId</w:t>
+      </w:r>
+      <w:proofErr w:type="spellEnd"/>
+      <w:r>
+        <w:t>(</w:t>
       </w:r>
       <w:r>
         <w:t>非会员则不填</w:t>
@@ -16499,19 +17447,29 @@
       </w:r>
     </w:p>
     <w:p>
+      <w:proofErr w:type="spellStart"/>
       <w:r>
         <w:rPr>
           <w:rFonts w:hint="eastAsia"/>
         </w:rPr>
         <w:t>realName</w:t>
       </w:r>
+      <w:proofErr w:type="spellEnd"/>
     </w:p>
     <w:p>
+      <w:proofErr w:type="spellStart"/>
       <w:r>
         <w:rPr>
           <w:rFonts w:hint="eastAsia"/>
         </w:rPr>
-        <w:t xml:space="preserve">idCard </w:t>
+        <w:t>idCard</w:t>
+      </w:r>
+      <w:proofErr w:type="spellEnd"/>
+      <w:r>
+        <w:rPr>
+          <w:rFonts w:hint="eastAsia"/>
+        </w:rPr>
+        <w:t xml:space="preserve"> </w:t>
       </w:r>
       <w:r>
         <w:rPr>
@@ -16577,8 +17535,13 @@
         <w:t>id(</w:t>
       </w:r>
       <w:r>
-        <w:t xml:space="preserve">  int</w:t>
-      </w:r>
+        <w:t xml:space="preserve">  </w:t>
+      </w:r>
+      <w:proofErr w:type="spellStart"/>
+      <w:r>
+        <w:t>int</w:t>
+      </w:r>
+      <w:proofErr w:type="spellEnd"/>
       <w:r>
         <w:t>系统自动分配</w:t>
       </w:r>
@@ -16596,12 +17559,14 @@
       </w:r>
     </w:p>
     <w:p>
+      <w:proofErr w:type="spellStart"/>
       <w:r>
         <w:t>userN</w:t>
       </w:r>
       <w:r>
         <w:t>ame</w:t>
       </w:r>
+      <w:proofErr w:type="spellEnd"/>
       <w:r>
         <w:t>(</w:t>
       </w:r>
@@ -16677,20 +17642,24 @@
       </w:r>
     </w:p>
     <w:p>
+      <w:proofErr w:type="spellStart"/>
       <w:r>
         <w:rPr>
           <w:rFonts w:hint="eastAsia"/>
         </w:rPr>
         <w:t>userName</w:t>
       </w:r>
+      <w:proofErr w:type="spellEnd"/>
       <w:r>
         <w:t>,</w:t>
       </w:r>
     </w:p>
     <w:p>
+      <w:proofErr w:type="spellStart"/>
       <w:r>
         <w:t>realName</w:t>
       </w:r>
+      <w:proofErr w:type="spellEnd"/>
       <w:r>
         <w:rPr>
           <w:rFonts w:hint="eastAsia"/>
@@ -16725,11 +17694,19 @@
       </w:r>
     </w:p>
     <w:p>
+      <w:proofErr w:type="spellStart"/>
       <w:r>
         <w:rPr>
           <w:rFonts w:hint="eastAsia"/>
         </w:rPr>
-        <w:t xml:space="preserve">hostelId </w:t>
+        <w:t>hostelId</w:t>
+      </w:r>
+      <w:proofErr w:type="spellEnd"/>
+      <w:r>
+        <w:rPr>
+          <w:rFonts w:hint="eastAsia"/>
+        </w:rPr>
+        <w:t xml:space="preserve"> </w:t>
       </w:r>
       <w:r>
         <w:rPr>
@@ -16818,7 +17795,7 @@
       <w:pPr>
         <w:pStyle w:val="1"/>
       </w:pPr>
-      <w:bookmarkStart w:id="9" w:name="_Toc476032558"/>
+      <w:bookmarkStart w:id="8" w:name="_Toc476032558"/>
       <w:r>
         <w:rPr>
           <w:rFonts w:hint="eastAsia"/>
@@ -16835,7 +17812,7 @@
       <w:r>
         <w:t>设计</w:t>
       </w:r>
-      <w:bookmarkEnd w:id="9"/>
+      <w:bookmarkEnd w:id="8"/>
     </w:p>
     <w:p>
       <w:r>
@@ -16843,10 +17820,10 @@
           <w:noProof/>
         </w:rPr>
         <w:drawing>
-          <wp:inline distT="0" distB="0" distL="0" distR="0" wp14:anchorId="05EAC377" wp14:editId="5F6037AA">
-            <wp:extent cx="5270500" cy="5403850"/>
-            <wp:effectExtent l="0" t="0" r="12700" b="6350"/>
-            <wp:docPr id="11" name="图片 11"/>
+          <wp:inline distT="0" distB="0" distL="0" distR="0" wp14:anchorId="64D50663" wp14:editId="5020169E">
+            <wp:extent cx="5270500" cy="5058410"/>
+            <wp:effectExtent l="0" t="0" r="12700" b="0"/>
+            <wp:docPr id="34" name="图片 34"/>
             <wp:cNvGraphicFramePr>
               <a:graphicFrameLocks xmlns:a="http://schemas.openxmlformats.org/drawingml/2006/main" noChangeAspect="1"/>
             </wp:cNvGraphicFramePr>
@@ -16866,7 +17843,7 @@
                   <pic:spPr>
                     <a:xfrm>
                       <a:off x="0" y="0"/>
-                      <a:ext cx="5270500" cy="5403850"/>
+                      <a:ext cx="5270500" cy="5058410"/>
                     </a:xfrm>
                     <a:prstGeom prst="rect">
                       <a:avLst/>
@@ -16877,6 +17854,186 @@
             </a:graphic>
           </wp:inline>
         </w:drawing>
+      </w:r>
+      <w:bookmarkStart w:id="9" w:name="_GoBack"/>
+      <w:bookmarkEnd w:id="9"/>
+    </w:p>
+    <w:p>
+      <w:pPr>
+        <w:rPr>
+          <w:rFonts w:hint="eastAsia"/>
+        </w:rPr>
+      </w:pPr>
+    </w:p>
+    <w:p>
+      <w:pPr>
+        <w:rPr>
+          <w:rFonts w:hint="eastAsia"/>
+        </w:rPr>
+      </w:pPr>
+      <w:r>
+        <w:rPr>
+          <w:rFonts w:hint="eastAsia"/>
+        </w:rPr>
+        <w:t>hostel id</w:t>
+      </w:r>
+      <w:r>
+        <w:t>：</w:t>
+      </w:r>
+      <w:r>
+        <w:t>7</w:t>
+      </w:r>
+      <w:r>
+        <w:rPr>
+          <w:rFonts w:hint="eastAsia"/>
+        </w:rPr>
+        <w:t>为</w:t>
+      </w:r>
+      <w:r>
+        <w:t xml:space="preserve"> 9990001</w:t>
+      </w:r>
+      <w:r>
+        <w:rPr>
+          <w:rFonts w:hint="eastAsia"/>
+        </w:rPr>
+        <w:t>开始</w:t>
+      </w:r>
+      <w:r>
+        <w:t xml:space="preserve"> </w:t>
+      </w:r>
+      <w:r>
+        <w:rPr>
+          <w:rFonts w:hint="eastAsia"/>
+        </w:rPr>
+        <w:t>自增</w:t>
+      </w:r>
+    </w:p>
+    <w:p>
+      <w:pPr>
+        <w:rPr>
+          <w:rFonts w:hint="eastAsia"/>
+        </w:rPr>
+      </w:pPr>
+      <w:proofErr w:type="spellStart"/>
+      <w:r>
+        <w:rPr>
+          <w:rFonts w:hint="eastAsia"/>
+        </w:rPr>
+        <w:t>vip</w:t>
+      </w:r>
+      <w:proofErr w:type="spellEnd"/>
+      <w:r>
+        <w:rPr>
+          <w:rFonts w:hint="eastAsia"/>
+        </w:rPr>
+        <w:t xml:space="preserve"> id</w:t>
+      </w:r>
+      <w:r>
+        <w:t>：</w:t>
+      </w:r>
+      <w:r>
+        <w:t>7</w:t>
+      </w:r>
+      <w:r>
+        <w:rPr>
+          <w:rFonts w:hint="eastAsia"/>
+        </w:rPr>
+        <w:t>位</w:t>
+      </w:r>
+      <w:r>
+        <w:t xml:space="preserve"> 1000000</w:t>
+      </w:r>
+      <w:r>
+        <w:rPr>
+          <w:rFonts w:hint="eastAsia"/>
+        </w:rPr>
+        <w:t>开始</w:t>
+      </w:r>
+      <w:r>
+        <w:t xml:space="preserve"> </w:t>
+      </w:r>
+      <w:r>
+        <w:rPr>
+          <w:rFonts w:hint="eastAsia"/>
+        </w:rPr>
+        <w:t>自增</w:t>
+      </w:r>
+    </w:p>
+    <w:p>
+      <w:pPr>
+        <w:rPr>
+          <w:rFonts w:hint="eastAsia"/>
+        </w:rPr>
+      </w:pPr>
+      <w:r>
+        <w:rPr>
+          <w:rFonts w:hint="eastAsia"/>
+        </w:rPr>
+        <w:t>room</w:t>
+      </w:r>
+      <w:r>
+        <w:t xml:space="preserve"> id </w:t>
+      </w:r>
+      <w:r>
+        <w:t>：</w:t>
+      </w:r>
+      <w:r>
+        <w:t>6</w:t>
+      </w:r>
+      <w:r>
+        <w:rPr>
+          <w:rFonts w:hint="eastAsia"/>
+        </w:rPr>
+        <w:t>位</w:t>
+      </w:r>
+      <w:r>
+        <w:t xml:space="preserve"> </w:t>
+      </w:r>
+      <w:r>
+        <w:rPr>
+          <w:rFonts w:hint="eastAsia"/>
+        </w:rPr>
+        <w:t>自增</w:t>
+      </w:r>
+    </w:p>
+    <w:p>
+      <w:pPr>
+        <w:rPr>
+          <w:rFonts w:hint="eastAsia"/>
+        </w:rPr>
+      </w:pPr>
+      <w:r>
+        <w:t xml:space="preserve">bill </w:t>
+      </w:r>
+      <w:r>
+        <w:rPr>
+          <w:rFonts w:hint="eastAsia"/>
+        </w:rPr>
+        <w:t>id</w:t>
+      </w:r>
+      <w:r>
+        <w:t xml:space="preserve"> </w:t>
+      </w:r>
+      <w:r>
+        <w:t>：</w:t>
+      </w:r>
+      <w:r>
+        <w:t>8</w:t>
+      </w:r>
+      <w:r>
+        <w:rPr>
+          <w:rFonts w:hint="eastAsia"/>
+        </w:rPr>
+        <w:t>位</w:t>
+      </w:r>
+      <w:r>
+        <w:t xml:space="preserve"> </w:t>
+      </w:r>
+      <w:r>
+        <w:rPr>
+          <w:rFonts w:hint="eastAsia"/>
+        </w:rPr>
+        <w:t>自增</w:t>
       </w:r>
     </w:p>
     <w:sectPr>
@@ -18185,7 +19342,7 @@
 </file>
 
 <file path=customXml/itemProps2.xml><?xml version="1.0" encoding="utf-8"?>
-<ds:datastoreItem xmlns:ds="http://schemas.openxmlformats.org/officeDocument/2006/customXml" ds:itemID="{FE9BD070-5EAE-8942-AE95-8FF7D6A0BF11}">
+<ds:datastoreItem xmlns:ds="http://schemas.openxmlformats.org/officeDocument/2006/customXml" ds:itemID="{C36BEA3D-4C75-FF47-9226-CB3AEE512A15}">
   <ds:schemaRefs>
     <ds:schemaRef ds:uri="http://schemas.openxmlformats.org/officeDocument/2006/bibliography"/>
   </ds:schemaRefs>

--- a/文档/HostelWorld设计文档_dsn.docx
+++ b/文档/HostelWorld设计文档_dsn.docx
@@ -16,7 +16,6 @@
           <w:docPartUnique/>
         </w:docPartObj>
       </w:sdtPr>
-      <w:sdtEndPr/>
       <w:sdtContent>
         <w:p>
           <w:pPr>
@@ -155,7 +154,6 @@
                                       <w:calendar w:val="gregorian"/>
                                     </w:date>
                                   </w:sdtPr>
-                                  <w:sdtEndPr/>
                                   <w:sdtContent>
                                     <w:p>
                                       <w:pPr>
@@ -3900,7 +3898,6 @@
                                     <w:dataBinding w:prefixMappings="xmlns:ns0='http://purl.org/dc/elements/1.1/' xmlns:ns1='http://schemas.openxmlformats.org/package/2006/metadata/core-properties' " w:xpath="/ns1:coreProperties[1]/ns0:title[1]" w:storeItemID="{6C3C8BC8-F283-45AE-878A-BAB7291924A1}"/>
                                     <w:text/>
                                   </w:sdtPr>
-                                  <w:sdtEndPr/>
                                   <w:sdtContent>
                                     <w:proofErr w:type="spellStart"/>
                                     <w:r>
@@ -3956,11 +3953,7 @@
               </mc:Choice>
               <mc:Fallback>
                 <w:pict>
-                  <v:shapetype w14:anchorId="7A9AA43F" id="_x0000_t202" coordsize="21600,21600" o:spt="202" path="m0,0l0,21600,21600,21600,21600,0xe">
-                    <v:stroke joinstyle="miter"/>
-                    <v:path gradientshapeok="t" o:connecttype="rect"/>
-                  </v:shapetype>
-                  <v:shape id="_x6587__x672c__x6846__x0020_1" o:spid="_x0000_s1056" type="#_x0000_t202" style="position:absolute;margin-left:202.35pt;margin-top:224.4pt;width:267.75pt;height:88pt;z-index:251660288;visibility:visible;mso-wrap-style:square;mso-width-percent:450;mso-height-percent:0;mso-wrap-distance-left:9pt;mso-wrap-distance-top:0;mso-wrap-distance-right:9pt;mso-wrap-distance-bottom:0;mso-position-horizontal:absolute;mso-position-horizontal-relative:page;mso-position-vertical:absolute;mso-position-vertical-relative:page;mso-width-percent:450;mso-height-percent:0;mso-width-relative:page;mso-height-relative:margin;v-text-anchor:top" o:gfxdata="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" filled="f" stroked="f" strokeweight=".5pt">
+                  <v:shape w14:anchorId="7A9AA43F" id="_x6587__x672c__x6846__x0020_1" o:spid="_x0000_s1056" type="#_x0000_t202" style="position:absolute;margin-left:202.35pt;margin-top:224.4pt;width:267.75pt;height:88pt;z-index:251660288;visibility:visible;mso-wrap-style:square;mso-width-percent:450;mso-height-percent:0;mso-wrap-distance-left:9pt;mso-wrap-distance-top:0;mso-wrap-distance-right:9pt;mso-wrap-distance-bottom:0;mso-position-horizontal:absolute;mso-position-horizontal-relative:page;mso-position-vertical:absolute;mso-position-vertical-relative:page;mso-width-percent:450;mso-height-percent:0;mso-width-relative:page;mso-height-relative:margin;v-text-anchor:top" o:gfxdata="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" filled="f" stroked="f" strokeweight=".5pt">
                     <v:textbox style="mso-fit-shape-to-text:t" inset="0,0,0,0">
                       <w:txbxContent>
                         <w:p>
@@ -3986,7 +3979,6 @@
                               <w:dataBinding w:prefixMappings="xmlns:ns0='http://purl.org/dc/elements/1.1/' xmlns:ns1='http://schemas.openxmlformats.org/package/2006/metadata/core-properties' " w:xpath="/ns1:coreProperties[1]/ns0:title[1]" w:storeItemID="{6C3C8BC8-F283-45AE-878A-BAB7291924A1}"/>
                               <w:text/>
                             </w:sdtPr>
-                            <w:sdtEndPr/>
                             <w:sdtContent>
                               <w:proofErr w:type="spellStart"/>
                               <w:r>
@@ -5382,7 +5374,13 @@
               <w:t>会员</w:t>
             </w:r>
             <w:r>
-              <w:t>预定</w:t>
+              <w:t>预</w:t>
+            </w:r>
+            <w:r>
+              <w:rPr>
+                <w:rFonts w:hint="eastAsia"/>
+              </w:rPr>
+              <w:t>订</w:t>
             </w:r>
             <w:r>
               <w:t>/</w:t>
@@ -17855,8 +17853,176 @@
           </wp:inline>
         </w:drawing>
       </w:r>
-      <w:bookmarkStart w:id="9" w:name="_GoBack"/>
-      <w:bookmarkEnd w:id="9"/>
+    </w:p>
+    <w:p/>
+    <w:p>
+      <w:r>
+        <w:rPr>
+          <w:rFonts w:hint="eastAsia"/>
+        </w:rPr>
+        <w:t>hostel id</w:t>
+      </w:r>
+      <w:r>
+        <w:t>：</w:t>
+      </w:r>
+      <w:r>
+        <w:t>7</w:t>
+      </w:r>
+      <w:r>
+        <w:rPr>
+          <w:rFonts w:hint="eastAsia"/>
+        </w:rPr>
+        <w:t>为</w:t>
+      </w:r>
+      <w:r>
+        <w:t xml:space="preserve"> 9990001</w:t>
+      </w:r>
+      <w:r>
+        <w:rPr>
+          <w:rFonts w:hint="eastAsia"/>
+        </w:rPr>
+        <w:t>开始</w:t>
+      </w:r>
+      <w:r>
+        <w:t xml:space="preserve"> </w:t>
+      </w:r>
+      <w:r>
+        <w:rPr>
+          <w:rFonts w:hint="eastAsia"/>
+        </w:rPr>
+        <w:t>自增</w:t>
+      </w:r>
+    </w:p>
+    <w:p>
+      <w:proofErr w:type="spellStart"/>
+      <w:r>
+        <w:rPr>
+          <w:rFonts w:hint="eastAsia"/>
+        </w:rPr>
+        <w:t>vip</w:t>
+      </w:r>
+      <w:proofErr w:type="spellEnd"/>
+      <w:r>
+        <w:rPr>
+          <w:rFonts w:hint="eastAsia"/>
+        </w:rPr>
+        <w:t xml:space="preserve"> id</w:t>
+      </w:r>
+      <w:r>
+        <w:t>：</w:t>
+      </w:r>
+      <w:r>
+        <w:t>7</w:t>
+      </w:r>
+      <w:r>
+        <w:rPr>
+          <w:rFonts w:hint="eastAsia"/>
+        </w:rPr>
+        <w:t>位</w:t>
+      </w:r>
+      <w:r>
+        <w:t xml:space="preserve"> 1000000</w:t>
+      </w:r>
+      <w:r>
+        <w:rPr>
+          <w:rFonts w:hint="eastAsia"/>
+        </w:rPr>
+        <w:t>开始</w:t>
+      </w:r>
+      <w:r>
+        <w:t xml:space="preserve"> </w:t>
+      </w:r>
+      <w:r>
+        <w:rPr>
+          <w:rFonts w:hint="eastAsia"/>
+        </w:rPr>
+        <w:t>自增</w:t>
+      </w:r>
+    </w:p>
+    <w:p>
+      <w:r>
+        <w:rPr>
+          <w:rFonts w:hint="eastAsia"/>
+        </w:rPr>
+        <w:t>room</w:t>
+      </w:r>
+      <w:r>
+        <w:t xml:space="preserve"> id </w:t>
+      </w:r>
+      <w:r>
+        <w:t>：</w:t>
+      </w:r>
+      <w:r>
+        <w:t>6</w:t>
+      </w:r>
+      <w:r>
+        <w:rPr>
+          <w:rFonts w:hint="eastAsia"/>
+        </w:rPr>
+        <w:t>位</w:t>
+      </w:r>
+      <w:r>
+        <w:t xml:space="preserve"> </w:t>
+      </w:r>
+      <w:r>
+        <w:rPr>
+          <w:rFonts w:hint="eastAsia"/>
+        </w:rPr>
+        <w:t>自增</w:t>
+      </w:r>
+    </w:p>
+    <w:p>
+      <w:r>
+        <w:t xml:space="preserve">bill </w:t>
+      </w:r>
+      <w:r>
+        <w:rPr>
+          <w:rFonts w:hint="eastAsia"/>
+        </w:rPr>
+        <w:t>id</w:t>
+      </w:r>
+      <w:r>
+        <w:t xml:space="preserve"> </w:t>
+      </w:r>
+      <w:r>
+        <w:t>：</w:t>
+      </w:r>
+      <w:r>
+        <w:t>8</w:t>
+      </w:r>
+      <w:r>
+        <w:rPr>
+          <w:rFonts w:hint="eastAsia"/>
+        </w:rPr>
+        <w:t>位</w:t>
+      </w:r>
+      <w:r>
+        <w:t xml:space="preserve"> </w:t>
+      </w:r>
+      <w:r>
+        <w:rPr>
+          <w:rFonts w:hint="eastAsia"/>
+        </w:rPr>
+        <w:t>自增</w:t>
+      </w:r>
+    </w:p>
+    <w:p>
+      <w:pPr>
+        <w:pStyle w:val="1"/>
+      </w:pPr>
+      <w:r>
+        <w:rPr>
+          <w:rFonts w:hint="eastAsia"/>
+        </w:rPr>
+        <w:lastRenderedPageBreak/>
+        <w:t>5.</w:t>
+      </w:r>
+      <w:r>
+        <w:rPr>
+          <w:rFonts w:hint="eastAsia"/>
+        </w:rPr>
+        <w:t>界面设计</w:t>
+      </w:r>
     </w:p>
     <w:p>
       <w:pPr>
@@ -17864,177 +18030,45 @@
           <w:rFonts w:hint="eastAsia"/>
         </w:rPr>
       </w:pPr>
-    </w:p>
-    <w:p>
-      <w:pPr>
-        <w:rPr>
-          <w:rFonts w:hint="eastAsia"/>
-        </w:rPr>
-      </w:pPr>
-      <w:r>
-        <w:rPr>
-          <w:rFonts w:hint="eastAsia"/>
-        </w:rPr>
-        <w:t>hostel id</w:t>
-      </w:r>
-      <w:r>
-        <w:t>：</w:t>
-      </w:r>
-      <w:r>
-        <w:t>7</w:t>
-      </w:r>
-      <w:r>
-        <w:rPr>
-          <w:rFonts w:hint="eastAsia"/>
-        </w:rPr>
-        <w:t>为</w:t>
-      </w:r>
-      <w:r>
-        <w:t xml:space="preserve"> 9990001</w:t>
-      </w:r>
-      <w:r>
-        <w:rPr>
-          <w:rFonts w:hint="eastAsia"/>
-        </w:rPr>
-        <w:t>开始</w:t>
-      </w:r>
-      <w:r>
-        <w:t xml:space="preserve"> </w:t>
-      </w:r>
-      <w:r>
-        <w:rPr>
-          <w:rFonts w:hint="eastAsia"/>
-        </w:rPr>
-        <w:t>自增</w:t>
-      </w:r>
-    </w:p>
-    <w:p>
-      <w:pPr>
-        <w:rPr>
-          <w:rFonts w:hint="eastAsia"/>
-        </w:rPr>
-      </w:pPr>
-      <w:proofErr w:type="spellStart"/>
-      <w:r>
-        <w:rPr>
-          <w:rFonts w:hint="eastAsia"/>
-        </w:rPr>
-        <w:t>vip</w:t>
-      </w:r>
-      <w:proofErr w:type="spellEnd"/>
-      <w:r>
-        <w:rPr>
-          <w:rFonts w:hint="eastAsia"/>
-        </w:rPr>
-        <w:t xml:space="preserve"> id</w:t>
-      </w:r>
-      <w:r>
-        <w:t>：</w:t>
-      </w:r>
-      <w:r>
-        <w:t>7</w:t>
-      </w:r>
-      <w:r>
-        <w:rPr>
-          <w:rFonts w:hint="eastAsia"/>
-        </w:rPr>
-        <w:t>位</w:t>
-      </w:r>
-      <w:r>
-        <w:t xml:space="preserve"> 1000000</w:t>
-      </w:r>
-      <w:r>
-        <w:rPr>
-          <w:rFonts w:hint="eastAsia"/>
-        </w:rPr>
-        <w:t>开始</w:t>
-      </w:r>
-      <w:r>
-        <w:t xml:space="preserve"> </w:t>
-      </w:r>
-      <w:r>
-        <w:rPr>
-          <w:rFonts w:hint="eastAsia"/>
-        </w:rPr>
-        <w:t>自增</w:t>
-      </w:r>
-    </w:p>
-    <w:p>
-      <w:pPr>
-        <w:rPr>
-          <w:rFonts w:hint="eastAsia"/>
-        </w:rPr>
-      </w:pPr>
-      <w:r>
-        <w:rPr>
-          <w:rFonts w:hint="eastAsia"/>
-        </w:rPr>
-        <w:t>room</w:t>
-      </w:r>
-      <w:r>
-        <w:t xml:space="preserve"> id </w:t>
-      </w:r>
-      <w:r>
-        <w:t>：</w:t>
-      </w:r>
-      <w:r>
-        <w:t>6</w:t>
-      </w:r>
-      <w:r>
-        <w:rPr>
-          <w:rFonts w:hint="eastAsia"/>
-        </w:rPr>
-        <w:t>位</w:t>
-      </w:r>
-      <w:r>
-        <w:t xml:space="preserve"> </w:t>
-      </w:r>
-      <w:r>
-        <w:rPr>
-          <w:rFonts w:hint="eastAsia"/>
-        </w:rPr>
-        <w:t>自增</w:t>
-      </w:r>
-    </w:p>
-    <w:p>
-      <w:pPr>
-        <w:rPr>
-          <w:rFonts w:hint="eastAsia"/>
-        </w:rPr>
-      </w:pPr>
-      <w:r>
-        <w:t xml:space="preserve">bill </w:t>
-      </w:r>
-      <w:r>
-        <w:rPr>
-          <w:rFonts w:hint="eastAsia"/>
-        </w:rPr>
-        <w:t>id</w:t>
-      </w:r>
-      <w:r>
-        <w:t xml:space="preserve"> </w:t>
-      </w:r>
-      <w:r>
-        <w:t>：</w:t>
-      </w:r>
-      <w:r>
-        <w:t>8</w:t>
-      </w:r>
-      <w:r>
-        <w:rPr>
-          <w:rFonts w:hint="eastAsia"/>
-        </w:rPr>
-        <w:t>位</w:t>
-      </w:r>
-      <w:r>
-        <w:t xml:space="preserve"> </w:t>
-      </w:r>
-      <w:r>
-        <w:rPr>
-          <w:rFonts w:hint="eastAsia"/>
-        </w:rPr>
-        <w:t>自增</w:t>
-      </w:r>
+      <w:r>
+        <w:drawing>
+          <wp:inline distT="0" distB="0" distL="0" distR="0" wp14:anchorId="42847347" wp14:editId="44D294CA">
+            <wp:extent cx="5270500" cy="4480560"/>
+            <wp:effectExtent l="0" t="0" r="12700" b="0"/>
+            <wp:docPr id="11" name="图片 11"/>
+            <wp:cNvGraphicFramePr>
+              <a:graphicFrameLocks xmlns:a="http://schemas.openxmlformats.org/drawingml/2006/main" noChangeAspect="1"/>
+            </wp:cNvGraphicFramePr>
+            <a:graphic xmlns:a="http://schemas.openxmlformats.org/drawingml/2006/main">
+              <a:graphicData uri="http://schemas.openxmlformats.org/drawingml/2006/picture">
+                <pic:pic xmlns:pic="http://schemas.openxmlformats.org/drawingml/2006/picture">
+                  <pic:nvPicPr>
+                    <pic:cNvPr id="1" name=""/>
+                    <pic:cNvPicPr/>
+                  </pic:nvPicPr>
+                  <pic:blipFill>
+                    <a:blip r:embed="rId7"/>
+                    <a:stretch>
+                      <a:fillRect/>
+                    </a:stretch>
+                  </pic:blipFill>
+                  <pic:spPr>
+                    <a:xfrm>
+                      <a:off x="0" y="0"/>
+                      <a:ext cx="5270500" cy="4480560"/>
+                    </a:xfrm>
+                    <a:prstGeom prst="rect">
+                      <a:avLst/>
+                    </a:prstGeom>
+                  </pic:spPr>
+                </pic:pic>
+              </a:graphicData>
+            </a:graphic>
+          </wp:inline>
+        </w:drawing>
+      </w:r>
+      <w:bookmarkStart w:id="9" w:name="_GoBack"/>
+      <w:bookmarkEnd w:id="9"/>
     </w:p>
     <w:sectPr>
       <w:pgSz w:w="11900" w:h="16840"/>
@@ -19342,7 +19376,7 @@
 </file>
 
 <file path=customXml/itemProps2.xml><?xml version="1.0" encoding="utf-8"?>
-<ds:datastoreItem xmlns:ds="http://schemas.openxmlformats.org/officeDocument/2006/customXml" ds:itemID="{C36BEA3D-4C75-FF47-9226-CB3AEE512A15}">
+<ds:datastoreItem xmlns:ds="http://schemas.openxmlformats.org/officeDocument/2006/customXml" ds:itemID="{5E07435F-B26C-344A-A379-10D42D109E52}">
   <ds:schemaRefs>
     <ds:schemaRef ds:uri="http://schemas.openxmlformats.org/officeDocument/2006/bibliography"/>
   </ds:schemaRefs>

--- a/文档/HostelWorld设计文档_dsn.docx
+++ b/文档/HostelWorld设计文档_dsn.docx
@@ -16,6 +16,7 @@
           <w:docPartUnique/>
         </w:docPartObj>
       </w:sdtPr>
+      <w:sdtEndPr/>
       <w:sdtContent>
         <w:p>
           <w:pPr>
@@ -154,6 +155,7 @@
                                       <w:calendar w:val="gregorian"/>
                                     </w:date>
                                   </w:sdtPr>
+                                  <w:sdtEndPr/>
                                   <w:sdtContent>
                                     <w:p>
                                       <w:pPr>
@@ -3898,8 +3900,8 @@
                                     <w:dataBinding w:prefixMappings="xmlns:ns0='http://purl.org/dc/elements/1.1/' xmlns:ns1='http://schemas.openxmlformats.org/package/2006/metadata/core-properties' " w:xpath="/ns1:coreProperties[1]/ns0:title[1]" w:storeItemID="{6C3C8BC8-F283-45AE-878A-BAB7291924A1}"/>
                                     <w:text/>
                                   </w:sdtPr>
+                                  <w:sdtEndPr/>
                                   <w:sdtContent>
-                                    <w:proofErr w:type="spellStart"/>
                                     <w:r>
                                       <w:rPr>
                                         <w:color w:val="404040" w:themeColor="text1" w:themeTint="BF"/>
@@ -3908,7 +3910,6 @@
                                       </w:rPr>
                                       <w:t>HostelWorld</w:t>
                                     </w:r>
-                                    <w:proofErr w:type="spellEnd"/>
                                     <w:r>
                                       <w:rPr>
                                         <w:rFonts w:asciiTheme="majorHAnsi" w:eastAsiaTheme="majorEastAsia" w:hAnsiTheme="majorHAnsi" w:cstheme="majorBidi"/>
@@ -3953,7 +3954,11 @@
               </mc:Choice>
               <mc:Fallback>
                 <w:pict>
-                  <v:shape w14:anchorId="7A9AA43F" id="_x6587__x672c__x6846__x0020_1" o:spid="_x0000_s1056" type="#_x0000_t202" style="position:absolute;margin-left:202.35pt;margin-top:224.4pt;width:267.75pt;height:88pt;z-index:251660288;visibility:visible;mso-wrap-style:square;mso-width-percent:450;mso-height-percent:0;mso-wrap-distance-left:9pt;mso-wrap-distance-top:0;mso-wrap-distance-right:9pt;mso-wrap-distance-bottom:0;mso-position-horizontal:absolute;mso-position-horizontal-relative:page;mso-position-vertical:absolute;mso-position-vertical-relative:page;mso-width-percent:450;mso-height-percent:0;mso-width-relative:page;mso-height-relative:margin;v-text-anchor:top" o:gfxdata="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" filled="f" stroked="f" strokeweight=".5pt">
+                  <v:shapetype w14:anchorId="7A9AA43F" id="_x0000_t202" coordsize="21600,21600" o:spt="202" path="m0,0l0,21600,21600,21600,21600,0xe">
+                    <v:stroke joinstyle="miter"/>
+                    <v:path gradientshapeok="t" o:connecttype="rect"/>
+                  </v:shapetype>
+                  <v:shape id="_x6587__x672c__x6846__x0020_1" o:spid="_x0000_s1056" type="#_x0000_t202" style="position:absolute;margin-left:202.35pt;margin-top:224.4pt;width:267.75pt;height:88pt;z-index:251660288;visibility:visible;mso-wrap-style:square;mso-width-percent:450;mso-height-percent:0;mso-wrap-distance-left:9pt;mso-wrap-distance-top:0;mso-wrap-distance-right:9pt;mso-wrap-distance-bottom:0;mso-position-horizontal:absolute;mso-position-horizontal-relative:page;mso-position-vertical:absolute;mso-position-vertical-relative:page;mso-width-percent:450;mso-height-percent:0;mso-width-relative:page;mso-height-relative:margin;v-text-anchor:top" o:gfxdata="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" filled="f" stroked="f" strokeweight=".5pt">
                     <v:textbox style="mso-fit-shape-to-text:t" inset="0,0,0,0">
                       <w:txbxContent>
                         <w:p>
@@ -3979,8 +3984,8 @@
                               <w:dataBinding w:prefixMappings="xmlns:ns0='http://purl.org/dc/elements/1.1/' xmlns:ns1='http://schemas.openxmlformats.org/package/2006/metadata/core-properties' " w:xpath="/ns1:coreProperties[1]/ns0:title[1]" w:storeItemID="{6C3C8BC8-F283-45AE-878A-BAB7291924A1}"/>
                               <w:text/>
                             </w:sdtPr>
+                            <w:sdtEndPr/>
                             <w:sdtContent>
-                              <w:proofErr w:type="spellStart"/>
                               <w:r>
                                 <w:rPr>
                                   <w:color w:val="404040" w:themeColor="text1" w:themeTint="BF"/>
@@ -3989,7 +3994,6 @@
                                 </w:rPr>
                                 <w:t>HostelWorld</w:t>
                               </w:r>
-                              <w:proofErr w:type="spellEnd"/>
                               <w:r>
                                 <w:rPr>
                                   <w:rFonts w:asciiTheme="majorHAnsi" w:eastAsiaTheme="majorEastAsia" w:hAnsiTheme="majorHAnsi" w:cstheme="majorBidi"/>
@@ -4088,7 +4092,7 @@
             </w:rPr>
             <w:fldChar w:fldCharType="separate"/>
           </w:r>
-          <w:hyperlink w:anchor="_Toc476032550" w:history="1">
+          <w:hyperlink w:anchor="_Toc476947884" w:history="1">
             <w:r>
               <w:rPr>
                 <w:rStyle w:val="a7"/>
@@ -4123,7 +4127,7 @@
                 <w:noProof/>
                 <w:webHidden/>
               </w:rPr>
-              <w:instrText xml:space="preserve"> PAGEREF _Toc476032550 \h </w:instrText>
+              <w:instrText xml:space="preserve"> PAGEREF _Toc476947884 \h </w:instrText>
             </w:r>
             <w:r>
               <w:rPr>
@@ -4165,7 +4169,7 @@
               <w:noProof/>
             </w:rPr>
           </w:pPr>
-          <w:hyperlink w:anchor="_Toc476032551" w:history="1">
+          <w:hyperlink w:anchor="_Toc476947885" w:history="1">
             <w:r>
               <w:rPr>
                 <w:rStyle w:val="a7"/>
@@ -4200,7 +4204,7 @@
                 <w:noProof/>
                 <w:webHidden/>
               </w:rPr>
-              <w:instrText xml:space="preserve"> PAGEREF _Toc476032551 \h </w:instrText>
+              <w:instrText xml:space="preserve"> PAGEREF _Toc476947885 \h </w:instrText>
             </w:r>
             <w:r>
               <w:rPr>
@@ -4244,7 +4248,7 @@
               <w:szCs w:val="24"/>
             </w:rPr>
           </w:pPr>
-          <w:hyperlink w:anchor="_Toc476032552" w:history="1">
+          <w:hyperlink w:anchor="_Toc476947886" w:history="1">
             <w:r>
               <w:rPr>
                 <w:rStyle w:val="a7"/>
@@ -4279,7 +4283,7 @@
                 <w:noProof/>
                 <w:webHidden/>
               </w:rPr>
-              <w:instrText xml:space="preserve"> PAGEREF _Toc476032552 \h </w:instrText>
+              <w:instrText xml:space="preserve"> PAGEREF _Toc476947886 \h </w:instrText>
             </w:r>
             <w:r>
               <w:rPr>
@@ -4323,7 +4327,7 @@
               <w:szCs w:val="24"/>
             </w:rPr>
           </w:pPr>
-          <w:hyperlink w:anchor="_Toc476032553" w:history="1">
+          <w:hyperlink w:anchor="_Toc476947887" w:history="1">
             <w:r>
               <w:rPr>
                 <w:rStyle w:val="a7"/>
@@ -4358,7 +4362,7 @@
                 <w:noProof/>
                 <w:webHidden/>
               </w:rPr>
-              <w:instrText xml:space="preserve"> PAGEREF _Toc476032553 \h </w:instrText>
+              <w:instrText xml:space="preserve"> PAGEREF _Toc476947887 \h </w:instrText>
             </w:r>
             <w:r>
               <w:rPr>
@@ -4401,7 +4405,7 @@
               <w:szCs w:val="24"/>
             </w:rPr>
           </w:pPr>
-          <w:hyperlink w:anchor="_Toc476032554" w:history="1">
+          <w:hyperlink w:anchor="_Toc476947888" w:history="1">
             <w:r>
               <w:rPr>
                 <w:rStyle w:val="a7"/>
@@ -4436,7 +4440,7 @@
                 <w:noProof/>
                 <w:webHidden/>
               </w:rPr>
-              <w:instrText xml:space="preserve"> PAGEREF _Toc476032554 \h </w:instrText>
+              <w:instrText xml:space="preserve"> PAGEREF _Toc476947888 \h </w:instrText>
             </w:r>
             <w:r>
               <w:rPr>
@@ -4479,7 +4483,7 @@
               <w:szCs w:val="24"/>
             </w:rPr>
           </w:pPr>
-          <w:hyperlink w:anchor="_Toc476032555" w:history="1">
+          <w:hyperlink w:anchor="_Toc476947889" w:history="1">
             <w:r>
               <w:rPr>
                 <w:rStyle w:val="a7"/>
@@ -4514,7 +4518,7 @@
                 <w:noProof/>
                 <w:webHidden/>
               </w:rPr>
-              <w:instrText xml:space="preserve"> PAGEREF _Toc476032555 \h </w:instrText>
+              <w:instrText xml:space="preserve"> PAGEREF _Toc476947889 \h </w:instrText>
             </w:r>
             <w:r>
               <w:rPr>
@@ -4557,7 +4561,7 @@
               <w:szCs w:val="24"/>
             </w:rPr>
           </w:pPr>
-          <w:hyperlink w:anchor="_Toc476032556" w:history="1">
+          <w:hyperlink w:anchor="_Toc476947890" w:history="1">
             <w:r>
               <w:rPr>
                 <w:rStyle w:val="a7"/>
@@ -4592,7 +4596,7 @@
                 <w:noProof/>
                 <w:webHidden/>
               </w:rPr>
-              <w:instrText xml:space="preserve"> PAGEREF _Toc476032556 \h </w:instrText>
+              <w:instrText xml:space="preserve"> PAGEREF _Toc476947890 \h </w:instrText>
             </w:r>
             <w:r>
               <w:rPr>
@@ -4635,7 +4639,7 @@
               <w:szCs w:val="24"/>
             </w:rPr>
           </w:pPr>
-          <w:hyperlink w:anchor="_Toc476032557" w:history="1">
+          <w:hyperlink w:anchor="_Toc476947891" w:history="1">
             <w:r>
               <w:rPr>
                 <w:rStyle w:val="a7"/>
@@ -4670,7 +4674,7 @@
                 <w:noProof/>
                 <w:webHidden/>
               </w:rPr>
-              <w:instrText xml:space="preserve"> PAGEREF _Toc476032557 \h </w:instrText>
+              <w:instrText xml:space="preserve"> PAGEREF _Toc476947891 \h </w:instrText>
             </w:r>
             <w:r>
               <w:rPr>
@@ -4690,7 +4694,86 @@
                 <w:noProof/>
                 <w:webHidden/>
               </w:rPr>
-              <w:t>9</w:t>
+              <w:t>8</w:t>
+            </w:r>
+            <w:r>
+              <w:rPr>
+                <w:noProof/>
+                <w:webHidden/>
+              </w:rPr>
+              <w:fldChar w:fldCharType="end"/>
+            </w:r>
+          </w:hyperlink>
+        </w:p>
+        <w:p>
+          <w:pPr>
+            <w:pStyle w:val="21"/>
+            <w:tabs>
+              <w:tab w:val="right" w:leader="dot" w:pos="8290"/>
+            </w:tabs>
+            <w:rPr>
+              <w:b w:val="0"/>
+              <w:noProof/>
+              <w:sz w:val="24"/>
+              <w:szCs w:val="24"/>
+            </w:rPr>
+          </w:pPr>
+          <w:hyperlink w:anchor="_Toc476947892" w:history="1">
+            <w:r>
+              <w:rPr>
+                <w:rStyle w:val="a7"/>
+                <w:noProof/>
+              </w:rPr>
+              <w:t>3.3</w:t>
+            </w:r>
+            <w:r>
+              <w:rPr>
+                <w:rStyle w:val="a7"/>
+                <w:rFonts w:hint="eastAsia"/>
+                <w:noProof/>
+              </w:rPr>
+              <w:t>状态图</w:t>
+            </w:r>
+            <w:r>
+              <w:rPr>
+                <w:noProof/>
+                <w:webHidden/>
+              </w:rPr>
+              <w:tab/>
+            </w:r>
+            <w:r>
+              <w:rPr>
+                <w:noProof/>
+                <w:webHidden/>
+              </w:rPr>
+              <w:fldChar w:fldCharType="begin"/>
+            </w:r>
+            <w:r>
+              <w:rPr>
+                <w:noProof/>
+                <w:webHidden/>
+              </w:rPr>
+              <w:instrText xml:space="preserve"> PAGEREF _Toc476947892 \h </w:instrText>
+            </w:r>
+            <w:r>
+              <w:rPr>
+                <w:noProof/>
+                <w:webHidden/>
+              </w:rPr>
+            </w:r>
+            <w:r>
+              <w:rPr>
+                <w:noProof/>
+                <w:webHidden/>
+              </w:rPr>
+              <w:fldChar w:fldCharType="separate"/>
+            </w:r>
+            <w:r>
+              <w:rPr>
+                <w:noProof/>
+                <w:webHidden/>
+              </w:rPr>
+              <w:t>11</w:t>
             </w:r>
             <w:r>
               <w:rPr>
@@ -4712,7 +4795,7 @@
               <w:noProof/>
             </w:rPr>
           </w:pPr>
-          <w:hyperlink w:anchor="_Toc476032558" w:history="1">
+          <w:hyperlink w:anchor="_Toc476947893" w:history="1">
             <w:r>
               <w:rPr>
                 <w:rStyle w:val="a7"/>
@@ -4747,7 +4830,7 @@
                 <w:noProof/>
                 <w:webHidden/>
               </w:rPr>
-              <w:instrText xml:space="preserve"> PAGEREF _Toc476032558 \h </w:instrText>
+              <w:instrText xml:space="preserve"> PAGEREF _Toc476947893 \h </w:instrText>
             </w:r>
             <w:r>
               <w:rPr>
@@ -4767,7 +4850,84 @@
                 <w:noProof/>
                 <w:webHidden/>
               </w:rPr>
-              <w:t>11</w:t>
+              <w:t>12</w:t>
+            </w:r>
+            <w:r>
+              <w:rPr>
+                <w:noProof/>
+                <w:webHidden/>
+              </w:rPr>
+              <w:fldChar w:fldCharType="end"/>
+            </w:r>
+          </w:hyperlink>
+        </w:p>
+        <w:p>
+          <w:pPr>
+            <w:pStyle w:val="11"/>
+            <w:tabs>
+              <w:tab w:val="right" w:leader="dot" w:pos="8290"/>
+            </w:tabs>
+            <w:rPr>
+              <w:b w:val="0"/>
+              <w:noProof/>
+            </w:rPr>
+          </w:pPr>
+          <w:hyperlink w:anchor="_Toc476947894" w:history="1">
+            <w:r>
+              <w:rPr>
+                <w:rStyle w:val="a7"/>
+                <w:noProof/>
+              </w:rPr>
+              <w:t>5.</w:t>
+            </w:r>
+            <w:r>
+              <w:rPr>
+                <w:rStyle w:val="a7"/>
+                <w:rFonts w:hint="eastAsia"/>
+                <w:noProof/>
+              </w:rPr>
+              <w:t>界面设计</w:t>
+            </w:r>
+            <w:r>
+              <w:rPr>
+                <w:noProof/>
+                <w:webHidden/>
+              </w:rPr>
+              <w:tab/>
+            </w:r>
+            <w:r>
+              <w:rPr>
+                <w:noProof/>
+                <w:webHidden/>
+              </w:rPr>
+              <w:fldChar w:fldCharType="begin"/>
+            </w:r>
+            <w:r>
+              <w:rPr>
+                <w:noProof/>
+                <w:webHidden/>
+              </w:rPr>
+              <w:instrText xml:space="preserve"> PAGEREF _Toc476947894 \h </w:instrText>
+            </w:r>
+            <w:r>
+              <w:rPr>
+                <w:noProof/>
+                <w:webHidden/>
+              </w:rPr>
+            </w:r>
+            <w:r>
+              <w:rPr>
+                <w:noProof/>
+                <w:webHidden/>
+              </w:rPr>
+              <w:fldChar w:fldCharType="separate"/>
+            </w:r>
+            <w:r>
+              <w:rPr>
+                <w:noProof/>
+                <w:webHidden/>
+              </w:rPr>
+              <w:t>13</w:t>
             </w:r>
             <w:r>
               <w:rPr>
@@ -4795,7 +4955,7 @@
       <w:pPr>
         <w:pStyle w:val="1"/>
       </w:pPr>
-      <w:bookmarkStart w:id="0" w:name="_Toc476032550"/>
+      <w:bookmarkStart w:id="0" w:name="_Toc476947884"/>
       <w:r>
         <w:t>2.</w:t>
       </w:r>
@@ -4808,7 +4968,7 @@
       <w:pPr>
         <w:pStyle w:val="1"/>
       </w:pPr>
-      <w:bookmarkStart w:id="1" w:name="_Toc476032551"/>
+      <w:bookmarkStart w:id="1" w:name="_Toc476947885"/>
       <w:r>
         <w:rPr>
           <w:rFonts w:hint="eastAsia"/>
@@ -4824,7 +4984,7 @@
       <w:pPr>
         <w:pStyle w:val="2"/>
       </w:pPr>
-      <w:bookmarkStart w:id="2" w:name="_Toc476032552"/>
+      <w:bookmarkStart w:id="2" w:name="_Toc476947886"/>
       <w:r>
         <w:t>3.1.</w:t>
       </w:r>
@@ -4888,14 +5048,12 @@
             <w:tcW w:w="4145" w:type="dxa"/>
           </w:tcPr>
           <w:p>
-            <w:proofErr w:type="spellStart"/>
             <w:r>
               <w:t>User</w:t>
             </w:r>
             <w:r>
               <w:t>Service</w:t>
             </w:r>
-            <w:proofErr w:type="spellEnd"/>
           </w:p>
         </w:tc>
         <w:tc>
@@ -4960,14 +5118,12 @@
             <w:tcW w:w="4145" w:type="dxa"/>
           </w:tcPr>
           <w:p>
-            <w:proofErr w:type="spellStart"/>
             <w:r>
               <w:t>VIP</w:t>
             </w:r>
             <w:r>
               <w:t>Service</w:t>
             </w:r>
-            <w:proofErr w:type="spellEnd"/>
           </w:p>
         </w:tc>
         <w:tc>
@@ -5128,14 +5284,12 @@
             <w:tcW w:w="4145" w:type="dxa"/>
           </w:tcPr>
           <w:p>
-            <w:proofErr w:type="spellStart"/>
             <w:r>
               <w:t>Hostel</w:t>
             </w:r>
             <w:r>
               <w:t>Service</w:t>
             </w:r>
-            <w:proofErr w:type="spellEnd"/>
           </w:p>
         </w:tc>
         <w:tc>
@@ -5280,11 +5434,10 @@
             <w:tcW w:w="4145" w:type="dxa"/>
           </w:tcPr>
           <w:p>
-            <w:proofErr w:type="spellStart"/>
-            <w:r>
+            <w:r>
+              <w:lastRenderedPageBreak/>
               <w:t>ManagerService</w:t>
             </w:r>
-            <w:proofErr w:type="spellEnd"/>
           </w:p>
         </w:tc>
         <w:tc>
@@ -5327,7 +5480,6 @@
               <w:cnfStyle w:val="000000000000" w:firstRow="0" w:lastRow="0" w:firstColumn="0" w:lastColumn="0" w:oddVBand="0" w:evenVBand="0" w:oddHBand="0" w:evenHBand="0" w:firstRowFirstColumn="0" w:firstRowLastColumn="0" w:lastRowFirstColumn="0" w:lastRowLastColumn="0"/>
             </w:pPr>
             <w:r>
-              <w:lastRenderedPageBreak/>
               <w:t>结算</w:t>
             </w:r>
             <w:r>
@@ -5429,9 +5581,8 @@
       <w:pPr>
         <w:pStyle w:val="2"/>
       </w:pPr>
-      <w:bookmarkStart w:id="3" w:name="_Toc476032553"/>
-      <w:r>
-        <w:lastRenderedPageBreak/>
+      <w:bookmarkStart w:id="3" w:name="_Toc476947887"/>
+      <w:r>
         <w:t>3</w:t>
       </w:r>
       <w:r>
@@ -5455,7 +5606,7 @@
       <w:pPr>
         <w:pStyle w:val="3"/>
       </w:pPr>
-      <w:bookmarkStart w:id="4" w:name="_Toc476032554"/>
+      <w:bookmarkStart w:id="4" w:name="_Toc476947888"/>
       <w:r>
         <w:rPr>
           <w:rFonts w:hint="eastAsia"/>
@@ -5471,11 +5622,9 @@
       <w:r>
         <w:t xml:space="preserve"> </w:t>
       </w:r>
-      <w:proofErr w:type="spellStart"/>
       <w:r>
         <w:t>UserService</w:t>
       </w:r>
-      <w:proofErr w:type="spellEnd"/>
       <w:r>
         <w:t>模块</w:t>
       </w:r>
@@ -5525,11 +5674,9 @@
             <w:vMerge w:val="restart"/>
           </w:tcPr>
           <w:p>
-            <w:proofErr w:type="spellStart"/>
             <w:r>
               <w:t>UserService.add</w:t>
             </w:r>
-            <w:proofErr w:type="spellEnd"/>
           </w:p>
         </w:tc>
         <w:tc>
@@ -5559,15 +5706,7 @@
               <w:cnfStyle w:val="000000100000" w:firstRow="0" w:lastRow="0" w:firstColumn="0" w:lastColumn="0" w:oddVBand="0" w:evenVBand="0" w:oddHBand="1" w:evenHBand="0" w:firstRowFirstColumn="0" w:firstRowLastColumn="0" w:lastRowFirstColumn="0" w:lastRowLastColumn="0"/>
             </w:pPr>
             <w:r>
-              <w:t xml:space="preserve">public </w:t>
-            </w:r>
-            <w:proofErr w:type="spellStart"/>
-            <w:r>
-              <w:t>ResultMessage</w:t>
-            </w:r>
-            <w:proofErr w:type="spellEnd"/>
-            <w:r>
-              <w:t xml:space="preserve"> </w:t>
+              <w:t xml:space="preserve">public ResultMessage </w:t>
             </w:r>
           </w:p>
           <w:p>
@@ -5578,15 +5717,7 @@
               <w:t>add</w:t>
             </w:r>
             <w:r>
-              <w:t xml:space="preserve">(String </w:t>
-            </w:r>
-            <w:proofErr w:type="spellStart"/>
-            <w:r>
-              <w:t>userName,String</w:t>
-            </w:r>
-            <w:proofErr w:type="spellEnd"/>
-            <w:r>
-              <w:t xml:space="preserve"> password)</w:t>
+              <w:t>(String userName,String password)</w:t>
             </w:r>
           </w:p>
         </w:tc>
@@ -5775,7 +5906,6 @@
             <w:vMerge w:val="restart"/>
           </w:tcPr>
           <w:p>
-            <w:proofErr w:type="spellStart"/>
             <w:r>
               <w:t>UserService.</w:t>
             </w:r>
@@ -5785,7 +5915,6 @@
               </w:rPr>
               <w:t>delete</w:t>
             </w:r>
-            <w:proofErr w:type="spellEnd"/>
           </w:p>
         </w:tc>
         <w:tc>
@@ -5815,15 +5944,7 @@
               <w:cnfStyle w:val="000000100000" w:firstRow="0" w:lastRow="0" w:firstColumn="0" w:lastColumn="0" w:oddVBand="0" w:evenVBand="0" w:oddHBand="1" w:evenHBand="0" w:firstRowFirstColumn="0" w:firstRowLastColumn="0" w:lastRowFirstColumn="0" w:lastRowLastColumn="0"/>
             </w:pPr>
             <w:r>
-              <w:t xml:space="preserve">public </w:t>
-            </w:r>
-            <w:proofErr w:type="spellStart"/>
-            <w:r>
-              <w:t>ResultMessage</w:t>
-            </w:r>
-            <w:proofErr w:type="spellEnd"/>
-            <w:r>
-              <w:t xml:space="preserve"> </w:t>
+              <w:t xml:space="preserve">public ResultMessage </w:t>
             </w:r>
             <w:r>
               <w:rPr>
@@ -5834,21 +5955,11 @@
             <w:r>
               <w:t>(</w:t>
             </w:r>
-            <w:proofErr w:type="spellStart"/>
             <w:r>
               <w:t>int</w:t>
             </w:r>
-            <w:proofErr w:type="spellEnd"/>
-            <w:r>
-              <w:t xml:space="preserve"> </w:t>
-            </w:r>
-            <w:proofErr w:type="spellStart"/>
-            <w:r>
-              <w:t>userId</w:t>
-            </w:r>
-            <w:proofErr w:type="spellEnd"/>
-            <w:r>
-              <w:t>)</w:t>
+            <w:r>
+              <w:t xml:space="preserve"> userId)</w:t>
             </w:r>
           </w:p>
         </w:tc>
@@ -6009,7 +6120,6 @@
             <w:vMerge w:val="restart"/>
           </w:tcPr>
           <w:p>
-            <w:proofErr w:type="spellStart"/>
             <w:r>
               <w:t>User</w:t>
             </w:r>
@@ -6022,7 +6132,6 @@
               </w:rPr>
               <w:t>update</w:t>
             </w:r>
-            <w:proofErr w:type="spellEnd"/>
           </w:p>
         </w:tc>
         <w:tc>
@@ -6052,15 +6161,7 @@
               <w:cnfStyle w:val="000000100000" w:firstRow="0" w:lastRow="0" w:firstColumn="0" w:lastColumn="0" w:oddVBand="0" w:evenVBand="0" w:oddHBand="1" w:evenHBand="0" w:firstRowFirstColumn="0" w:firstRowLastColumn="0" w:lastRowFirstColumn="0" w:lastRowLastColumn="0"/>
             </w:pPr>
             <w:r>
-              <w:t xml:space="preserve">public </w:t>
-            </w:r>
-            <w:proofErr w:type="spellStart"/>
-            <w:r>
-              <w:t>ResultMessage</w:t>
-            </w:r>
-            <w:proofErr w:type="spellEnd"/>
-            <w:r>
-              <w:t xml:space="preserve"> </w:t>
+              <w:t xml:space="preserve">public ResultMessage </w:t>
             </w:r>
             <w:r>
               <w:t>update</w:t>
@@ -6224,7 +6325,6 @@
             <w:vMerge w:val="restart"/>
           </w:tcPr>
           <w:p>
-            <w:proofErr w:type="spellStart"/>
             <w:r>
               <w:t>User</w:t>
             </w:r>
@@ -6240,7 +6340,6 @@
             <w:r>
               <w:t>ById</w:t>
             </w:r>
-            <w:proofErr w:type="spellEnd"/>
           </w:p>
         </w:tc>
         <w:tc>
@@ -6278,30 +6377,21 @@
             <w:r>
               <w:t xml:space="preserve"> </w:t>
             </w:r>
-            <w:proofErr w:type="spellStart"/>
             <w:r>
               <w:t>get</w:t>
             </w:r>
             <w:r>
               <w:t>ById</w:t>
             </w:r>
-            <w:proofErr w:type="spellEnd"/>
             <w:r>
               <w:t>(</w:t>
             </w:r>
-            <w:proofErr w:type="spellStart"/>
             <w:r>
               <w:t>int</w:t>
             </w:r>
-            <w:proofErr w:type="spellEnd"/>
-            <w:r>
-              <w:t xml:space="preserve"> </w:t>
-            </w:r>
-            <w:proofErr w:type="spellStart"/>
-            <w:r>
-              <w:t>userId</w:t>
-            </w:r>
-            <w:proofErr w:type="spellEnd"/>
+            <w:r>
+              <w:t xml:space="preserve"> userId</w:t>
+            </w:r>
             <w:r>
               <w:t>)</w:t>
             </w:r>
@@ -6449,14 +6539,12 @@
             <w:vMerge w:val="restart"/>
           </w:tcPr>
           <w:p>
-            <w:proofErr w:type="spellStart"/>
             <w:r>
               <w:t>UserService.</w:t>
             </w:r>
             <w:r>
               <w:t>getByType</w:t>
             </w:r>
-            <w:proofErr w:type="spellEnd"/>
           </w:p>
         </w:tc>
         <w:tc>
@@ -6500,24 +6588,14 @@
             <w:r>
               <w:t xml:space="preserve"> </w:t>
             </w:r>
-            <w:proofErr w:type="spellStart"/>
             <w:r>
               <w:t>getByType</w:t>
             </w:r>
-            <w:proofErr w:type="spellEnd"/>
-            <w:r>
-              <w:t>(</w:t>
-            </w:r>
-            <w:proofErr w:type="spellStart"/>
-            <w:r>
-              <w:t>User</w:t>
-            </w:r>
-            <w:r>
-              <w:t>Type</w:t>
-            </w:r>
-            <w:proofErr w:type="spellEnd"/>
-            <w:r>
-              <w:t xml:space="preserve"> type</w:t>
+            <w:r>
+              <w:t>(User</w:t>
+            </w:r>
+            <w:r>
+              <w:t>Type type</w:t>
             </w:r>
             <w:r>
               <w:t>)</w:t>
@@ -6684,7 +6762,6 @@
             <w:vMerge w:val="restart"/>
           </w:tcPr>
           <w:p>
-            <w:proofErr w:type="spellStart"/>
             <w:r>
               <w:t>User</w:t>
             </w:r>
@@ -6697,7 +6774,6 @@
               </w:rPr>
               <w:t>login</w:t>
             </w:r>
-            <w:proofErr w:type="spellEnd"/>
           </w:p>
         </w:tc>
         <w:tc>
@@ -6729,13 +6805,8 @@
             <w:r>
               <w:t xml:space="preserve">public </w:t>
             </w:r>
-            <w:proofErr w:type="spellStart"/>
-            <w:r>
-              <w:t>UserType</w:t>
-            </w:r>
-            <w:proofErr w:type="spellEnd"/>
-            <w:r>
-              <w:t xml:space="preserve"> login </w:t>
+            <w:r>
+              <w:t xml:space="preserve">UserType login </w:t>
             </w:r>
             <w:r>
               <w:t>(</w:t>
@@ -6747,18 +6818,10 @@
               <w:t>r</w:t>
             </w:r>
             <w:r>
-              <w:t xml:space="preserve">ing </w:t>
-            </w:r>
-            <w:proofErr w:type="spellStart"/>
-            <w:r>
-              <w:t>userName</w:t>
-            </w:r>
-            <w:r>
-              <w:t>,String</w:t>
-            </w:r>
-            <w:proofErr w:type="spellEnd"/>
-            <w:r>
-              <w:t xml:space="preserve"> password</w:t>
+              <w:t>ing userName</w:t>
+            </w:r>
+            <w:r>
+              <w:t>,String password</w:t>
             </w:r>
             <w:r>
               <w:t>)</w:t>
@@ -6833,7 +6896,11 @@
               <w:t>返回</w:t>
             </w:r>
             <w:r>
-              <w:t>该用户类型</w:t>
+              <w:t>该用户类</w:t>
+            </w:r>
+            <w:r>
+              <w:lastRenderedPageBreak/>
+              <w:t>型</w:t>
             </w:r>
             <w:r>
               <w:t>，</w:t>
@@ -6938,7 +7005,7 @@
       <w:pPr>
         <w:pStyle w:val="3"/>
       </w:pPr>
-      <w:bookmarkStart w:id="5" w:name="_Toc476032555"/>
+      <w:bookmarkStart w:id="5" w:name="_Toc476947889"/>
       <w:r>
         <w:rPr>
           <w:rFonts w:hint="eastAsia"/>
@@ -6946,13 +7013,8 @@
         <w:t>3.2.2</w:t>
       </w:r>
       <w:r>
-        <w:t xml:space="preserve"> </w:t>
-      </w:r>
-      <w:proofErr w:type="spellStart"/>
-      <w:r>
-        <w:t>VIPService</w:t>
-      </w:r>
-      <w:proofErr w:type="spellEnd"/>
+        <w:t xml:space="preserve"> VIPService</w:t>
+      </w:r>
       <w:r>
         <w:t>模块</w:t>
       </w:r>
@@ -7002,14 +7064,12 @@
             <w:vMerge w:val="restart"/>
           </w:tcPr>
           <w:p>
-            <w:proofErr w:type="spellStart"/>
             <w:r>
               <w:t>VIP</w:t>
             </w:r>
             <w:r>
               <w:t>Service.add</w:t>
             </w:r>
-            <w:proofErr w:type="spellEnd"/>
           </w:p>
         </w:tc>
         <w:tc>
@@ -7039,29 +7099,16 @@
               <w:cnfStyle w:val="000000100000" w:firstRow="0" w:lastRow="0" w:firstColumn="0" w:lastColumn="0" w:oddVBand="0" w:evenVBand="0" w:oddHBand="1" w:evenHBand="0" w:firstRowFirstColumn="0" w:firstRowLastColumn="0" w:lastRowFirstColumn="0" w:lastRowLastColumn="0"/>
             </w:pPr>
             <w:r>
-              <w:t xml:space="preserve">public </w:t>
-            </w:r>
-            <w:proofErr w:type="spellStart"/>
-            <w:r>
-              <w:t>ResultMessage</w:t>
-            </w:r>
-            <w:proofErr w:type="spellEnd"/>
-            <w:r>
-              <w:t xml:space="preserve"> add</w:t>
+              <w:t>public ResultMessage add</w:t>
             </w:r>
             <w:r>
               <w:t xml:space="preserve">(String </w:t>
             </w:r>
-            <w:proofErr w:type="spellStart"/>
             <w:r>
               <w:t>vip</w:t>
             </w:r>
             <w:r>
-              <w:t>Name,String</w:t>
-            </w:r>
-            <w:proofErr w:type="spellEnd"/>
-            <w:r>
-              <w:t xml:space="preserve"> password)</w:t>
+              <w:t>Name,String password)</w:t>
             </w:r>
           </w:p>
         </w:tc>
@@ -7221,7 +7268,6 @@
             <w:vMerge w:val="restart"/>
           </w:tcPr>
           <w:p>
-            <w:proofErr w:type="spellStart"/>
             <w:r>
               <w:t>VIP</w:t>
             </w:r>
@@ -7234,7 +7280,6 @@
               </w:rPr>
               <w:t>delete</w:t>
             </w:r>
-            <w:proofErr w:type="spellEnd"/>
           </w:p>
         </w:tc>
         <w:tc>
@@ -7264,15 +7309,7 @@
               <w:cnfStyle w:val="000000100000" w:firstRow="0" w:lastRow="0" w:firstColumn="0" w:lastColumn="0" w:oddVBand="0" w:evenVBand="0" w:oddHBand="1" w:evenHBand="0" w:firstRowFirstColumn="0" w:firstRowLastColumn="0" w:lastRowFirstColumn="0" w:lastRowLastColumn="0"/>
             </w:pPr>
             <w:r>
-              <w:t xml:space="preserve">public </w:t>
-            </w:r>
-            <w:proofErr w:type="spellStart"/>
-            <w:r>
-              <w:t>ResultMessage</w:t>
-            </w:r>
-            <w:proofErr w:type="spellEnd"/>
-            <w:r>
-              <w:t xml:space="preserve"> </w:t>
+              <w:t xml:space="preserve">public ResultMessage </w:t>
             </w:r>
             <w:r>
               <w:rPr>
@@ -7283,24 +7320,14 @@
             <w:r>
               <w:t>(</w:t>
             </w:r>
-            <w:proofErr w:type="spellStart"/>
             <w:r>
               <w:t>int</w:t>
             </w:r>
-            <w:proofErr w:type="spellEnd"/>
-            <w:r>
-              <w:t xml:space="preserve"> </w:t>
-            </w:r>
-            <w:proofErr w:type="spellStart"/>
-            <w:r>
-              <w:t>vip</w:t>
-            </w:r>
-            <w:r>
-              <w:t>Id</w:t>
-            </w:r>
-            <w:proofErr w:type="spellEnd"/>
-            <w:r>
-              <w:t>)</w:t>
+            <w:r>
+              <w:t xml:space="preserve"> vip</w:t>
+            </w:r>
+            <w:r>
+              <w:t>Id)</w:t>
             </w:r>
           </w:p>
         </w:tc>
@@ -7446,7 +7473,6 @@
             <w:vMerge w:val="restart"/>
           </w:tcPr>
           <w:p>
-            <w:proofErr w:type="spellStart"/>
             <w:r>
               <w:t>VIPService.</w:t>
             </w:r>
@@ -7456,7 +7482,6 @@
               </w:rPr>
               <w:t>activate</w:t>
             </w:r>
-            <w:proofErr w:type="spellEnd"/>
           </w:p>
         </w:tc>
         <w:tc>
@@ -7486,13 +7511,8 @@
               <w:cnfStyle w:val="000000100000" w:firstRow="0" w:lastRow="0" w:firstColumn="0" w:lastColumn="0" w:oddVBand="0" w:evenVBand="0" w:oddHBand="1" w:evenHBand="0" w:firstRowFirstColumn="0" w:firstRowLastColumn="0" w:lastRowFirstColumn="0" w:lastRowLastColumn="0"/>
             </w:pPr>
             <w:r>
-              <w:t xml:space="preserve">public </w:t>
-            </w:r>
-            <w:proofErr w:type="spellStart"/>
-            <w:r>
-              <w:t>ResultMessage</w:t>
-            </w:r>
-            <w:proofErr w:type="spellEnd"/>
+              <w:t>public ResultMessage</w:t>
+            </w:r>
             <w:r>
               <w:t xml:space="preserve"> </w:t>
             </w:r>
@@ -7505,22 +7525,15 @@
             <w:r>
               <w:t>(</w:t>
             </w:r>
-            <w:proofErr w:type="spellStart"/>
             <w:r>
               <w:t>int</w:t>
             </w:r>
-            <w:proofErr w:type="spellEnd"/>
-            <w:r>
-              <w:t xml:space="preserve"> </w:t>
-            </w:r>
-            <w:proofErr w:type="spellStart"/>
-            <w:r>
-              <w:t>vip</w:t>
+            <w:r>
+              <w:t xml:space="preserve"> vip</w:t>
             </w:r>
             <w:r>
               <w:t>Id</w:t>
             </w:r>
-            <w:proofErr w:type="spellEnd"/>
             <w:r>
               <w:t>)</w:t>
             </w:r>
@@ -7700,7 +7713,6 @@
             <w:vMerge w:val="restart"/>
           </w:tcPr>
           <w:p>
-            <w:proofErr w:type="spellStart"/>
             <w:r>
               <w:t>VIPService.</w:t>
             </w:r>
@@ -7716,7 +7728,6 @@
               </w:rPr>
               <w:t>opUp</w:t>
             </w:r>
-            <w:proofErr w:type="spellEnd"/>
           </w:p>
         </w:tc>
         <w:tc>
@@ -7746,56 +7757,43 @@
               <w:cnfStyle w:val="000000100000" w:firstRow="0" w:lastRow="0" w:firstColumn="0" w:lastColumn="0" w:oddVBand="0" w:evenVBand="0" w:oddHBand="1" w:evenHBand="0" w:firstRowFirstColumn="0" w:firstRowLastColumn="0" w:lastRowFirstColumn="0" w:lastRowLastColumn="0"/>
             </w:pPr>
             <w:r>
-              <w:t xml:space="preserve">public </w:t>
-            </w:r>
-            <w:proofErr w:type="spellStart"/>
-            <w:r>
-              <w:t>ResultMessage</w:t>
-            </w:r>
-            <w:proofErr w:type="spellEnd"/>
+              <w:t xml:space="preserve">public ResultMessage </w:t>
+            </w:r>
+          </w:p>
+          <w:p>
+            <w:pPr>
+              <w:cnfStyle w:val="000000100000" w:firstRow="0" w:lastRow="0" w:firstColumn="0" w:lastColumn="0" w:oddVBand="0" w:evenVBand="0" w:oddHBand="1" w:evenHBand="0" w:firstRowFirstColumn="0" w:firstRowLastColumn="0" w:lastRowFirstColumn="0" w:lastRowLastColumn="0"/>
+            </w:pPr>
+            <w:r>
+              <w:t>topUp</w:t>
+            </w:r>
             <w:r>
               <w:t xml:space="preserve"> </w:t>
             </w:r>
-          </w:p>
-          <w:p>
-            <w:pPr>
-              <w:cnfStyle w:val="000000100000" w:firstRow="0" w:lastRow="0" w:firstColumn="0" w:lastColumn="0" w:oddVBand="0" w:evenVBand="0" w:oddHBand="1" w:evenHBand="0" w:firstRowFirstColumn="0" w:firstRowLastColumn="0" w:lastRowFirstColumn="0" w:lastRowLastColumn="0"/>
-            </w:pPr>
-            <w:proofErr w:type="spellStart"/>
-            <w:r>
-              <w:t>topUp</w:t>
-            </w:r>
-            <w:proofErr w:type="spellEnd"/>
+            <w:r>
+              <w:t>(</w:t>
+            </w:r>
+            <w:r>
+              <w:t>double</w:t>
+            </w:r>
             <w:r>
               <w:t xml:space="preserve"> </w:t>
             </w:r>
             <w:r>
-              <w:t>(</w:t>
-            </w:r>
-            <w:r>
-              <w:t>double</w:t>
+              <w:rPr>
+                <w:rFonts w:hint="eastAsia"/>
+              </w:rPr>
+              <w:t>money</w:t>
+            </w:r>
+            <w:r>
+              <w:t>,</w:t>
+            </w:r>
+            <w:r>
+              <w:t>int</w:t>
             </w:r>
             <w:r>
               <w:t xml:space="preserve"> </w:t>
             </w:r>
-            <w:proofErr w:type="spellStart"/>
-            <w:r>
-              <w:rPr>
-                <w:rFonts w:hint="eastAsia"/>
-              </w:rPr>
-              <w:t>money</w:t>
-            </w:r>
-            <w:r>
-              <w:t>,</w:t>
-            </w:r>
-            <w:r>
-              <w:t>int</w:t>
-            </w:r>
-            <w:proofErr w:type="spellEnd"/>
-            <w:r>
-              <w:t xml:space="preserve"> </w:t>
-            </w:r>
-            <w:proofErr w:type="spellStart"/>
             <w:r>
               <w:t>vip</w:t>
             </w:r>
@@ -7803,20 +7801,14 @@
               <w:t>Id</w:t>
             </w:r>
             <w:r>
-              <w:t>,String</w:t>
-            </w:r>
-            <w:proofErr w:type="spellEnd"/>
-            <w:r>
-              <w:t xml:space="preserve"> </w:t>
-            </w:r>
-            <w:proofErr w:type="spellStart"/>
+              <w:t xml:space="preserve">,String </w:t>
+            </w:r>
             <w:r>
               <w:t>bank</w:t>
             </w:r>
             <w:r>
               <w:t>Password</w:t>
             </w:r>
-            <w:proofErr w:type="spellEnd"/>
             <w:r>
               <w:t>)</w:t>
             </w:r>
@@ -8037,14 +8029,12 @@
             <w:vMerge w:val="restart"/>
           </w:tcPr>
           <w:p>
-            <w:proofErr w:type="spellStart"/>
             <w:r>
               <w:t>VIPService.</w:t>
             </w:r>
             <w:r>
               <w:t>pause</w:t>
             </w:r>
-            <w:proofErr w:type="spellEnd"/>
           </w:p>
         </w:tc>
         <w:tc>
@@ -8074,38 +8064,26 @@
               <w:cnfStyle w:val="000000100000" w:firstRow="0" w:lastRow="0" w:firstColumn="0" w:lastColumn="0" w:oddVBand="0" w:evenVBand="0" w:oddHBand="1" w:evenHBand="0" w:firstRowFirstColumn="0" w:firstRowLastColumn="0" w:lastRowFirstColumn="0" w:lastRowLastColumn="0"/>
             </w:pPr>
             <w:r>
-              <w:t xml:space="preserve">public </w:t>
-            </w:r>
-            <w:proofErr w:type="spellStart"/>
-            <w:r>
-              <w:t>ResultMessage</w:t>
-            </w:r>
-            <w:proofErr w:type="spellEnd"/>
+              <w:t xml:space="preserve">public ResultMessage </w:t>
+            </w:r>
+            <w:r>
+              <w:t>pause</w:t>
+            </w:r>
+            <w:r>
+              <w:t>(</w:t>
+            </w:r>
+            <w:r>
+              <w:t>int</w:t>
+            </w:r>
             <w:r>
               <w:t xml:space="preserve"> </w:t>
             </w:r>
             <w:r>
-              <w:t>pause</w:t>
-            </w:r>
-            <w:r>
-              <w:t>(</w:t>
-            </w:r>
-            <w:proofErr w:type="spellStart"/>
-            <w:r>
-              <w:t>int</w:t>
-            </w:r>
-            <w:proofErr w:type="spellEnd"/>
-            <w:r>
-              <w:t xml:space="preserve"> </w:t>
-            </w:r>
-            <w:proofErr w:type="spellStart"/>
-            <w:r>
               <w:t>vip</w:t>
             </w:r>
             <w:r>
               <w:t>Id</w:t>
             </w:r>
-            <w:proofErr w:type="spellEnd"/>
             <w:r>
               <w:t>)</w:t>
             </w:r>
@@ -8282,7 +8260,6 @@
             <w:vMerge w:val="restart"/>
           </w:tcPr>
           <w:p>
-            <w:proofErr w:type="spellStart"/>
             <w:r>
               <w:t>VIPService.</w:t>
             </w:r>
@@ -8292,7 +8269,6 @@
               </w:rPr>
               <w:t>restore</w:t>
             </w:r>
-            <w:proofErr w:type="spellEnd"/>
           </w:p>
         </w:tc>
         <w:tc>
@@ -8322,40 +8298,25 @@
               <w:cnfStyle w:val="000000100000" w:firstRow="0" w:lastRow="0" w:firstColumn="0" w:lastColumn="0" w:oddVBand="0" w:evenVBand="0" w:oddHBand="1" w:evenHBand="0" w:firstRowFirstColumn="0" w:firstRowLastColumn="0" w:lastRowFirstColumn="0" w:lastRowLastColumn="0"/>
             </w:pPr>
             <w:r>
-              <w:t xml:space="preserve">public </w:t>
-            </w:r>
-            <w:proofErr w:type="spellStart"/>
-            <w:r>
-              <w:t>ResultMessage</w:t>
-            </w:r>
-            <w:proofErr w:type="spellEnd"/>
+              <w:t xml:space="preserve">public ResultMessage </w:t>
+            </w:r>
+            <w:r>
+              <w:t>restore</w:t>
+            </w:r>
+            <w:r>
+              <w:t>(</w:t>
+            </w:r>
+            <w:r>
+              <w:t>int</w:t>
+            </w:r>
             <w:r>
               <w:t xml:space="preserve"> </w:t>
             </w:r>
             <w:r>
-              <w:t>restore</w:t>
-            </w:r>
-            <w:r>
-              <w:t>(</w:t>
-            </w:r>
-            <w:proofErr w:type="spellStart"/>
-            <w:r>
-              <w:t>int</w:t>
-            </w:r>
-            <w:proofErr w:type="spellEnd"/>
-            <w:r>
-              <w:t xml:space="preserve"> </w:t>
-            </w:r>
-            <w:proofErr w:type="spellStart"/>
-            <w:r>
               <w:t>vip</w:t>
             </w:r>
             <w:r>
-              <w:t>Id</w:t>
-            </w:r>
-            <w:proofErr w:type="spellEnd"/>
-            <w:r>
-              <w:t>)</w:t>
+              <w:t>Id)</w:t>
             </w:r>
           </w:p>
         </w:tc>
@@ -8501,14 +8462,12 @@
             <w:vMerge w:val="restart"/>
           </w:tcPr>
           <w:p>
-            <w:proofErr w:type="spellStart"/>
             <w:r>
               <w:t>VIPService.</w:t>
             </w:r>
             <w:r>
               <w:t>stop</w:t>
             </w:r>
-            <w:proofErr w:type="spellEnd"/>
           </w:p>
         </w:tc>
         <w:tc>
@@ -8538,40 +8497,25 @@
               <w:cnfStyle w:val="000000100000" w:firstRow="0" w:lastRow="0" w:firstColumn="0" w:lastColumn="0" w:oddVBand="0" w:evenVBand="0" w:oddHBand="1" w:evenHBand="0" w:firstRowFirstColumn="0" w:firstRowLastColumn="0" w:lastRowFirstColumn="0" w:lastRowLastColumn="0"/>
             </w:pPr>
             <w:r>
-              <w:t xml:space="preserve">public </w:t>
-            </w:r>
-            <w:proofErr w:type="spellStart"/>
-            <w:r>
-              <w:t>ResultMessage</w:t>
-            </w:r>
-            <w:proofErr w:type="spellEnd"/>
+              <w:t xml:space="preserve">public ResultMessage </w:t>
+            </w:r>
+            <w:r>
+              <w:t>stop</w:t>
+            </w:r>
+            <w:r>
+              <w:t>(</w:t>
+            </w:r>
+            <w:r>
+              <w:t>int</w:t>
+            </w:r>
             <w:r>
               <w:t xml:space="preserve"> </w:t>
             </w:r>
             <w:r>
-              <w:t>stop</w:t>
-            </w:r>
-            <w:r>
-              <w:t>(</w:t>
-            </w:r>
-            <w:proofErr w:type="spellStart"/>
-            <w:r>
-              <w:t>int</w:t>
-            </w:r>
-            <w:proofErr w:type="spellEnd"/>
-            <w:r>
-              <w:t xml:space="preserve"> </w:t>
-            </w:r>
-            <w:proofErr w:type="spellStart"/>
-            <w:r>
               <w:t>vip</w:t>
             </w:r>
             <w:r>
-              <w:t>Id</w:t>
-            </w:r>
-            <w:proofErr w:type="spellEnd"/>
-            <w:r>
-              <w:t>)</w:t>
+              <w:t>Id)</w:t>
             </w:r>
           </w:p>
         </w:tc>
@@ -8622,7 +8566,11 @@
               <w:t>一直未支付到规定余额，</w:t>
             </w:r>
             <w:r>
-              <w:t>则该会员卡状态改为【</w:t>
+              <w:t>则该会员</w:t>
+            </w:r>
+            <w:r>
+              <w:lastRenderedPageBreak/>
+              <w:t>卡状态改为【</w:t>
             </w:r>
             <w:r>
               <w:rPr>
@@ -8771,7 +8719,6 @@
             <w:vMerge w:val="restart"/>
           </w:tcPr>
           <w:p>
-            <w:proofErr w:type="spellStart"/>
             <w:r>
               <w:t>VIPService.</w:t>
             </w:r>
@@ -8784,7 +8731,6 @@
             <w:r>
               <w:t>ById</w:t>
             </w:r>
-            <w:proofErr w:type="spellEnd"/>
           </w:p>
         </w:tc>
         <w:tc>
@@ -8817,11 +8763,7 @@
               <w:t xml:space="preserve">public </w:t>
             </w:r>
             <w:r>
-              <w:t xml:space="preserve">VIP </w:t>
-            </w:r>
-            <w:proofErr w:type="spellStart"/>
-            <w:r>
-              <w:t>get</w:t>
+              <w:t>VIP get</w:t>
             </w:r>
             <w:r>
               <w:rPr>
@@ -8832,28 +8774,17 @@
             <w:r>
               <w:t>Id</w:t>
             </w:r>
-            <w:proofErr w:type="spellEnd"/>
             <w:r>
               <w:t>(</w:t>
             </w:r>
-            <w:proofErr w:type="spellStart"/>
             <w:r>
               <w:t>int</w:t>
             </w:r>
-            <w:proofErr w:type="spellEnd"/>
-            <w:r>
-              <w:t xml:space="preserve"> </w:t>
-            </w:r>
-            <w:proofErr w:type="spellStart"/>
-            <w:r>
-              <w:t>vip</w:t>
-            </w:r>
-            <w:r>
-              <w:t>Id</w:t>
-            </w:r>
-            <w:proofErr w:type="spellEnd"/>
-            <w:r>
-              <w:t>)</w:t>
+            <w:r>
+              <w:t xml:space="preserve"> vip</w:t>
+            </w:r>
+            <w:r>
+              <w:t>Id)</w:t>
             </w:r>
           </w:p>
         </w:tc>
@@ -9063,14 +8994,12 @@
             <w:vMerge w:val="restart"/>
           </w:tcPr>
           <w:p>
-            <w:proofErr w:type="spellStart"/>
             <w:r>
               <w:t>VIPService.</w:t>
             </w:r>
             <w:r>
               <w:t>update</w:t>
             </w:r>
-            <w:proofErr w:type="spellEnd"/>
           </w:p>
         </w:tc>
         <w:tc>
@@ -9100,26 +9029,10 @@
               <w:cnfStyle w:val="000000100000" w:firstRow="0" w:lastRow="0" w:firstColumn="0" w:lastColumn="0" w:oddVBand="0" w:evenVBand="0" w:oddHBand="1" w:evenHBand="0" w:firstRowFirstColumn="0" w:firstRowLastColumn="0" w:lastRowFirstColumn="0" w:lastRowLastColumn="0"/>
             </w:pPr>
             <w:r>
-              <w:t xml:space="preserve">public </w:t>
-            </w:r>
-            <w:proofErr w:type="spellStart"/>
-            <w:r>
-              <w:t>ResultMessage</w:t>
-            </w:r>
-            <w:proofErr w:type="spellEnd"/>
-            <w:r>
-              <w:t xml:space="preserve"> </w:t>
-            </w:r>
-            <w:r>
-              <w:t xml:space="preserve">update(VIP </w:t>
-            </w:r>
-            <w:proofErr w:type="spellStart"/>
-            <w:r>
-              <w:t>vip</w:t>
-            </w:r>
-            <w:proofErr w:type="spellEnd"/>
-            <w:r>
-              <w:t>)</w:t>
+              <w:t xml:space="preserve">public ResultMessage </w:t>
+            </w:r>
+            <w:r>
+              <w:t>update(VIP vip)</w:t>
             </w:r>
           </w:p>
         </w:tc>
@@ -9252,11 +9165,9 @@
             <w:vMerge w:val="restart"/>
           </w:tcPr>
           <w:p>
-            <w:proofErr w:type="spellStart"/>
             <w:r>
               <w:t>VIPService.book</w:t>
             </w:r>
-            <w:proofErr w:type="spellEnd"/>
           </w:p>
         </w:tc>
         <w:tc>
@@ -9286,15 +9197,7 @@
               <w:cnfStyle w:val="000000100000" w:firstRow="0" w:lastRow="0" w:firstColumn="0" w:lastColumn="0" w:oddVBand="0" w:evenVBand="0" w:oddHBand="1" w:evenHBand="0" w:firstRowFirstColumn="0" w:firstRowLastColumn="0" w:lastRowFirstColumn="0" w:lastRowLastColumn="0"/>
             </w:pPr>
             <w:r>
-              <w:t xml:space="preserve">public </w:t>
-            </w:r>
-            <w:proofErr w:type="spellStart"/>
-            <w:r>
-              <w:t>ResultMessage</w:t>
-            </w:r>
-            <w:proofErr w:type="spellEnd"/>
-            <w:r>
-              <w:t xml:space="preserve"> </w:t>
+              <w:t xml:space="preserve">public ResultMessage </w:t>
             </w:r>
           </w:p>
           <w:p>
@@ -9310,19 +9213,12 @@
             <w:r>
               <w:t xml:space="preserve"> (</w:t>
             </w:r>
-            <w:proofErr w:type="spellStart"/>
             <w:r>
               <w:t>BookBill</w:t>
             </w:r>
-            <w:proofErr w:type="spellEnd"/>
-            <w:r>
-              <w:t xml:space="preserve"> </w:t>
-            </w:r>
-            <w:proofErr w:type="spellStart"/>
-            <w:r>
-              <w:t>bookBill</w:t>
-            </w:r>
-            <w:proofErr w:type="spellEnd"/>
+            <w:r>
+              <w:t xml:space="preserve"> bookBill</w:t>
+            </w:r>
             <w:r>
               <w:t>)</w:t>
             </w:r>
@@ -9380,11 +9276,9 @@
             <w:r>
               <w:t>，</w:t>
             </w:r>
-            <w:proofErr w:type="spellStart"/>
             <w:r>
               <w:t>liveInDate</w:t>
             </w:r>
-            <w:proofErr w:type="spellEnd"/>
             <w:r>
               <w:rPr>
                 <w:rFonts w:hint="eastAsia"/>
@@ -9537,7 +9431,6 @@
             <w:vMerge w:val="restart"/>
           </w:tcPr>
           <w:p>
-            <w:proofErr w:type="spellStart"/>
             <w:r>
               <w:t>VIPService.</w:t>
             </w:r>
@@ -9547,7 +9440,6 @@
               </w:rPr>
               <w:t>unbook</w:t>
             </w:r>
-            <w:proofErr w:type="spellEnd"/>
           </w:p>
         </w:tc>
         <w:tc>
@@ -9577,59 +9469,39 @@
               <w:cnfStyle w:val="000000100000" w:firstRow="0" w:lastRow="0" w:firstColumn="0" w:lastColumn="0" w:oddVBand="0" w:evenVBand="0" w:oddHBand="1" w:evenHBand="0" w:firstRowFirstColumn="0" w:firstRowLastColumn="0" w:lastRowFirstColumn="0" w:lastRowLastColumn="0"/>
             </w:pPr>
             <w:r>
-              <w:t xml:space="preserve">public </w:t>
-            </w:r>
-            <w:proofErr w:type="spellStart"/>
-            <w:r>
-              <w:t>ResultMessage</w:t>
-            </w:r>
-            <w:proofErr w:type="spellEnd"/>
+              <w:t xml:space="preserve">public ResultMessage </w:t>
+            </w:r>
+          </w:p>
+          <w:p>
+            <w:pPr>
+              <w:cnfStyle w:val="000000100000" w:firstRow="0" w:lastRow="0" w:firstColumn="0" w:lastColumn="0" w:oddVBand="0" w:evenVBand="0" w:oddHBand="1" w:evenHBand="0" w:firstRowFirstColumn="0" w:firstRowLastColumn="0" w:lastRowFirstColumn="0" w:lastRowLastColumn="0"/>
+            </w:pPr>
+            <w:r>
+              <w:rPr>
+                <w:rFonts w:hint="eastAsia"/>
+              </w:rPr>
+              <w:t>unbook</w:t>
+            </w:r>
+            <w:r>
+              <w:t>(</w:t>
+            </w:r>
+            <w:r>
+              <w:t>int</w:t>
+            </w:r>
             <w:r>
               <w:t xml:space="preserve"> </w:t>
             </w:r>
-          </w:p>
-          <w:p>
-            <w:pPr>
-              <w:cnfStyle w:val="000000100000" w:firstRow="0" w:lastRow="0" w:firstColumn="0" w:lastColumn="0" w:oddVBand="0" w:evenVBand="0" w:oddHBand="1" w:evenHBand="0" w:firstRowFirstColumn="0" w:firstRowLastColumn="0" w:lastRowFirstColumn="0" w:lastRowLastColumn="0"/>
-            </w:pPr>
-            <w:r>
-              <w:rPr>
-                <w:rFonts w:hint="eastAsia"/>
-              </w:rPr>
-              <w:t>unbook</w:t>
-            </w:r>
-            <w:r>
-              <w:t>(</w:t>
-            </w:r>
-            <w:proofErr w:type="spellStart"/>
+            <w:r>
+              <w:t>vip</w:t>
+            </w:r>
+            <w:r>
+              <w:t>Id,</w:t>
+            </w:r>
             <w:r>
               <w:t>int</w:t>
             </w:r>
-            <w:proofErr w:type="spellEnd"/>
-            <w:r>
-              <w:t xml:space="preserve"> </w:t>
-            </w:r>
-            <w:proofErr w:type="spellStart"/>
-            <w:r>
-              <w:t>vip</w:t>
-            </w:r>
-            <w:r>
-              <w:t>Id,</w:t>
-            </w:r>
-            <w:r>
-              <w:t>int</w:t>
-            </w:r>
-            <w:proofErr w:type="spellEnd"/>
-            <w:r>
-              <w:t xml:space="preserve"> </w:t>
-            </w:r>
-            <w:proofErr w:type="spellStart"/>
-            <w:r>
-              <w:t>bookId</w:t>
-            </w:r>
-            <w:proofErr w:type="spellEnd"/>
-            <w:r>
-              <w:t>)</w:t>
+            <w:r>
+              <w:t xml:space="preserve"> bookId)</w:t>
             </w:r>
           </w:p>
         </w:tc>
@@ -9679,7 +9551,6 @@
             <w:r>
               <w:t>取消预订。</w:t>
             </w:r>
-            <w:proofErr w:type="spellStart"/>
             <w:r>
               <w:rPr>
                 <w:rFonts w:hint="eastAsia"/>
@@ -9689,7 +9560,6 @@
             <w:r>
               <w:t>Id</w:t>
             </w:r>
-            <w:proofErr w:type="spellEnd"/>
             <w:r>
               <w:t>是预定订单</w:t>
             </w:r>
@@ -9813,7 +9683,6 @@
             <w:vMerge w:val="restart"/>
           </w:tcPr>
           <w:p>
-            <w:proofErr w:type="spellStart"/>
             <w:r>
               <w:t>VIPService.get</w:t>
             </w:r>
@@ -9823,7 +9692,6 @@
             <w:r>
               <w:t>Bills</w:t>
             </w:r>
-            <w:proofErr w:type="spellEnd"/>
           </w:p>
         </w:tc>
         <w:tc>
@@ -9856,51 +9724,34 @@
               <w:t xml:space="preserve">public </w:t>
             </w:r>
             <w:r>
-              <w:t>List&lt;</w:t>
-            </w:r>
-            <w:proofErr w:type="spellStart"/>
-            <w:r>
-              <w:t>Book</w:t>
+              <w:t>List&lt;Book</w:t>
             </w:r>
             <w:r>
               <w:t>Bill</w:t>
             </w:r>
-            <w:proofErr w:type="spellEnd"/>
             <w:r>
               <w:t>&gt;</w:t>
             </w:r>
             <w:r>
               <w:t xml:space="preserve"> </w:t>
             </w:r>
-            <w:proofErr w:type="spellStart"/>
             <w:r>
               <w:t>getAllBook</w:t>
             </w:r>
             <w:r>
               <w:t>Bills</w:t>
             </w:r>
-            <w:proofErr w:type="spellEnd"/>
             <w:r>
               <w:t>(</w:t>
             </w:r>
-            <w:proofErr w:type="spellStart"/>
             <w:r>
               <w:t>int</w:t>
             </w:r>
-            <w:proofErr w:type="spellEnd"/>
-            <w:r>
-              <w:t xml:space="preserve"> </w:t>
-            </w:r>
-            <w:proofErr w:type="spellStart"/>
-            <w:r>
-              <w:t>vip</w:t>
-            </w:r>
-            <w:r>
-              <w:t>Id</w:t>
-            </w:r>
-            <w:proofErr w:type="spellEnd"/>
-            <w:r>
-              <w:t>)</w:t>
+            <w:r>
+              <w:t xml:space="preserve"> vip</w:t>
+            </w:r>
+            <w:r>
+              <w:t>Id)</w:t>
             </w:r>
           </w:p>
         </w:tc>
@@ -10243,14 +10094,12 @@
             <w:vMerge w:val="restart"/>
           </w:tcPr>
           <w:p>
-            <w:proofErr w:type="spellStart"/>
             <w:r>
               <w:t>VIPService.getAllPay</w:t>
             </w:r>
             <w:r>
               <w:t>Bills</w:t>
             </w:r>
-            <w:proofErr w:type="spellEnd"/>
           </w:p>
         </w:tc>
         <w:tc>
@@ -10286,48 +10135,31 @@
               <w:t>List</w:t>
             </w:r>
             <w:r>
-              <w:t>&lt;</w:t>
-            </w:r>
-            <w:proofErr w:type="spellStart"/>
-            <w:r>
-              <w:t>Pay</w:t>
+              <w:t>&lt;Pay</w:t>
             </w:r>
             <w:r>
               <w:t>Bill</w:t>
             </w:r>
-            <w:proofErr w:type="spellEnd"/>
-            <w:r>
-              <w:t xml:space="preserve">&gt; </w:t>
-            </w:r>
-            <w:proofErr w:type="spellStart"/>
-            <w:r>
-              <w:t>getAllPay</w:t>
+            <w:r>
+              <w:t>&gt; getAllPay</w:t>
             </w:r>
             <w:r>
               <w:t>Bills</w:t>
             </w:r>
-            <w:proofErr w:type="spellEnd"/>
             <w:r>
               <w:t>(</w:t>
             </w:r>
-            <w:proofErr w:type="spellStart"/>
             <w:r>
               <w:t>int</w:t>
             </w:r>
-            <w:proofErr w:type="spellEnd"/>
             <w:r>
               <w:t xml:space="preserve"> </w:t>
             </w:r>
-            <w:proofErr w:type="spellStart"/>
             <w:r>
               <w:t>vip</w:t>
             </w:r>
             <w:r>
-              <w:t>Id</w:t>
-            </w:r>
-            <w:proofErr w:type="spellEnd"/>
-            <w:r>
-              <w:t>)</w:t>
+              <w:t>Id)</w:t>
             </w:r>
           </w:p>
         </w:tc>
@@ -10494,6 +10326,7 @@
               <w:cnfStyle w:val="000000000000" w:firstRow="0" w:lastRow="0" w:firstColumn="0" w:lastColumn="0" w:oddVBand="0" w:evenVBand="0" w:oddHBand="0" w:evenHBand="0" w:firstRowFirstColumn="0" w:firstRowLastColumn="0" w:lastRowFirstColumn="0" w:lastRowLastColumn="0"/>
             </w:pPr>
             <w:r>
+              <w:lastRenderedPageBreak/>
               <w:t xml:space="preserve">2016-12-02 </w:t>
             </w:r>
             <w:r>
@@ -10550,7 +10383,6 @@
               <w:rPr>
                 <w:rFonts w:hint="eastAsia"/>
               </w:rPr>
-              <w:lastRenderedPageBreak/>
               <w:t xml:space="preserve">2016-12-10 </w:t>
             </w:r>
             <w:r>
@@ -10693,7 +10525,6 @@
             <w:vMerge w:val="restart"/>
           </w:tcPr>
           <w:p>
-            <w:proofErr w:type="spellStart"/>
             <w:r>
               <w:t>VIPService.getAll</w:t>
             </w:r>
@@ -10706,7 +10537,6 @@
             <w:r>
               <w:t>Bills</w:t>
             </w:r>
-            <w:proofErr w:type="spellEnd"/>
           </w:p>
         </w:tc>
         <w:tc>
@@ -10738,7 +10568,6 @@
             <w:r>
               <w:t>public List&lt;</w:t>
             </w:r>
-            <w:proofErr w:type="spellStart"/>
             <w:r>
               <w:rPr>
                 <w:rFonts w:hint="eastAsia"/>
@@ -10746,13 +10575,8 @@
               <w:t>Live</w:t>
             </w:r>
             <w:r>
-              <w:t>Bill</w:t>
-            </w:r>
-            <w:proofErr w:type="spellEnd"/>
-            <w:r>
-              <w:t xml:space="preserve">&gt; </w:t>
-            </w:r>
-            <w:proofErr w:type="spellStart"/>
+              <w:t xml:space="preserve">Bill&gt; </w:t>
+            </w:r>
             <w:r>
               <w:t>getAll</w:t>
             </w:r>
@@ -10760,30 +10584,19 @@
               <w:t>Live</w:t>
             </w:r>
             <w:r>
-              <w:t>Bills</w:t>
-            </w:r>
-            <w:proofErr w:type="spellEnd"/>
-            <w:r>
-              <w:t>(</w:t>
-            </w:r>
-            <w:proofErr w:type="spellStart"/>
+              <w:t>Bills(</w:t>
+            </w:r>
             <w:r>
               <w:t>int</w:t>
             </w:r>
-            <w:proofErr w:type="spellEnd"/>
             <w:r>
               <w:t xml:space="preserve"> </w:t>
             </w:r>
-            <w:proofErr w:type="spellStart"/>
             <w:r>
               <w:t>vip</w:t>
             </w:r>
             <w:r>
-              <w:t>Id</w:t>
-            </w:r>
-            <w:proofErr w:type="spellEnd"/>
-            <w:r>
-              <w:t>)</w:t>
+              <w:t>Id)</w:t>
             </w:r>
           </w:p>
         </w:tc>
@@ -11007,11 +10820,9 @@
             <w:vMerge w:val="restart"/>
           </w:tcPr>
           <w:p>
-            <w:proofErr w:type="spellStart"/>
             <w:r>
               <w:t>VIPService.scoreToMoney</w:t>
             </w:r>
-            <w:proofErr w:type="spellEnd"/>
           </w:p>
         </w:tc>
         <w:tc>
@@ -11041,40 +10852,23 @@
               <w:cnfStyle w:val="000000100000" w:firstRow="0" w:lastRow="0" w:firstColumn="0" w:lastColumn="0" w:oddVBand="0" w:evenVBand="0" w:oddHBand="1" w:evenHBand="0" w:firstRowFirstColumn="0" w:firstRowLastColumn="0" w:lastRowFirstColumn="0" w:lastRowLastColumn="0"/>
             </w:pPr>
             <w:r>
-              <w:t xml:space="preserve">public </w:t>
-            </w:r>
-            <w:proofErr w:type="spellStart"/>
-            <w:r>
-              <w:t>ResultMessage</w:t>
-            </w:r>
-            <w:proofErr w:type="spellEnd"/>
-            <w:r>
-              <w:t xml:space="preserve"> </w:t>
-            </w:r>
-            <w:proofErr w:type="spellStart"/>
+              <w:t xml:space="preserve">public ResultMessage </w:t>
+            </w:r>
             <w:r>
               <w:t>scoreToMoney</w:t>
             </w:r>
-            <w:proofErr w:type="spellEnd"/>
             <w:r>
               <w:t>(</w:t>
             </w:r>
-            <w:proofErr w:type="spellStart"/>
-            <w:r>
-              <w:t>int</w:t>
-            </w:r>
-            <w:proofErr w:type="spellEnd"/>
-            <w:r>
-              <w:t xml:space="preserve"> </w:t>
-            </w:r>
-            <w:proofErr w:type="spellStart"/>
+            <w:r>
+              <w:t xml:space="preserve">int </w:t>
+            </w:r>
             <w:r>
               <w:t>vip</w:t>
             </w:r>
             <w:r>
               <w:t>Id,double</w:t>
             </w:r>
-            <w:proofErr w:type="spellEnd"/>
             <w:r>
               <w:t xml:space="preserve"> score)</w:t>
             </w:r>
@@ -11292,11 +11086,9 @@
             <w:tcW w:w="2830" w:type="dxa"/>
           </w:tcPr>
           <w:p>
-            <w:proofErr w:type="spellStart"/>
             <w:r>
               <w:t>UserService.add</w:t>
             </w:r>
-            <w:proofErr w:type="spellEnd"/>
           </w:p>
         </w:tc>
       </w:tr>
@@ -11307,7 +11099,6 @@
             <w:tcW w:w="2830" w:type="dxa"/>
           </w:tcPr>
           <w:p>
-            <w:proofErr w:type="spellStart"/>
             <w:r>
               <w:t>UserService.</w:t>
             </w:r>
@@ -11317,7 +11108,6 @@
               </w:rPr>
               <w:t>delete</w:t>
             </w:r>
-            <w:proofErr w:type="spellEnd"/>
           </w:p>
         </w:tc>
       </w:tr>
@@ -11327,7 +11117,7 @@
       <w:pPr>
         <w:pStyle w:val="3"/>
       </w:pPr>
-      <w:bookmarkStart w:id="6" w:name="_Toc476032556"/>
+      <w:bookmarkStart w:id="6" w:name="_Toc476947890"/>
       <w:r>
         <w:rPr>
           <w:rFonts w:hint="eastAsia"/>
@@ -11335,13 +11125,8 @@
         <w:t>3.2.3</w:t>
       </w:r>
       <w:r>
-        <w:t xml:space="preserve"> </w:t>
-      </w:r>
-      <w:proofErr w:type="spellStart"/>
-      <w:r>
-        <w:t>HostelService</w:t>
-      </w:r>
-      <w:proofErr w:type="spellEnd"/>
+        <w:t xml:space="preserve"> HostelService</w:t>
+      </w:r>
       <w:r>
         <w:t>模块</w:t>
       </w:r>
@@ -11392,11 +11177,9 @@
             <w:vMerge w:val="restart"/>
           </w:tcPr>
           <w:p>
-            <w:proofErr w:type="spellStart"/>
             <w:r>
               <w:t>HostelService.add</w:t>
             </w:r>
-            <w:proofErr w:type="spellEnd"/>
           </w:p>
         </w:tc>
         <w:tc>
@@ -11426,24 +11209,14 @@
               <w:cnfStyle w:val="000000100000" w:firstRow="0" w:lastRow="0" w:firstColumn="0" w:lastColumn="0" w:oddVBand="0" w:evenVBand="0" w:oddHBand="1" w:evenHBand="0" w:firstRowFirstColumn="0" w:firstRowLastColumn="0" w:lastRowFirstColumn="0" w:lastRowLastColumn="0"/>
             </w:pPr>
             <w:r>
-              <w:t xml:space="preserve">public </w:t>
-            </w:r>
-            <w:proofErr w:type="spellStart"/>
-            <w:r>
-              <w:t>ResultMessage</w:t>
-            </w:r>
-            <w:proofErr w:type="spellEnd"/>
-            <w:r>
-              <w:t xml:space="preserve"> add(</w:t>
+              <w:t>public ResultMessage add(</w:t>
             </w:r>
             <w:r>
               <w:t xml:space="preserve">String </w:t>
             </w:r>
-            <w:proofErr w:type="spellStart"/>
             <w:r>
               <w:t>hostelName,String</w:t>
             </w:r>
-            <w:proofErr w:type="spellEnd"/>
             <w:r>
               <w:t xml:space="preserve"> </w:t>
             </w:r>
@@ -11638,7 +11411,6 @@
             <w:vMerge w:val="restart"/>
           </w:tcPr>
           <w:p>
-            <w:proofErr w:type="spellStart"/>
             <w:r>
               <w:t>HostelService</w:t>
             </w:r>
@@ -11651,7 +11423,6 @@
               </w:rPr>
               <w:t>delete</w:t>
             </w:r>
-            <w:proofErr w:type="spellEnd"/>
           </w:p>
         </w:tc>
         <w:tc>
@@ -11681,13 +11452,20 @@
               <w:cnfStyle w:val="000000100000" w:firstRow="0" w:lastRow="0" w:firstColumn="0" w:lastColumn="0" w:oddVBand="0" w:evenVBand="0" w:oddHBand="1" w:evenHBand="0" w:firstRowFirstColumn="0" w:firstRowLastColumn="0" w:lastRowFirstColumn="0" w:lastRowLastColumn="0"/>
             </w:pPr>
             <w:r>
-              <w:t xml:space="preserve">public </w:t>
-            </w:r>
-            <w:proofErr w:type="spellStart"/>
-            <w:r>
-              <w:t>ResultMessage</w:t>
-            </w:r>
-            <w:proofErr w:type="spellEnd"/>
+              <w:t xml:space="preserve">public ResultMessage </w:t>
+            </w:r>
+            <w:r>
+              <w:rPr>
+                <w:rFonts w:hint="eastAsia"/>
+              </w:rPr>
+              <w:t>delete</w:t>
+            </w:r>
+            <w:r>
+              <w:t>(</w:t>
+            </w:r>
+            <w:r>
+              <w:t>int</w:t>
+            </w:r>
             <w:r>
               <w:t xml:space="preserve"> </w:t>
             </w:r>
@@ -11695,32 +11473,10 @@
               <w:rPr>
                 <w:rFonts w:hint="eastAsia"/>
               </w:rPr>
-              <w:t>delete</w:t>
-            </w:r>
-            <w:r>
-              <w:t>(</w:t>
-            </w:r>
-            <w:proofErr w:type="spellStart"/>
-            <w:r>
-              <w:t>int</w:t>
-            </w:r>
-            <w:proofErr w:type="spellEnd"/>
-            <w:r>
-              <w:t xml:space="preserve"> </w:t>
-            </w:r>
-            <w:proofErr w:type="spellStart"/>
-            <w:r>
-              <w:rPr>
-                <w:rFonts w:hint="eastAsia"/>
-              </w:rPr>
               <w:t>hostel</w:t>
             </w:r>
             <w:r>
-              <w:t>Id</w:t>
-            </w:r>
-            <w:proofErr w:type="spellEnd"/>
-            <w:r>
-              <w:t>)</w:t>
+              <w:t>Id)</w:t>
             </w:r>
           </w:p>
         </w:tc>
@@ -11886,7 +11642,6 @@
             <w:vMerge w:val="restart"/>
           </w:tcPr>
           <w:p>
-            <w:proofErr w:type="spellStart"/>
             <w:r>
               <w:t>HostelService.</w:t>
             </w:r>
@@ -11899,7 +11654,6 @@
             <w:r>
               <w:t>Manager</w:t>
             </w:r>
-            <w:proofErr w:type="spellEnd"/>
           </w:p>
         </w:tc>
         <w:tc>
@@ -11927,33 +11681,8 @@
               <w:cnfStyle w:val="000000100000" w:firstRow="0" w:lastRow="0" w:firstColumn="0" w:lastColumn="0" w:oddVBand="0" w:evenVBand="0" w:oddHBand="1" w:evenHBand="0" w:firstRowFirstColumn="0" w:firstRowLastColumn="0" w:lastRowFirstColumn="0" w:lastRowLastColumn="0"/>
             </w:pPr>
             <w:r>
-              <w:t xml:space="preserve">public </w:t>
-            </w:r>
-            <w:proofErr w:type="spellStart"/>
-            <w:r>
-              <w:t>ResultMessage</w:t>
-            </w:r>
-            <w:proofErr w:type="spellEnd"/>
-            <w:r>
-              <w:t xml:space="preserve"> </w:t>
-            </w:r>
-            <w:proofErr w:type="spellStart"/>
-            <w:r>
-              <w:t>requestManager</w:t>
-            </w:r>
-            <w:proofErr w:type="spellEnd"/>
-            <w:r>
-              <w:t>(</w:t>
-            </w:r>
-            <w:proofErr w:type="spellStart"/>
-            <w:r>
-              <w:t>int</w:t>
-            </w:r>
-            <w:proofErr w:type="spellEnd"/>
-            <w:r>
-              <w:t xml:space="preserve"> </w:t>
-            </w:r>
-            <w:proofErr w:type="spellStart"/>
+              <w:t xml:space="preserve">public ResultMessage requestManager(int </w:t>
+            </w:r>
             <w:r>
               <w:rPr>
                 <w:rFonts w:hint="eastAsia"/>
@@ -11961,11 +11690,7 @@
               <w:t>hostel</w:t>
             </w:r>
             <w:r>
-              <w:t>Id</w:t>
-            </w:r>
-            <w:proofErr w:type="spellEnd"/>
-            <w:r>
-              <w:t>)</w:t>
+              <w:t>Id)</w:t>
             </w:r>
           </w:p>
         </w:tc>
@@ -12114,9 +11839,7 @@
             <w:vMerge w:val="restart"/>
           </w:tcPr>
           <w:p>
-            <w:proofErr w:type="spellStart"/>
-            <w:r>
-              <w:lastRenderedPageBreak/>
+            <w:r>
               <w:t>HostelService.</w:t>
             </w:r>
             <w:r>
@@ -12128,7 +11851,6 @@
             <w:r>
               <w:t>ById</w:t>
             </w:r>
-            <w:proofErr w:type="spellEnd"/>
           </w:p>
         </w:tc>
         <w:tc>
@@ -12167,11 +11889,7 @@
               <w:t>Hostel</w:t>
             </w:r>
             <w:r>
-              <w:t xml:space="preserve"> </w:t>
-            </w:r>
-            <w:proofErr w:type="spellStart"/>
-            <w:r>
-              <w:t>get</w:t>
+              <w:t xml:space="preserve"> get</w:t>
             </w:r>
             <w:r>
               <w:rPr>
@@ -12180,21 +11898,8 @@
               <w:t>By</w:t>
             </w:r>
             <w:r>
-              <w:t>Id</w:t>
-            </w:r>
-            <w:proofErr w:type="spellEnd"/>
-            <w:r>
-              <w:t>(</w:t>
-            </w:r>
-            <w:proofErr w:type="spellStart"/>
-            <w:r>
-              <w:t>int</w:t>
-            </w:r>
-            <w:proofErr w:type="spellEnd"/>
-            <w:r>
-              <w:t xml:space="preserve"> </w:t>
-            </w:r>
-            <w:proofErr w:type="spellStart"/>
+              <w:t xml:space="preserve">Id(int </w:t>
+            </w:r>
             <w:r>
               <w:rPr>
                 <w:rFonts w:hint="eastAsia"/>
@@ -12202,11 +11907,7 @@
               <w:t>hostel</w:t>
             </w:r>
             <w:r>
-              <w:t>Id</w:t>
-            </w:r>
-            <w:proofErr w:type="spellEnd"/>
-            <w:r>
-              <w:t>)</w:t>
+              <w:t>Id)</w:t>
             </w:r>
           </w:p>
         </w:tc>
@@ -12386,11 +12087,9 @@
             <w:vMerge w:val="restart"/>
           </w:tcPr>
           <w:p>
-            <w:proofErr w:type="spellStart"/>
             <w:r>
               <w:t>HostelService.update</w:t>
             </w:r>
-            <w:proofErr w:type="spellEnd"/>
           </w:p>
         </w:tc>
         <w:tc>
@@ -12420,15 +12119,7 @@
               <w:cnfStyle w:val="000000100000" w:firstRow="0" w:lastRow="0" w:firstColumn="0" w:lastColumn="0" w:oddVBand="0" w:evenVBand="0" w:oddHBand="1" w:evenHBand="0" w:firstRowFirstColumn="0" w:firstRowLastColumn="0" w:lastRowFirstColumn="0" w:lastRowLastColumn="0"/>
             </w:pPr>
             <w:r>
-              <w:t xml:space="preserve">public </w:t>
-            </w:r>
-            <w:proofErr w:type="spellStart"/>
-            <w:r>
-              <w:t>ResultMessage</w:t>
-            </w:r>
-            <w:proofErr w:type="spellEnd"/>
-            <w:r>
-              <w:t xml:space="preserve"> update(Hostel </w:t>
+              <w:t xml:space="preserve">public ResultMessage update(Hostel </w:t>
             </w:r>
             <w:r>
               <w:rPr>
@@ -12577,11 +12268,9 @@
             <w:vMerge w:val="restart"/>
           </w:tcPr>
           <w:p>
-            <w:proofErr w:type="spellStart"/>
             <w:r>
               <w:t>HostelService.enrollPay</w:t>
             </w:r>
-            <w:proofErr w:type="spellEnd"/>
           </w:p>
         </w:tc>
         <w:tc>
@@ -12611,17 +12300,8 @@
               <w:cnfStyle w:val="000000100000" w:firstRow="0" w:lastRow="0" w:firstColumn="0" w:lastColumn="0" w:oddVBand="0" w:evenVBand="0" w:oddHBand="1" w:evenHBand="0" w:firstRowFirstColumn="0" w:firstRowLastColumn="0" w:lastRowFirstColumn="0" w:lastRowLastColumn="0"/>
             </w:pPr>
             <w:r>
-              <w:t xml:space="preserve">public </w:t>
-            </w:r>
-            <w:proofErr w:type="spellStart"/>
-            <w:r>
-              <w:t>ResultMessage</w:t>
-            </w:r>
-            <w:proofErr w:type="spellEnd"/>
-            <w:r>
-              <w:t xml:space="preserve"> </w:t>
-            </w:r>
-            <w:proofErr w:type="spellStart"/>
+              <w:t xml:space="preserve">public ResultMessage </w:t>
+            </w:r>
             <w:r>
               <w:rPr>
                 <w:rFonts w:hint="eastAsia"/>
@@ -12629,34 +12309,14 @@
               <w:t>enrollP</w:t>
             </w:r>
             <w:r>
-              <w:t>ay</w:t>
-            </w:r>
-            <w:proofErr w:type="spellEnd"/>
-            <w:r>
-              <w:t>(</w:t>
-            </w:r>
-            <w:proofErr w:type="spellStart"/>
-            <w:r>
-              <w:rPr>
-                <w:rFonts w:hint="eastAsia"/>
-              </w:rPr>
-              <w:t>PayBill</w:t>
-            </w:r>
-            <w:proofErr w:type="spellEnd"/>
-            <w:r>
-              <w:rPr>
-                <w:rFonts w:hint="eastAsia"/>
-              </w:rPr>
-              <w:t xml:space="preserve"> </w:t>
-            </w:r>
-            <w:proofErr w:type="spellStart"/>
-            <w:r>
-              <w:rPr>
-                <w:rFonts w:hint="eastAsia"/>
-              </w:rPr>
-              <w:t>paybill</w:t>
-            </w:r>
-            <w:proofErr w:type="spellEnd"/>
+              <w:t>ay(</w:t>
+            </w:r>
+            <w:r>
+              <w:rPr>
+                <w:rFonts w:hint="eastAsia"/>
+              </w:rPr>
+              <w:t>PayBill paybill</w:t>
+            </w:r>
             <w:r>
               <w:t>)</w:t>
             </w:r>
@@ -12854,7 +12514,6 @@
             <w:vMerge w:val="restart"/>
           </w:tcPr>
           <w:p>
-            <w:proofErr w:type="spellStart"/>
             <w:r>
               <w:t>HostelService.</w:t>
             </w:r>
@@ -12864,7 +12523,6 @@
               </w:rPr>
               <w:t>liveIn</w:t>
             </w:r>
-            <w:proofErr w:type="spellEnd"/>
           </w:p>
         </w:tc>
         <w:tc>
@@ -12894,53 +12552,22 @@
               <w:cnfStyle w:val="000000100000" w:firstRow="0" w:lastRow="0" w:firstColumn="0" w:lastColumn="0" w:oddVBand="0" w:evenVBand="0" w:oddHBand="1" w:evenHBand="0" w:firstRowFirstColumn="0" w:firstRowLastColumn="0" w:lastRowFirstColumn="0" w:lastRowLastColumn="0"/>
             </w:pPr>
             <w:r>
-              <w:t xml:space="preserve">public </w:t>
-            </w:r>
-            <w:proofErr w:type="spellStart"/>
-            <w:r>
-              <w:t>ResultMessage</w:t>
-            </w:r>
-            <w:proofErr w:type="spellEnd"/>
-            <w:r>
-              <w:t xml:space="preserve"> </w:t>
+              <w:t xml:space="preserve">public ResultMessage </w:t>
             </w:r>
           </w:p>
           <w:p>
             <w:pPr>
               <w:cnfStyle w:val="000000100000" w:firstRow="0" w:lastRow="0" w:firstColumn="0" w:lastColumn="0" w:oddVBand="0" w:evenVBand="0" w:oddHBand="1" w:evenHBand="0" w:firstRowFirstColumn="0" w:firstRowLastColumn="0" w:lastRowFirstColumn="0" w:lastRowLastColumn="0"/>
             </w:pPr>
-            <w:proofErr w:type="spellStart"/>
-            <w:r>
-              <w:t>liveIn</w:t>
-            </w:r>
-            <w:proofErr w:type="spellEnd"/>
-            <w:r>
-              <w:t xml:space="preserve"> (</w:t>
-            </w:r>
-            <w:proofErr w:type="spellStart"/>
-            <w:r>
-              <w:t>int</w:t>
-            </w:r>
-            <w:proofErr w:type="spellEnd"/>
-            <w:r>
-              <w:t xml:space="preserve"> </w:t>
-            </w:r>
-            <w:proofErr w:type="spellStart"/>
-            <w:r>
-              <w:t>hostelId,</w:t>
-            </w:r>
-            <w:r>
-              <w:t>LiveBill</w:t>
-            </w:r>
-            <w:proofErr w:type="spellEnd"/>
-            <w:r>
-              <w:t xml:space="preserve"> </w:t>
-            </w:r>
-            <w:proofErr w:type="spellStart"/>
-            <w:r>
-              <w:t>liveInBill</w:t>
-            </w:r>
-            <w:proofErr w:type="spellEnd"/>
+            <w:r>
+              <w:t>liveIn (</w:t>
+            </w:r>
+            <w:r>
+              <w:t>int hostelId,</w:t>
+            </w:r>
+            <w:r>
+              <w:t>LiveBill liveInBill</w:t>
+            </w:r>
             <w:r>
               <w:t>)</w:t>
             </w:r>
@@ -13114,11 +12741,9 @@
             <w:vMerge w:val="restart"/>
           </w:tcPr>
           <w:p>
-            <w:proofErr w:type="spellStart"/>
             <w:r>
               <w:t>HostelService.depart</w:t>
             </w:r>
-            <w:proofErr w:type="spellEnd"/>
           </w:p>
         </w:tc>
         <w:tc>
@@ -13148,15 +12773,7 @@
               <w:cnfStyle w:val="000000100000" w:firstRow="0" w:lastRow="0" w:firstColumn="0" w:lastColumn="0" w:oddVBand="0" w:evenVBand="0" w:oddHBand="1" w:evenHBand="0" w:firstRowFirstColumn="0" w:firstRowLastColumn="0" w:lastRowFirstColumn="0" w:lastRowLastColumn="0"/>
             </w:pPr>
             <w:r>
-              <w:t xml:space="preserve">public </w:t>
-            </w:r>
-            <w:proofErr w:type="spellStart"/>
-            <w:r>
-              <w:t>ResultMessage</w:t>
-            </w:r>
-            <w:proofErr w:type="spellEnd"/>
-            <w:r>
-              <w:t xml:space="preserve"> </w:t>
+              <w:t xml:space="preserve">public ResultMessage </w:t>
             </w:r>
           </w:p>
           <w:p>
@@ -13166,27 +12783,9 @@
             <w:r>
               <w:t>depart(</w:t>
             </w:r>
-            <w:proofErr w:type="spellStart"/>
-            <w:r>
-              <w:t>int</w:t>
-            </w:r>
-            <w:proofErr w:type="spellEnd"/>
-            <w:r>
-              <w:t xml:space="preserve"> </w:t>
-            </w:r>
-            <w:proofErr w:type="spellStart"/>
-            <w:r>
-              <w:t>hostelId,LiveBill</w:t>
-            </w:r>
-            <w:proofErr w:type="spellEnd"/>
-            <w:r>
-              <w:t xml:space="preserve"> </w:t>
-            </w:r>
-            <w:proofErr w:type="spellStart"/>
-            <w:r>
-              <w:t>departBill</w:t>
-            </w:r>
-            <w:proofErr w:type="spellEnd"/>
+            <w:r>
+              <w:t>int hostelId,LiveBill departBill</w:t>
+            </w:r>
             <w:r>
               <w:t>)</w:t>
             </w:r>
@@ -13387,11 +12986,9 @@
             <w:vMerge w:val="restart"/>
           </w:tcPr>
           <w:p>
-            <w:proofErr w:type="spellStart"/>
             <w:r>
               <w:t>HostelService.addRoom</w:t>
             </w:r>
-            <w:proofErr w:type="spellEnd"/>
           </w:p>
         </w:tc>
         <w:tc>
@@ -13421,44 +13018,15 @@
               <w:cnfStyle w:val="000000100000" w:firstRow="0" w:lastRow="0" w:firstColumn="0" w:lastColumn="0" w:oddVBand="0" w:evenVBand="0" w:oddHBand="1" w:evenHBand="0" w:firstRowFirstColumn="0" w:firstRowLastColumn="0" w:lastRowFirstColumn="0" w:lastRowLastColumn="0"/>
             </w:pPr>
             <w:r>
-              <w:t xml:space="preserve">public </w:t>
-            </w:r>
-            <w:proofErr w:type="spellStart"/>
-            <w:r>
-              <w:t>ResultMessage</w:t>
-            </w:r>
-            <w:proofErr w:type="spellEnd"/>
-            <w:r>
-              <w:t xml:space="preserve"> </w:t>
+              <w:t xml:space="preserve">public ResultMessage </w:t>
             </w:r>
           </w:p>
           <w:p>
             <w:pPr>
               <w:cnfStyle w:val="000000100000" w:firstRow="0" w:lastRow="0" w:firstColumn="0" w:lastColumn="0" w:oddVBand="0" w:evenVBand="0" w:oddHBand="1" w:evenHBand="0" w:firstRowFirstColumn="0" w:firstRowLastColumn="0" w:lastRowFirstColumn="0" w:lastRowLastColumn="0"/>
             </w:pPr>
-            <w:proofErr w:type="spellStart"/>
-            <w:r>
-              <w:t>addRoom</w:t>
-            </w:r>
-            <w:proofErr w:type="spellEnd"/>
-            <w:r>
-              <w:t>(</w:t>
-            </w:r>
-            <w:proofErr w:type="spellStart"/>
-            <w:r>
-              <w:t>int</w:t>
-            </w:r>
-            <w:proofErr w:type="spellEnd"/>
-            <w:r>
-              <w:t xml:space="preserve"> </w:t>
-            </w:r>
-            <w:proofErr w:type="spellStart"/>
-            <w:r>
-              <w:t>hostelId,List</w:t>
-            </w:r>
-            <w:proofErr w:type="spellEnd"/>
-            <w:r>
-              <w:t>&lt;Room&gt; rooms)</w:t>
+            <w:r>
+              <w:t>addRoom(int hostelId,List&lt;Room&gt; rooms)</w:t>
             </w:r>
           </w:p>
         </w:tc>
@@ -13609,11 +13177,9 @@
             <w:vMerge w:val="restart"/>
           </w:tcPr>
           <w:p>
-            <w:proofErr w:type="spellStart"/>
             <w:r>
               <w:t>HostelService.updateRoom</w:t>
             </w:r>
-            <w:proofErr w:type="spellEnd"/>
           </w:p>
         </w:tc>
         <w:tc>
@@ -13643,44 +13209,15 @@
               <w:cnfStyle w:val="000000100000" w:firstRow="0" w:lastRow="0" w:firstColumn="0" w:lastColumn="0" w:oddVBand="0" w:evenVBand="0" w:oddHBand="1" w:evenHBand="0" w:firstRowFirstColumn="0" w:firstRowLastColumn="0" w:lastRowFirstColumn="0" w:lastRowLastColumn="0"/>
             </w:pPr>
             <w:r>
-              <w:t xml:space="preserve">public </w:t>
-            </w:r>
-            <w:proofErr w:type="spellStart"/>
-            <w:r>
-              <w:t>ResultMessage</w:t>
-            </w:r>
-            <w:proofErr w:type="spellEnd"/>
-            <w:r>
-              <w:t xml:space="preserve"> </w:t>
+              <w:t xml:space="preserve">public ResultMessage </w:t>
             </w:r>
           </w:p>
           <w:p>
             <w:pPr>
               <w:cnfStyle w:val="000000100000" w:firstRow="0" w:lastRow="0" w:firstColumn="0" w:lastColumn="0" w:oddVBand="0" w:evenVBand="0" w:oddHBand="1" w:evenHBand="0" w:firstRowFirstColumn="0" w:firstRowLastColumn="0" w:lastRowFirstColumn="0" w:lastRowLastColumn="0"/>
             </w:pPr>
-            <w:proofErr w:type="spellStart"/>
-            <w:r>
-              <w:t>updateRoom</w:t>
-            </w:r>
-            <w:proofErr w:type="spellEnd"/>
-            <w:r>
-              <w:t>(</w:t>
-            </w:r>
-            <w:proofErr w:type="spellStart"/>
-            <w:r>
-              <w:t>int</w:t>
-            </w:r>
-            <w:proofErr w:type="spellEnd"/>
-            <w:r>
-              <w:t xml:space="preserve"> </w:t>
-            </w:r>
-            <w:proofErr w:type="spellStart"/>
-            <w:r>
-              <w:t>hostelId,Room</w:t>
-            </w:r>
-            <w:proofErr w:type="spellEnd"/>
-            <w:r>
-              <w:t xml:space="preserve"> room)</w:t>
+            <w:r>
+              <w:t>updateRoom(int hostelId,Room room)</w:t>
             </w:r>
           </w:p>
         </w:tc>
@@ -13868,18 +13405,12 @@
             <w:vMerge w:val="restart"/>
           </w:tcPr>
           <w:p>
-            <w:proofErr w:type="spellStart"/>
             <w:r>
               <w:t>Hostel</w:t>
             </w:r>
             <w:r>
-              <w:t>Service.getAllBook</w:t>
-            </w:r>
-            <w:r>
-              <w:lastRenderedPageBreak/>
-              <w:t>Bills</w:t>
-            </w:r>
-            <w:proofErr w:type="spellEnd"/>
+              <w:t>Service.getAllBookBills</w:t>
+            </w:r>
           </w:p>
         </w:tc>
         <w:tc>
@@ -13895,7 +13426,6 @@
               <w:rPr>
                 <w:rFonts w:hint="eastAsia"/>
               </w:rPr>
-              <w:lastRenderedPageBreak/>
               <w:t>语法</w:t>
             </w:r>
           </w:p>
@@ -13910,42 +13440,13 @@
               <w:cnfStyle w:val="000000100000" w:firstRow="0" w:lastRow="0" w:firstColumn="0" w:lastColumn="0" w:oddVBand="0" w:evenVBand="0" w:oddHBand="1" w:evenHBand="0" w:firstRowFirstColumn="0" w:firstRowLastColumn="0" w:lastRowFirstColumn="0" w:lastRowLastColumn="0"/>
             </w:pPr>
             <w:r>
-              <w:t>public List&lt;</w:t>
-            </w:r>
-            <w:proofErr w:type="spellStart"/>
-            <w:r>
-              <w:t>BookBill</w:t>
-            </w:r>
-            <w:proofErr w:type="spellEnd"/>
-            <w:r>
-              <w:t xml:space="preserve">&gt; </w:t>
-            </w:r>
-            <w:proofErr w:type="spellStart"/>
-            <w:r>
-              <w:t>getAllBookBills</w:t>
-            </w:r>
-            <w:proofErr w:type="spellEnd"/>
-            <w:r>
-              <w:t>(</w:t>
-            </w:r>
-            <w:proofErr w:type="spellStart"/>
-            <w:r>
-              <w:t>int</w:t>
-            </w:r>
-            <w:proofErr w:type="spellEnd"/>
-            <w:r>
-              <w:t xml:space="preserve"> </w:t>
-            </w:r>
-            <w:proofErr w:type="spellStart"/>
-            <w:r>
-              <w:t>hostel</w:t>
-            </w:r>
-            <w:r>
-              <w:t>Id</w:t>
-            </w:r>
-            <w:proofErr w:type="spellEnd"/>
-            <w:r>
-              <w:t>)</w:t>
+              <w:t>public List&lt;BookBill&gt; getAllBookBills(int</w:t>
+            </w:r>
+            <w:r>
+              <w:t xml:space="preserve"> hostel</w:t>
+            </w:r>
+            <w:r>
+              <w:t>Id)</w:t>
             </w:r>
           </w:p>
         </w:tc>
@@ -14332,14 +13833,12 @@
             <w:vMerge w:val="restart"/>
           </w:tcPr>
           <w:p>
-            <w:proofErr w:type="spellStart"/>
             <w:r>
               <w:t>Hostel</w:t>
             </w:r>
             <w:r>
               <w:t>Service.getAllPayBills</w:t>
             </w:r>
-            <w:proofErr w:type="spellEnd"/>
           </w:p>
         </w:tc>
         <w:tc>
@@ -14369,42 +13868,13 @@
               <w:cnfStyle w:val="000000100000" w:firstRow="0" w:lastRow="0" w:firstColumn="0" w:lastColumn="0" w:oddVBand="0" w:evenVBand="0" w:oddHBand="1" w:evenHBand="0" w:firstRowFirstColumn="0" w:firstRowLastColumn="0" w:lastRowFirstColumn="0" w:lastRowLastColumn="0"/>
             </w:pPr>
             <w:r>
-              <w:t>public List&lt;</w:t>
-            </w:r>
-            <w:proofErr w:type="spellStart"/>
-            <w:r>
-              <w:t>PayBill</w:t>
-            </w:r>
-            <w:proofErr w:type="spellEnd"/>
-            <w:r>
-              <w:t xml:space="preserve">&gt; </w:t>
-            </w:r>
-            <w:proofErr w:type="spellStart"/>
-            <w:r>
-              <w:t>getAllPayBills</w:t>
-            </w:r>
-            <w:proofErr w:type="spellEnd"/>
-            <w:r>
-              <w:t>(</w:t>
-            </w:r>
-            <w:proofErr w:type="spellStart"/>
-            <w:r>
-              <w:t>int</w:t>
-            </w:r>
-            <w:proofErr w:type="spellEnd"/>
-            <w:r>
-              <w:t xml:space="preserve"> </w:t>
-            </w:r>
-            <w:proofErr w:type="spellStart"/>
+              <w:t xml:space="preserve">public List&lt;PayBill&gt; getAllPayBills(int </w:t>
+            </w:r>
             <w:r>
               <w:t>hostel</w:t>
             </w:r>
             <w:r>
-              <w:t>Id</w:t>
-            </w:r>
-            <w:proofErr w:type="spellEnd"/>
-            <w:r>
-              <w:t>)</w:t>
+              <w:t>Id)</w:t>
             </w:r>
           </w:p>
         </w:tc>
@@ -14783,7 +14253,6 @@
             <w:vMerge w:val="restart"/>
           </w:tcPr>
           <w:p>
-            <w:proofErr w:type="spellStart"/>
             <w:r>
               <w:t>Hostel</w:t>
             </w:r>
@@ -14793,7 +14262,6 @@
             <w:r>
               <w:t>Income</w:t>
             </w:r>
-            <w:proofErr w:type="spellEnd"/>
           </w:p>
         </w:tc>
         <w:tc>
@@ -14829,37 +14297,19 @@
               <w:t>double</w:t>
             </w:r>
             <w:r>
-              <w:t xml:space="preserve"> </w:t>
-            </w:r>
-            <w:proofErr w:type="spellStart"/>
-            <w:r>
-              <w:t>get</w:t>
+              <w:t xml:space="preserve"> get</w:t>
             </w:r>
             <w:r>
               <w:t>Income</w:t>
             </w:r>
-            <w:proofErr w:type="spellEnd"/>
-            <w:r>
-              <w:t>(</w:t>
-            </w:r>
-            <w:proofErr w:type="spellStart"/>
-            <w:r>
-              <w:t>int</w:t>
-            </w:r>
-            <w:proofErr w:type="spellEnd"/>
-            <w:r>
-              <w:t xml:space="preserve"> </w:t>
-            </w:r>
-            <w:proofErr w:type="spellStart"/>
+            <w:r>
+              <w:t xml:space="preserve">(int </w:t>
+            </w:r>
             <w:r>
               <w:t>hostel</w:t>
             </w:r>
             <w:r>
-              <w:t>Id</w:t>
-            </w:r>
-            <w:proofErr w:type="spellEnd"/>
-            <w:r>
-              <w:t>)</w:t>
+              <w:t>Id)</w:t>
             </w:r>
           </w:p>
         </w:tc>
@@ -15005,7 +14455,6 @@
             <w:vMerge w:val="restart"/>
           </w:tcPr>
           <w:p>
-            <w:proofErr w:type="spellStart"/>
             <w:r>
               <w:rPr>
                 <w:rFonts w:hint="eastAsia"/>
@@ -15024,7 +14473,6 @@
             <w:r>
               <w:t>Bills</w:t>
             </w:r>
-            <w:proofErr w:type="spellEnd"/>
           </w:p>
         </w:tc>
         <w:tc>
@@ -15056,7 +14504,6 @@
             <w:r>
               <w:t>public List&lt;</w:t>
             </w:r>
-            <w:proofErr w:type="spellStart"/>
             <w:r>
               <w:rPr>
                 <w:rFonts w:hint="eastAsia"/>
@@ -15064,38 +14511,13 @@
               <w:t>Live</w:t>
             </w:r>
             <w:r>
-              <w:t>Bill</w:t>
-            </w:r>
-            <w:proofErr w:type="spellEnd"/>
-            <w:r>
-              <w:t xml:space="preserve">&gt; </w:t>
-            </w:r>
-            <w:proofErr w:type="spellStart"/>
-            <w:r>
-              <w:t>getAllLiveBills</w:t>
-            </w:r>
-            <w:proofErr w:type="spellEnd"/>
-            <w:r>
-              <w:t>(</w:t>
-            </w:r>
-            <w:proofErr w:type="spellStart"/>
-            <w:r>
-              <w:t>int</w:t>
-            </w:r>
-            <w:proofErr w:type="spellEnd"/>
-            <w:r>
-              <w:t xml:space="preserve"> </w:t>
-            </w:r>
-            <w:proofErr w:type="spellStart"/>
+              <w:t xml:space="preserve">Bill&gt; getAllLiveBills(int </w:t>
+            </w:r>
             <w:r>
               <w:t>hostel</w:t>
             </w:r>
             <w:r>
-              <w:t>Id</w:t>
-            </w:r>
-            <w:proofErr w:type="spellEnd"/>
-            <w:r>
-              <w:t>)</w:t>
+              <w:t>Id)</w:t>
             </w:r>
           </w:p>
         </w:tc>
@@ -15313,7 +14735,7 @@
       <w:pPr>
         <w:pStyle w:val="3"/>
       </w:pPr>
-      <w:bookmarkStart w:id="7" w:name="_Toc476032557"/>
+      <w:bookmarkStart w:id="7" w:name="_Toc476947891"/>
       <w:r>
         <w:rPr>
           <w:rFonts w:hint="eastAsia"/>
@@ -15321,13 +14743,8 @@
         <w:t>3.2.4</w:t>
       </w:r>
       <w:r>
-        <w:t xml:space="preserve"> </w:t>
-      </w:r>
-      <w:proofErr w:type="spellStart"/>
-      <w:r>
-        <w:t>ManagerService</w:t>
-      </w:r>
-      <w:proofErr w:type="spellEnd"/>
+        <w:t xml:space="preserve"> ManagerService</w:t>
+      </w:r>
       <w:r>
         <w:t>模块</w:t>
       </w:r>
@@ -15377,7 +14794,6 @@
             <w:vMerge w:val="restart"/>
           </w:tcPr>
           <w:p>
-            <w:proofErr w:type="spellStart"/>
             <w:r>
               <w:t>ManagerService</w:t>
             </w:r>
@@ -15387,7 +14803,6 @@
             <w:r>
               <w:t>approve</w:t>
             </w:r>
-            <w:proofErr w:type="spellEnd"/>
           </w:p>
         </w:tc>
         <w:tc>
@@ -15415,15 +14830,7 @@
               <w:cnfStyle w:val="000000100000" w:firstRow="0" w:lastRow="0" w:firstColumn="0" w:lastColumn="0" w:oddVBand="0" w:evenVBand="0" w:oddHBand="1" w:evenHBand="0" w:firstRowFirstColumn="0" w:firstRowLastColumn="0" w:lastRowFirstColumn="0" w:lastRowLastColumn="0"/>
             </w:pPr>
             <w:r>
-              <w:t xml:space="preserve">public </w:t>
-            </w:r>
-            <w:proofErr w:type="spellStart"/>
-            <w:r>
-              <w:t>ResultMessage</w:t>
-            </w:r>
-            <w:proofErr w:type="spellEnd"/>
-            <w:r>
-              <w:t xml:space="preserve"> </w:t>
+              <w:t xml:space="preserve">public ResultMessage </w:t>
             </w:r>
             <w:r>
               <w:rPr>
@@ -15432,31 +14839,11 @@
               <w:t>approve</w:t>
             </w:r>
             <w:r>
-              <w:t>(</w:t>
-            </w:r>
-            <w:proofErr w:type="spellStart"/>
-            <w:r>
-              <w:t>int</w:t>
-            </w:r>
-            <w:proofErr w:type="spellEnd"/>
-            <w:r>
-              <w:t xml:space="preserve"> </w:t>
-            </w:r>
-            <w:proofErr w:type="spellStart"/>
-            <w:r>
-              <w:t>hostelId,Boolean</w:t>
-            </w:r>
-            <w:proofErr w:type="spellEnd"/>
-            <w:r>
-              <w:t xml:space="preserve"> </w:t>
-            </w:r>
-            <w:proofErr w:type="spellStart"/>
-            <w:r>
-              <w:t>ifApprove</w:t>
-            </w:r>
-            <w:proofErr w:type="spellEnd"/>
-            <w:r>
-              <w:t>)</w:t>
+              <w:t xml:space="preserve">(int hostelId,Boolean </w:t>
+            </w:r>
+            <w:r>
+              <w:lastRenderedPageBreak/>
+              <w:t>ifApprove)</w:t>
             </w:r>
           </w:p>
         </w:tc>
@@ -15518,7 +14905,6 @@
               <w:rPr>
                 <w:rFonts w:hint="eastAsia"/>
               </w:rPr>
-              <w:lastRenderedPageBreak/>
               <w:t>第二个参数</w:t>
             </w:r>
             <w:r>
@@ -15634,11 +15020,9 @@
             <w:vMerge w:val="restart"/>
           </w:tcPr>
           <w:p>
-            <w:proofErr w:type="spellStart"/>
             <w:r>
               <w:t>ManagerService.count</w:t>
             </w:r>
-            <w:proofErr w:type="spellEnd"/>
           </w:p>
         </w:tc>
         <w:tc>
@@ -15669,15 +15053,7 @@
               <w:t xml:space="preserve">public </w:t>
             </w:r>
             <w:r>
-              <w:t>List&lt;</w:t>
-            </w:r>
-            <w:proofErr w:type="spellStart"/>
-            <w:r>
-              <w:t>PayBill</w:t>
-            </w:r>
-            <w:proofErr w:type="spellEnd"/>
-            <w:r>
-              <w:t xml:space="preserve">&gt; </w:t>
+              <w:t xml:space="preserve">List&lt;PayBill&gt; </w:t>
             </w:r>
           </w:p>
           <w:p>
@@ -15690,15 +15066,9 @@
             <w:r>
               <w:t>(</w:t>
             </w:r>
-            <w:proofErr w:type="spellStart"/>
-            <w:r>
-              <w:t>int</w:t>
-            </w:r>
-            <w:proofErr w:type="spellEnd"/>
-            <w:r>
-              <w:t xml:space="preserve"> </w:t>
-            </w:r>
-            <w:proofErr w:type="spellStart"/>
+            <w:r>
+              <w:t xml:space="preserve">int </w:t>
+            </w:r>
             <w:r>
               <w:rPr>
                 <w:rFonts w:hint="eastAsia"/>
@@ -15706,20 +15076,14 @@
               <w:t>manager</w:t>
             </w:r>
             <w:r>
-              <w:t>Id,String</w:t>
-            </w:r>
-            <w:proofErr w:type="spellEnd"/>
-            <w:r>
-              <w:t xml:space="preserve"> </w:t>
-            </w:r>
-            <w:proofErr w:type="spellStart"/>
+              <w:t xml:space="preserve">Id,String </w:t>
+            </w:r>
             <w:r>
               <w:t>bankP</w:t>
             </w:r>
             <w:r>
               <w:t>assword</w:t>
             </w:r>
-            <w:proofErr w:type="spellEnd"/>
             <w:r>
               <w:t>)</w:t>
             </w:r>
@@ -15797,11 +15161,9 @@
             <w:r>
               <w:t>的</w:t>
             </w:r>
-            <w:proofErr w:type="spellStart"/>
             <w:r>
               <w:t>hostelId</w:t>
             </w:r>
-            <w:proofErr w:type="spellEnd"/>
             <w:r>
               <w:t>，</w:t>
             </w:r>
@@ -15952,14 +15314,12 @@
             <w:vMerge w:val="restart"/>
           </w:tcPr>
           <w:p>
-            <w:proofErr w:type="spellStart"/>
             <w:r>
               <w:t>ManagerService</w:t>
             </w:r>
             <w:r>
               <w:t>.getAllBookBills</w:t>
             </w:r>
-            <w:proofErr w:type="spellEnd"/>
           </w:p>
         </w:tc>
         <w:tc>
@@ -15989,23 +15349,7 @@
               <w:cnfStyle w:val="000000100000" w:firstRow="0" w:lastRow="0" w:firstColumn="0" w:lastColumn="0" w:oddVBand="0" w:evenVBand="0" w:oddHBand="1" w:evenHBand="0" w:firstRowFirstColumn="0" w:firstRowLastColumn="0" w:lastRowFirstColumn="0" w:lastRowLastColumn="0"/>
             </w:pPr>
             <w:r>
-              <w:t>public List&lt;</w:t>
-            </w:r>
-            <w:proofErr w:type="spellStart"/>
-            <w:r>
-              <w:t>BookBill</w:t>
-            </w:r>
-            <w:proofErr w:type="spellEnd"/>
-            <w:r>
-              <w:t xml:space="preserve">&gt; </w:t>
-            </w:r>
-            <w:proofErr w:type="spellStart"/>
-            <w:r>
-              <w:t>getAllBookBills</w:t>
-            </w:r>
-            <w:proofErr w:type="spellEnd"/>
-            <w:r>
-              <w:t>()</w:t>
+              <w:t>public List&lt;BookBill&gt; getAllBookBills()</w:t>
             </w:r>
           </w:p>
         </w:tc>
@@ -16166,14 +15510,12 @@
             <w:vMerge w:val="restart"/>
           </w:tcPr>
           <w:p>
-            <w:proofErr w:type="spellStart"/>
             <w:r>
               <w:t>ManagerService</w:t>
             </w:r>
             <w:r>
               <w:t>.getAllPayBills</w:t>
             </w:r>
-            <w:proofErr w:type="spellEnd"/>
           </w:p>
         </w:tc>
         <w:tc>
@@ -16206,23 +15548,7 @@
               <w:t>publi</w:t>
             </w:r>
             <w:r>
-              <w:t>c List&lt;</w:t>
-            </w:r>
-            <w:proofErr w:type="spellStart"/>
-            <w:r>
-              <w:t>PayBill</w:t>
-            </w:r>
-            <w:proofErr w:type="spellEnd"/>
-            <w:r>
-              <w:t xml:space="preserve">&gt; </w:t>
-            </w:r>
-            <w:proofErr w:type="spellStart"/>
-            <w:r>
-              <w:t>getAllPayBills</w:t>
-            </w:r>
-            <w:proofErr w:type="spellEnd"/>
-            <w:r>
-              <w:t>(</w:t>
+              <w:t>c List&lt;PayBill&gt; getAllPayBills(</w:t>
             </w:r>
             <w:r>
               <w:t>)</w:t>
@@ -16377,7 +15703,6 @@
             <w:vMerge w:val="restart"/>
           </w:tcPr>
           <w:p>
-            <w:proofErr w:type="spellStart"/>
             <w:r>
               <w:t>ManagerService</w:t>
             </w:r>
@@ -16396,7 +15721,6 @@
             <w:r>
               <w:t>OfVIP</w:t>
             </w:r>
-            <w:proofErr w:type="spellEnd"/>
           </w:p>
         </w:tc>
         <w:tc>
@@ -16428,7 +15752,6 @@
             <w:r>
               <w:t>public List&lt;</w:t>
             </w:r>
-            <w:proofErr w:type="spellStart"/>
             <w:r>
               <w:t>P</w:t>
             </w:r>
@@ -16436,15 +15759,7 @@
               <w:t>ay</w:t>
             </w:r>
             <w:r>
-              <w:t>Bill</w:t>
-            </w:r>
-            <w:proofErr w:type="spellEnd"/>
-            <w:r>
-              <w:t xml:space="preserve">&gt; </w:t>
-            </w:r>
-            <w:proofErr w:type="spellStart"/>
-            <w:r>
-              <w:t>getAllPay</w:t>
+              <w:t>Bill&gt; getAllPay</w:t>
             </w:r>
             <w:r>
               <w:t>Bills</w:t>
@@ -16452,7 +15767,6 @@
             <w:r>
               <w:t>OfVIP</w:t>
             </w:r>
-            <w:proofErr w:type="spellEnd"/>
             <w:r>
               <w:t>()</w:t>
             </w:r>
@@ -16615,7 +15929,6 @@
             <w:vMerge w:val="restart"/>
           </w:tcPr>
           <w:p>
-            <w:proofErr w:type="spellStart"/>
             <w:r>
               <w:t>ManagerService.getAll</w:t>
             </w:r>
@@ -16628,7 +15941,6 @@
             <w:r>
               <w:t>Bills</w:t>
             </w:r>
-            <w:proofErr w:type="spellEnd"/>
           </w:p>
         </w:tc>
         <w:tc>
@@ -16660,7 +15972,6 @@
             <w:r>
               <w:t>public List&lt;</w:t>
             </w:r>
-            <w:proofErr w:type="spellStart"/>
             <w:r>
               <w:rPr>
                 <w:rFonts w:hint="eastAsia"/>
@@ -16668,19 +15979,7 @@
               <w:t>Live</w:t>
             </w:r>
             <w:r>
-              <w:t>Bill</w:t>
-            </w:r>
-            <w:proofErr w:type="spellEnd"/>
-            <w:r>
-              <w:t xml:space="preserve">&gt; </w:t>
-            </w:r>
-            <w:proofErr w:type="spellStart"/>
-            <w:r>
-              <w:t>getAllLiveBills</w:t>
-            </w:r>
-            <w:proofErr w:type="spellEnd"/>
-            <w:r>
-              <w:t>()</w:t>
+              <w:t>Bill&gt; getAllLiveBills()</w:t>
             </w:r>
           </w:p>
         </w:tc>
@@ -16823,7 +16122,6 @@
             <w:vMerge w:val="restart"/>
           </w:tcPr>
           <w:p>
-            <w:proofErr w:type="spellStart"/>
             <w:r>
               <w:t>ManagerService.getAll</w:t>
             </w:r>
@@ -16839,7 +16137,6 @@
             <w:r>
               <w:t>ByHostel</w:t>
             </w:r>
-            <w:proofErr w:type="spellEnd"/>
           </w:p>
         </w:tc>
         <w:tc>
@@ -16871,7 +16168,6 @@
             <w:r>
               <w:t>public List&lt;</w:t>
             </w:r>
-            <w:proofErr w:type="spellStart"/>
             <w:r>
               <w:rPr>
                 <w:rFonts w:hint="eastAsia"/>
@@ -16879,36 +16175,17 @@
               <w:t>Live</w:t>
             </w:r>
             <w:r>
-              <w:t>Bill</w:t>
-            </w:r>
-            <w:proofErr w:type="spellEnd"/>
-            <w:r>
-              <w:t xml:space="preserve">&gt; </w:t>
-            </w:r>
-            <w:proofErr w:type="spellStart"/>
-            <w:r>
-              <w:t>getAllLiveBills</w:t>
+              <w:t>Bill&gt; getAllLiveBills</w:t>
             </w:r>
             <w:r>
               <w:t>ByHostel</w:t>
             </w:r>
-            <w:proofErr w:type="spellEnd"/>
             <w:r>
               <w:t>(</w:t>
             </w:r>
-            <w:proofErr w:type="spellStart"/>
-            <w:r>
-              <w:t>int</w:t>
-            </w:r>
-            <w:proofErr w:type="spellEnd"/>
-            <w:r>
-              <w:t xml:space="preserve"> </w:t>
-            </w:r>
-            <w:proofErr w:type="spellStart"/>
-            <w:r>
-              <w:t>hostelId</w:t>
-            </w:r>
-            <w:proofErr w:type="spellEnd"/>
+            <w:r>
+              <w:t>int hostelId</w:t>
+            </w:r>
             <w:r>
               <w:t>)</w:t>
             </w:r>
@@ -17150,14 +16427,12 @@
       </w:r>
     </w:p>
     <w:p>
-      <w:proofErr w:type="spellStart"/>
       <w:r>
         <w:t>Book</w:t>
       </w:r>
       <w:r>
         <w:t>Bill</w:t>
       </w:r>
-      <w:proofErr w:type="spellEnd"/>
       <w:r>
         <w:t>(</w:t>
       </w:r>
@@ -17168,18 +16443,10 @@
         <w:t>账单</w:t>
       </w:r>
       <w:r>
-        <w:t>),</w:t>
-      </w:r>
-      <w:proofErr w:type="spellStart"/>
-      <w:r>
-        <w:t>Pay</w:t>
-      </w:r>
-      <w:r>
-        <w:t>Bill</w:t>
-      </w:r>
-      <w:proofErr w:type="spellEnd"/>
-      <w:r>
-        <w:t>(</w:t>
+        <w:t>),Pay</w:t>
+      </w:r>
+      <w:r>
+        <w:t>Bill(</w:t>
       </w:r>
       <w:r>
         <w:rPr>
@@ -17195,19 +16462,11 @@
       </w:r>
     </w:p>
     <w:p>
-      <w:proofErr w:type="spellStart"/>
       <w:r>
         <w:rPr>
           <w:rFonts w:hint="eastAsia"/>
         </w:rPr>
-        <w:t>LiveBill</w:t>
-      </w:r>
-      <w:proofErr w:type="spellEnd"/>
-      <w:r>
-        <w:rPr>
-          <w:rFonts w:hint="eastAsia"/>
-        </w:rPr>
-        <w:t>(</w:t>
+        <w:t>LiveBill(</w:t>
       </w:r>
       <w:r>
         <w:rPr>
@@ -17237,14 +16496,12 @@
     <w:p/>
     <w:p/>
     <w:p>
-      <w:proofErr w:type="spellStart"/>
       <w:r>
         <w:rPr>
           <w:b/>
         </w:rPr>
         <w:t>PayBill</w:t>
       </w:r>
-      <w:proofErr w:type="spellEnd"/>
       <w:r>
         <w:t>会员非会员都是这个。</w:t>
       </w:r>
@@ -17267,7 +16524,6 @@
         <w:t>钱</w:t>
       </w:r>
       <w:r>
-        <w:lastRenderedPageBreak/>
         <w:t>~</w:t>
       </w:r>
       <w:r>
@@ -17275,7 +16531,6 @@
       </w:r>
     </w:p>
     <w:p>
-      <w:proofErr w:type="spellStart"/>
       <w:r>
         <w:rPr>
           <w:rFonts w:hint="eastAsia"/>
@@ -17285,7 +16540,6 @@
       <w:r>
         <w:t>Id</w:t>
       </w:r>
-      <w:proofErr w:type="spellEnd"/>
     </w:p>
     <w:p>
       <w:r>
@@ -17305,19 +16559,11 @@
       </w:r>
     </w:p>
     <w:p>
-      <w:proofErr w:type="spellStart"/>
       <w:r>
         <w:rPr>
           <w:rFonts w:hint="eastAsia"/>
         </w:rPr>
-        <w:t>userId</w:t>
-      </w:r>
-      <w:proofErr w:type="spellEnd"/>
-      <w:r>
-        <w:rPr>
-          <w:rFonts w:hint="eastAsia"/>
-        </w:rPr>
-        <w:t>(</w:t>
+        <w:t>userId(</w:t>
       </w:r>
       <w:r>
         <w:t>非会员则没有</w:t>
@@ -17330,29 +16576,19 @@
       </w:r>
     </w:p>
     <w:p>
-      <w:proofErr w:type="spellStart"/>
       <w:r>
         <w:rPr>
           <w:rFonts w:hint="eastAsia"/>
         </w:rPr>
         <w:t>realName</w:t>
       </w:r>
-      <w:proofErr w:type="spellEnd"/>
     </w:p>
     <w:p>
-      <w:proofErr w:type="spellStart"/>
       <w:r>
         <w:rPr>
           <w:rFonts w:hint="eastAsia"/>
         </w:rPr>
-        <w:t>idCard</w:t>
-      </w:r>
-      <w:proofErr w:type="spellEnd"/>
-      <w:r>
-        <w:rPr>
-          <w:rFonts w:hint="eastAsia"/>
-        </w:rPr>
-        <w:t xml:space="preserve"> </w:t>
+        <w:t xml:space="preserve">idCard </w:t>
       </w:r>
       <w:r>
         <w:rPr>
@@ -17392,7 +16628,6 @@
           <w:b/>
         </w:rPr>
       </w:pPr>
-      <w:proofErr w:type="spellStart"/>
       <w:r>
         <w:rPr>
           <w:rFonts w:hint="eastAsia"/>
@@ -17400,42 +16635,29 @@
         </w:rPr>
         <w:t>LiveBill</w:t>
       </w:r>
-      <w:proofErr w:type="spellEnd"/>
     </w:p>
     <w:p>
-      <w:proofErr w:type="spellStart"/>
       <w:r>
         <w:rPr>
           <w:rFonts w:hint="eastAsia"/>
         </w:rPr>
         <w:t>hostelId</w:t>
       </w:r>
-      <w:proofErr w:type="spellEnd"/>
     </w:p>
     <w:p>
-      <w:proofErr w:type="spellStart"/>
       <w:r>
         <w:t>type</w:t>
       </w:r>
       <w:r>
-        <w:t>:in</w:t>
-      </w:r>
-      <w:proofErr w:type="spellEnd"/>
-      <w:r>
-        <w:t xml:space="preserve">/out </w:t>
+        <w:t xml:space="preserve">:in/out </w:t>
       </w:r>
       <w:r>
         <w:t>记录类型：入店还是离店</w:t>
       </w:r>
     </w:p>
     <w:p>
-      <w:proofErr w:type="spellStart"/>
-      <w:r>
-        <w:t>userId</w:t>
-      </w:r>
-      <w:proofErr w:type="spellEnd"/>
-      <w:r>
-        <w:t>(</w:t>
+      <w:r>
+        <w:t>userId(</w:t>
       </w:r>
       <w:r>
         <w:t>非会员则不填</w:t>
@@ -17445,29 +16667,19 @@
       </w:r>
     </w:p>
     <w:p>
-      <w:proofErr w:type="spellStart"/>
       <w:r>
         <w:rPr>
           <w:rFonts w:hint="eastAsia"/>
         </w:rPr>
         <w:t>realName</w:t>
       </w:r>
-      <w:proofErr w:type="spellEnd"/>
     </w:p>
     <w:p>
-      <w:proofErr w:type="spellStart"/>
       <w:r>
         <w:rPr>
           <w:rFonts w:hint="eastAsia"/>
         </w:rPr>
-        <w:t>idCard</w:t>
-      </w:r>
-      <w:proofErr w:type="spellEnd"/>
-      <w:r>
-        <w:rPr>
-          <w:rFonts w:hint="eastAsia"/>
-        </w:rPr>
-        <w:t xml:space="preserve"> </w:t>
+        <w:t xml:space="preserve">idCard </w:t>
       </w:r>
       <w:r>
         <w:rPr>
@@ -17533,13 +16745,8 @@
         <w:t>id(</w:t>
       </w:r>
       <w:r>
-        <w:t xml:space="preserve">  </w:t>
-      </w:r>
-      <w:proofErr w:type="spellStart"/>
-      <w:r>
-        <w:t>int</w:t>
-      </w:r>
-      <w:proofErr w:type="spellEnd"/>
+        <w:t xml:space="preserve">  int</w:t>
+      </w:r>
       <w:r>
         <w:t>系统自动分配</w:t>
       </w:r>
@@ -17557,14 +16764,12 @@
       </w:r>
     </w:p>
     <w:p>
-      <w:proofErr w:type="spellStart"/>
       <w:r>
         <w:t>userN</w:t>
       </w:r>
       <w:r>
         <w:t>ame</w:t>
       </w:r>
-      <w:proofErr w:type="spellEnd"/>
       <w:r>
         <w:t>(</w:t>
       </w:r>
@@ -17640,24 +16845,20 @@
       </w:r>
     </w:p>
     <w:p>
-      <w:proofErr w:type="spellStart"/>
       <w:r>
         <w:rPr>
           <w:rFonts w:hint="eastAsia"/>
         </w:rPr>
         <w:t>userName</w:t>
       </w:r>
-      <w:proofErr w:type="spellEnd"/>
       <w:r>
         <w:t>,</w:t>
       </w:r>
     </w:p>
     <w:p>
-      <w:proofErr w:type="spellStart"/>
       <w:r>
         <w:t>realName</w:t>
       </w:r>
-      <w:proofErr w:type="spellEnd"/>
       <w:r>
         <w:rPr>
           <w:rFonts w:hint="eastAsia"/>
@@ -17692,19 +16893,11 @@
       </w:r>
     </w:p>
     <w:p>
-      <w:proofErr w:type="spellStart"/>
       <w:r>
         <w:rPr>
           <w:rFonts w:hint="eastAsia"/>
         </w:rPr>
-        <w:t>hostelId</w:t>
-      </w:r>
-      <w:proofErr w:type="spellEnd"/>
-      <w:r>
-        <w:rPr>
-          <w:rFonts w:hint="eastAsia"/>
-        </w:rPr>
-        <w:t xml:space="preserve"> </w:t>
+        <w:t xml:space="preserve">hostelId </w:t>
       </w:r>
       <w:r>
         <w:rPr>
@@ -17788,12 +16981,74 @@
         <w:t>不能被会员看到）</w:t>
       </w:r>
     </w:p>
-    <w:p/>
+    <w:p>
+      <w:pPr>
+        <w:pStyle w:val="2"/>
+      </w:pPr>
+      <w:bookmarkStart w:id="8" w:name="_Toc476947892"/>
+      <w:r>
+        <w:lastRenderedPageBreak/>
+        <w:t>3.3</w:t>
+      </w:r>
+      <w:r>
+        <w:rPr>
+          <w:rFonts w:hint="eastAsia"/>
+        </w:rPr>
+        <w:t>状态图</w:t>
+      </w:r>
+      <w:bookmarkStart w:id="9" w:name="_GoBack"/>
+      <w:bookmarkEnd w:id="8"/>
+      <w:bookmarkEnd w:id="9"/>
+    </w:p>
+    <w:p>
+      <w:pPr>
+        <w:rPr>
+          <w:rFonts w:hint="eastAsia"/>
+        </w:rPr>
+      </w:pPr>
+      <w:r>
+        <w:drawing>
+          <wp:inline distT="0" distB="0" distL="0" distR="0" wp14:anchorId="5F14EAD2" wp14:editId="5427F534">
+            <wp:extent cx="5270500" cy="3495675"/>
+            <wp:effectExtent l="0" t="0" r="12700" b="9525"/>
+            <wp:docPr id="35" name="图片 35"/>
+            <wp:cNvGraphicFramePr>
+              <a:graphicFrameLocks xmlns:a="http://schemas.openxmlformats.org/drawingml/2006/main" noChangeAspect="1"/>
+            </wp:cNvGraphicFramePr>
+            <a:graphic xmlns:a="http://schemas.openxmlformats.org/drawingml/2006/main">
+              <a:graphicData uri="http://schemas.openxmlformats.org/drawingml/2006/picture">
+                <pic:pic xmlns:pic="http://schemas.openxmlformats.org/drawingml/2006/picture">
+                  <pic:nvPicPr>
+                    <pic:cNvPr id="1" name=""/>
+                    <pic:cNvPicPr/>
+                  </pic:nvPicPr>
+                  <pic:blipFill>
+                    <a:blip r:embed="rId6"/>
+                    <a:stretch>
+                      <a:fillRect/>
+                    </a:stretch>
+                  </pic:blipFill>
+                  <pic:spPr>
+                    <a:xfrm>
+                      <a:off x="0" y="0"/>
+                      <a:ext cx="5270500" cy="3495675"/>
+                    </a:xfrm>
+                    <a:prstGeom prst="rect">
+                      <a:avLst/>
+                    </a:prstGeom>
+                  </pic:spPr>
+                </pic:pic>
+              </a:graphicData>
+            </a:graphic>
+          </wp:inline>
+        </w:drawing>
+      </w:r>
+    </w:p>
     <w:p>
       <w:pPr>
         <w:pStyle w:val="1"/>
       </w:pPr>
-      <w:bookmarkStart w:id="8" w:name="_Toc476032558"/>
+      <w:bookmarkStart w:id="10" w:name="_Toc476947893"/>
       <w:r>
         <w:rPr>
           <w:rFonts w:hint="eastAsia"/>
@@ -17810,7 +17065,7 @@
       <w:r>
         <w:t>设计</w:t>
       </w:r>
-      <w:bookmarkEnd w:id="8"/>
+      <w:bookmarkEnd w:id="10"/>
     </w:p>
     <w:p>
       <w:r>
@@ -17833,7 +17088,7 @@
                     <pic:cNvPicPr/>
                   </pic:nvPicPr>
                   <pic:blipFill>
-                    <a:blip r:embed="rId6"/>
+                    <a:blip r:embed="rId7"/>
                     <a:stretch>
                       <a:fillRect/>
                     </a:stretch>
@@ -17894,19 +17149,11 @@
       </w:r>
     </w:p>
     <w:p>
-      <w:proofErr w:type="spellStart"/>
       <w:r>
         <w:rPr>
           <w:rFonts w:hint="eastAsia"/>
         </w:rPr>
-        <w:t>vip</w:t>
-      </w:r>
-      <w:proofErr w:type="spellEnd"/>
-      <w:r>
-        <w:rPr>
-          <w:rFonts w:hint="eastAsia"/>
-        </w:rPr>
-        <w:t xml:space="preserve"> id</w:t>
+        <w:t>vip id</w:t>
       </w:r>
       <w:r>
         <w:t>：</w:t>
@@ -18010,6 +17257,7 @@
       <w:pPr>
         <w:pStyle w:val="1"/>
       </w:pPr>
+      <w:bookmarkStart w:id="11" w:name="_Toc476947894"/>
       <w:r>
         <w:rPr>
           <w:rFonts w:hint="eastAsia"/>
@@ -18023,14 +17271,13 @@
         </w:rPr>
         <w:t>界面设计</w:t>
       </w:r>
+      <w:bookmarkEnd w:id="11"/>
     </w:p>
     <w:p>
-      <w:pPr>
+      <w:r>
         <w:rPr>
-          <w:rFonts w:hint="eastAsia"/>
+          <w:noProof/>
         </w:rPr>
-      </w:pPr>
-      <w:r>
         <w:drawing>
           <wp:inline distT="0" distB="0" distL="0" distR="0" wp14:anchorId="42847347" wp14:editId="44D294CA">
             <wp:extent cx="5270500" cy="4480560"/>
@@ -18047,7 +17294,7 @@
                     <pic:cNvPicPr/>
                   </pic:nvPicPr>
                   <pic:blipFill>
-                    <a:blip r:embed="rId7"/>
+                    <a:blip r:embed="rId8"/>
                     <a:stretch>
                       <a:fillRect/>
                     </a:stretch>
@@ -18067,9 +17314,8 @@
           </wp:inline>
         </w:drawing>
       </w:r>
-      <w:bookmarkStart w:id="9" w:name="_GoBack"/>
-      <w:bookmarkEnd w:id="9"/>
     </w:p>
+    <w:p/>
     <w:sectPr>
       <w:pgSz w:w="11900" w:h="16840"/>
       <w:pgMar w:top="1440" w:right="1800" w:bottom="1440" w:left="1800" w:header="851" w:footer="992" w:gutter="0"/>
@@ -19376,7 +18622,7 @@
 </file>
 
 <file path=customXml/itemProps2.xml><?xml version="1.0" encoding="utf-8"?>
-<ds:datastoreItem xmlns:ds="http://schemas.openxmlformats.org/officeDocument/2006/customXml" ds:itemID="{5E07435F-B26C-344A-A379-10D42D109E52}">
+<ds:datastoreItem xmlns:ds="http://schemas.openxmlformats.org/officeDocument/2006/customXml" ds:itemID="{6D6AB70A-F170-7B47-ADAC-1B3FF85ED352}">
   <ds:schemaRefs>
     <ds:schemaRef ds:uri="http://schemas.openxmlformats.org/officeDocument/2006/bibliography"/>
   </ds:schemaRefs>
